--- a/fuentes/contenidos/grado09/guion01/MA_09_01_CO_REC150.docx
+++ b/fuentes/contenidos/grado09/guion01/MA_09_01_CO_REC150.docx
@@ -1,31 +1,23 @@
 
 <file path=word/document.xml><?xml version="1.0" encoding="utf-8"?>
-<w:document xmlns:ve="http://schemas.openxmlformats.org/markup-compatibility/2006" xmlns:o="urn:schemas-microsoft-com:office:office" xmlns:r="http://schemas.openxmlformats.org/officeDocument/2006/relationships" xmlns:m="http://schemas.openxmlformats.org/officeDocument/2006/math" xmlns:v="urn:schemas-microsoft-com:vml" xmlns:wp="http://schemas.openxmlformats.org/drawingml/2006/wordprocessingDrawing" xmlns:w10="urn:schemas-microsoft-com:office:word" xmlns:w="http://schemas.openxmlformats.org/wordprocessingml/2006/main" xmlns:wne="http://schemas.microsoft.com/office/word/2006/wordml">
+<w:document xmlns:wpc="http://schemas.microsoft.com/office/word/2010/wordprocessingCanvas" xmlns:mc="http://schemas.openxmlformats.org/markup-compatibility/2006" xmlns:o="urn:schemas-microsoft-com:office:office" xmlns:r="http://schemas.openxmlformats.org/officeDocument/2006/relationships" xmlns:m="http://schemas.openxmlformats.org/officeDocument/2006/math" xmlns:v="urn:schemas-microsoft-com:vml" xmlns:wp14="http://schemas.microsoft.com/office/word/2010/wordprocessingDrawing" xmlns:wp="http://schemas.openxmlformats.org/drawingml/2006/wordprocessingDrawing" xmlns:w10="urn:schemas-microsoft-com:office:word" xmlns:w="http://schemas.openxmlformats.org/wordprocessingml/2006/main" xmlns:w14="http://schemas.microsoft.com/office/word/2010/wordml" xmlns:w15="http://schemas.microsoft.com/office/word/2012/wordml" xmlns:wpg="http://schemas.microsoft.com/office/word/2010/wordprocessingGroup" xmlns:wpi="http://schemas.microsoft.com/office/word/2010/wordprocessingInk" xmlns:wne="http://schemas.microsoft.com/office/word/2006/wordml" xmlns:wps="http://schemas.microsoft.com/office/word/2010/wordprocessingShape" mc:Ignorable="w14 w15 wp14">
   <w:body>
     <w:p>
       <w:pPr>
         <w:jc w:val="center"/>
-        <w:rPr>
-          <w:rFonts w:ascii="Arial" w:hAnsi="Arial"/>
-          <w:b/>
-          <w:lang w:val="es-ES_tradnl"/>
-        </w:rPr>
-      </w:pPr>
-      <w:r>
         <w:rPr>
           <w:rFonts w:asciiTheme="majorHAnsi" w:hAnsiTheme="majorHAnsi"/>
           <w:b/>
           <w:lang w:val="es-ES_tradnl"/>
         </w:rPr>
-        <w:t>Ejercicio Genérico M1</w:t>
-      </w:r>
+      </w:pPr>
       <w:r>
         <w:rPr>
           <w:rFonts w:asciiTheme="majorHAnsi" w:hAnsiTheme="majorHAnsi"/>
           <w:b/>
           <w:lang w:val="es-ES_tradnl"/>
         </w:rPr>
-        <w:t>C</w:t>
+        <w:t xml:space="preserve">Ejercicio Genérico </w:t>
       </w:r>
       <w:r>
         <w:rPr>
@@ -33,7 +25,7 @@
           <w:b/>
           <w:lang w:val="es-ES_tradnl"/>
         </w:rPr>
-        <w:t>: Texto a texto (frase</w:t>
+        <w:t>M101</w:t>
       </w:r>
       <w:r>
         <w:rPr>
@@ -41,7 +33,7 @@
           <w:b/>
           <w:lang w:val="es-ES_tradnl"/>
         </w:rPr>
-        <w:t>s</w:t>
+        <w:t>AP</w:t>
       </w:r>
       <w:r>
         <w:rPr>
@@ -49,16 +41,34 @@
           <w:b/>
           <w:lang w:val="es-ES_tradnl"/>
         </w:rPr>
-        <w:t>)</w:t>
-      </w:r>
-    </w:p>
-    <w:p>
-      <w:pPr>
-        <w:rPr>
-          <w:rFonts w:ascii="Arial" w:hAnsi="Arial"/>
-          <w:lang w:val="es-ES_tradnl"/>
-        </w:rPr>
-      </w:pPr>
+        <w:t>: Preguntas de respuesta libre</w:t>
+      </w:r>
+      <w:r>
+        <w:rPr>
+          <w:rFonts w:asciiTheme="majorHAnsi" w:hAnsiTheme="majorHAnsi"/>
+          <w:b/>
+          <w:lang w:val="es-ES_tradnl"/>
+        </w:rPr>
+        <w:t xml:space="preserve"> (NO AUTOEVALUABLE)</w:t>
+      </w:r>
+    </w:p>
+    <w:p>
+      <w:pPr>
+        <w:jc w:val="center"/>
+        <w:rPr>
+          <w:rFonts w:asciiTheme="majorHAnsi" w:hAnsiTheme="majorHAnsi"/>
+          <w:b/>
+          <w:lang w:val="es-ES_tradnl"/>
+        </w:rPr>
+      </w:pPr>
+      <w:r>
+        <w:rPr>
+          <w:rFonts w:asciiTheme="majorHAnsi" w:hAnsiTheme="majorHAnsi"/>
+          <w:b/>
+          <w:lang w:val="es-ES_tradnl"/>
+        </w:rPr>
+        <w:t>GENERADOR DE ACTIVIDADES</w:t>
+      </w:r>
     </w:p>
     <w:p>
       <w:pPr>
@@ -106,7 +116,36 @@
           <w:szCs w:val="18"/>
           <w:lang w:val="es-ES_tradnl"/>
         </w:rPr>
-        <w:t xml:space="preserve"> Números reales </w:t>
+        <w:t xml:space="preserve">   </w:t>
+      </w:r>
+    </w:p>
+    <w:p>
+      <w:pPr>
+        <w:rPr>
+          <w:rFonts w:ascii="Arial" w:hAnsi="Arial"/>
+          <w:sz w:val="18"/>
+          <w:szCs w:val="18"/>
+          <w:lang w:val="es-ES_tradnl"/>
+        </w:rPr>
+      </w:pPr>
+    </w:p>
+    <w:p>
+      <w:pPr>
+        <w:rPr>
+          <w:rFonts w:ascii="Arial" w:hAnsi="Arial"/>
+          <w:sz w:val="18"/>
+          <w:szCs w:val="18"/>
+          <w:lang w:val="es-ES_tradnl"/>
+        </w:rPr>
+      </w:pPr>
+      <w:r>
+        <w:rPr>
+          <w:rFonts w:ascii="Arial" w:hAnsi="Arial"/>
+          <w:sz w:val="18"/>
+          <w:szCs w:val="18"/>
+          <w:lang w:val="es-ES_tradnl"/>
+        </w:rPr>
+        <w:t>MA_09_01_CO</w:t>
       </w:r>
     </w:p>
     <w:p>
@@ -163,9 +202,10 @@
     <w:p>
       <w:pPr>
         <w:rPr>
-          <w:rFonts w:ascii="Times" w:hAnsi="Times"/>
-          <w:b/>
-          <w:lang w:val="es-ES"/>
+          <w:rFonts w:ascii="Arial" w:hAnsi="Arial"/>
+          <w:sz w:val="18"/>
+          <w:szCs w:val="18"/>
+          <w:lang w:val="es-ES_tradnl"/>
         </w:rPr>
       </w:pPr>
       <w:r>
@@ -246,28 +286,36 @@
           <w:szCs w:val="18"/>
           <w:lang w:val="es-ES_tradnl"/>
         </w:rPr>
-        <w:t xml:space="preserve">  Propiedades  números Reales con la suma (R,+) </w:t>
-      </w:r>
-    </w:p>
-    <w:p>
-      <w:pPr>
-        <w:rPr>
-          <w:rFonts w:ascii="Arial" w:hAnsi="Arial"/>
-          <w:sz w:val="18"/>
-          <w:szCs w:val="18"/>
-          <w:lang w:val="es-ES"/>
-        </w:rPr>
-      </w:pPr>
-    </w:p>
-    <w:p>
-      <w:pPr>
-        <w:rPr>
-          <w:rFonts w:ascii="Arial" w:hAnsi="Arial" w:cs="Arial"/>
-          <w:sz w:val="18"/>
-          <w:szCs w:val="18"/>
-          <w:lang w:val="es-ES_tradnl"/>
-        </w:rPr>
-      </w:pPr>
+        <w:t xml:space="preserve"> </w:t>
+      </w:r>
+      <w:r>
+        <w:rPr>
+          <w:rFonts w:ascii="Arial" w:hAnsi="Arial"/>
+          <w:sz w:val="18"/>
+          <w:szCs w:val="18"/>
+          <w:lang w:val="es-ES_tradnl"/>
+        </w:rPr>
+        <w:t xml:space="preserve"> </w:t>
+      </w:r>
+    </w:p>
+    <w:p>
+      <w:pPr>
+        <w:rPr>
+          <w:rFonts w:ascii="Arial" w:hAnsi="Arial"/>
+          <w:sz w:val="18"/>
+          <w:szCs w:val="18"/>
+          <w:lang w:val="es-ES_tradnl"/>
+        </w:rPr>
+      </w:pPr>
+      <w:r>
+        <w:rPr>
+          <w:rFonts w:ascii="Arial" w:hAnsi="Arial" w:cs="Arial"/>
+          <w:sz w:val="18"/>
+          <w:szCs w:val="18"/>
+          <w:lang w:val="es-ES_tradnl"/>
+        </w:rPr>
+        <w:t>Resuelve situaciones problema que involucran intervalos de números reales.</w:t>
+      </w:r>
     </w:p>
     <w:p>
       <w:pPr>
@@ -323,9 +371,38 @@
           <w:rFonts w:ascii="Arial" w:hAnsi="Arial"/>
           <w:sz w:val="18"/>
           <w:szCs w:val="18"/>
-          <w:lang w:val="es-ES_tradnl"/>
-        </w:rPr>
-        <w:t xml:space="preserve">  el estudiante deberá relacionar cada una de las propiedades  que cumple la suma de números reales con su definición.</w:t>
+          <w:lang w:val="es-ES"/>
+        </w:rPr>
+        <w:t xml:space="preserve"> </w:t>
+      </w:r>
+    </w:p>
+    <w:p>
+      <w:pPr>
+        <w:rPr>
+          <w:rFonts w:ascii="Arial" w:hAnsi="Arial"/>
+          <w:sz w:val="18"/>
+          <w:szCs w:val="18"/>
+          <w:lang w:val="es-ES_tradnl"/>
+        </w:rPr>
+      </w:pPr>
+    </w:p>
+    <w:p>
+      <w:pPr>
+        <w:rPr>
+          <w:rFonts w:ascii="Arial" w:hAnsi="Arial"/>
+          <w:sz w:val="18"/>
+          <w:szCs w:val="18"/>
+          <w:lang w:val="es-ES_tradnl"/>
+        </w:rPr>
+      </w:pPr>
+      <w:r>
+        <w:rPr>
+          <w:rFonts w:ascii="Arial" w:hAnsi="Arial" w:cs="Arial"/>
+          <w:sz w:val="18"/>
+          <w:szCs w:val="18"/>
+          <w:lang w:val="es-ES_tradnl"/>
+        </w:rPr>
+        <w:t>Actividad de aplicación que consiste en resolver situaciones problema que involucran intervalos de números reales.</w:t>
       </w:r>
     </w:p>
     <w:p>
@@ -394,8 +471,29 @@
           <w:szCs w:val="18"/>
           <w:lang w:val="es-ES_tradnl"/>
         </w:rPr>
-        <w:t xml:space="preserve"> propiedades, suma,</w:t>
-      </w:r>
+        <w:t xml:space="preserve">  </w:t>
+      </w:r>
+    </w:p>
+    <w:p>
+      <w:pPr>
+        <w:rPr>
+          <w:rFonts w:ascii="Arial" w:hAnsi="Arial"/>
+          <w:sz w:val="18"/>
+          <w:szCs w:val="18"/>
+          <w:lang w:val="es-ES_tradnl"/>
+        </w:rPr>
+      </w:pPr>
+      <w:proofErr w:type="gramStart"/>
+      <w:r>
+        <w:rPr>
+          <w:rFonts w:ascii="Arial" w:hAnsi="Arial"/>
+          <w:sz w:val="18"/>
+          <w:szCs w:val="18"/>
+          <w:lang w:val="es-ES_tradnl"/>
+        </w:rPr>
+        <w:t>números</w:t>
+      </w:r>
+      <w:proofErr w:type="gramEnd"/>
       <w:r>
         <w:rPr>
           <w:rFonts w:ascii="Arial" w:hAnsi="Arial"/>
@@ -405,14 +503,43 @@
         </w:rPr>
         <w:t xml:space="preserve"> </w:t>
       </w:r>
-      <w:r>
-        <w:rPr>
-          <w:rFonts w:ascii="Arial" w:hAnsi="Arial"/>
-          <w:sz w:val="18"/>
-          <w:szCs w:val="18"/>
-          <w:lang w:val="es-ES_tradnl"/>
-        </w:rPr>
-        <w:t xml:space="preserve">conmutativa, asociativa, neutro, inverso, distributiva, interna </w:t>
+      <w:proofErr w:type="spellStart"/>
+      <w:r>
+        <w:rPr>
+          <w:rFonts w:ascii="Arial" w:hAnsi="Arial"/>
+          <w:sz w:val="18"/>
+          <w:szCs w:val="18"/>
+          <w:lang w:val="es-ES_tradnl"/>
+        </w:rPr>
+        <w:t>reales,intervalos,unión,</w:t>
+      </w:r>
+      <w:r>
+        <w:rPr>
+          <w:rFonts w:ascii="Arial" w:hAnsi="Arial"/>
+          <w:sz w:val="18"/>
+          <w:szCs w:val="18"/>
+          <w:lang w:val="es-ES_tradnl"/>
+        </w:rPr>
+        <w:t>intersección</w:t>
+      </w:r>
+      <w:proofErr w:type="spellEnd"/>
+      <w:r>
+        <w:rPr>
+          <w:rFonts w:ascii="Arial" w:hAnsi="Arial"/>
+          <w:sz w:val="18"/>
+          <w:szCs w:val="18"/>
+          <w:lang w:val="es-ES_tradnl"/>
+        </w:rPr>
+        <w:t>.</w:t>
+      </w:r>
+      <w:r>
+        <w:rPr>
+          <w:rFonts w:ascii="Arial" w:hAnsi="Arial"/>
+          <w:sz w:val="18"/>
+          <w:szCs w:val="18"/>
+          <w:lang w:val="es-ES_tradnl"/>
+        </w:rPr>
+        <w:t xml:space="preserve"> </w:t>
       </w:r>
     </w:p>
     <w:p>
@@ -474,6 +601,34 @@
           <w:lang w:val="es-ES_tradnl"/>
         </w:rPr>
         <w:t>Tiempo estimado (minutos)</w:t>
+      </w:r>
+      <w:r>
+        <w:rPr>
+          <w:rFonts w:ascii="Arial" w:hAnsi="Arial"/>
+          <w:sz w:val="18"/>
+          <w:szCs w:val="18"/>
+          <w:lang w:val="es-ES_tradnl"/>
+        </w:rPr>
+        <w:t xml:space="preserve"> </w:t>
+      </w:r>
+    </w:p>
+    <w:p>
+      <w:pPr>
+        <w:rPr>
+          <w:rFonts w:ascii="Arial" w:hAnsi="Arial"/>
+          <w:sz w:val="18"/>
+          <w:szCs w:val="18"/>
+          <w:lang w:val="es-ES_tradnl"/>
+        </w:rPr>
+      </w:pPr>
+      <w:r>
+        <w:rPr>
+          <w:rFonts w:ascii="Arial" w:hAnsi="Arial"/>
+          <w:sz w:val="18"/>
+          <w:szCs w:val="18"/>
+          <w:lang w:val="es-ES_tradnl"/>
+        </w:rPr>
+        <w:t>25</w:t>
       </w:r>
     </w:p>
     <w:p>
@@ -542,7 +697,7 @@
         <w:tblStyle w:val="Tablaconcuadrcula"/>
         <w:tblW w:w="8930" w:type="dxa"/>
         <w:tblInd w:w="250" w:type="dxa"/>
-        <w:tblLook w:val="04A0"/>
+        <w:tblLook w:val="04A0" w:firstRow="1" w:lastRow="0" w:firstColumn="1" w:lastColumn="0" w:noHBand="0" w:noVBand="1"/>
       </w:tblPr>
       <w:tblGrid>
         <w:gridCol w:w="1248"/>
@@ -936,7 +1091,7 @@
         <w:tblStyle w:val="Tablaconcuadrcula"/>
         <w:tblW w:w="9497" w:type="dxa"/>
         <w:tblInd w:w="250" w:type="dxa"/>
-        <w:tblLook w:val="04A0"/>
+        <w:tblLook w:val="04A0" w:firstRow="1" w:lastRow="0" w:firstColumn="1" w:lastColumn="0" w:noHBand="0" w:noVBand="1"/>
       </w:tblPr>
       <w:tblGrid>
         <w:gridCol w:w="4536"/>
@@ -1394,7 +1549,7 @@
         <w:tblStyle w:val="Tablaconcuadrcula"/>
         <w:tblW w:w="8363" w:type="dxa"/>
         <w:tblInd w:w="250" w:type="dxa"/>
-        <w:tblLook w:val="04A0"/>
+        <w:tblLook w:val="04A0" w:firstRow="1" w:lastRow="0" w:firstColumn="1" w:lastColumn="0" w:noHBand="0" w:noVBand="1"/>
       </w:tblPr>
       <w:tblGrid>
         <w:gridCol w:w="2126"/>
@@ -1602,6 +1757,15 @@
                 <w:lang w:val="es-ES_tradnl"/>
               </w:rPr>
             </w:pPr>
+            <w:r>
+              <w:rPr>
+                <w:rFonts w:ascii="Arial" w:hAnsi="Arial"/>
+                <w:sz w:val="16"/>
+                <w:szCs w:val="16"/>
+                <w:lang w:val="es-ES_tradnl"/>
+              </w:rPr>
+              <w:t>x</w:t>
+            </w:r>
           </w:p>
         </w:tc>
         <w:tc>
@@ -1906,8 +2070,6 @@
           <w:lang w:val="es-ES_tradnl"/>
         </w:rPr>
       </w:pPr>
-      <w:bookmarkStart w:id="0" w:name="_GoBack"/>
-      <w:bookmarkEnd w:id="0"/>
       <w:r>
         <w:rPr>
           <w:rFonts w:ascii="Arial" w:hAnsi="Arial"/>
@@ -1937,16 +2099,108 @@
           <w:highlight w:val="green"/>
           <w:lang w:val="es-ES_tradnl"/>
         </w:rPr>
-        <w:t>Nivel del ejercicio, 1-Fácil, 2-Medio ó 3-Difícil</w:t>
-      </w:r>
-      <w:r>
-        <w:rPr>
-          <w:rFonts w:ascii="Arial" w:hAnsi="Arial"/>
-          <w:sz w:val="18"/>
-          <w:szCs w:val="18"/>
-          <w:lang w:val="es-ES_tradnl"/>
-        </w:rPr>
-        <w:t xml:space="preserve"> 2</w:t>
+        <w:t>Nivel del ejercicio, 1</w:t>
+      </w:r>
+      <w:r>
+        <w:rPr>
+          <w:rFonts w:ascii="Arial" w:hAnsi="Arial"/>
+          <w:sz w:val="18"/>
+          <w:szCs w:val="18"/>
+          <w:highlight w:val="green"/>
+          <w:lang w:val="es-ES_tradnl"/>
+        </w:rPr>
+        <w:t>-</w:t>
+      </w:r>
+      <w:r>
+        <w:rPr>
+          <w:rFonts w:ascii="Arial" w:hAnsi="Arial"/>
+          <w:sz w:val="18"/>
+          <w:szCs w:val="18"/>
+          <w:highlight w:val="green"/>
+          <w:lang w:val="es-ES_tradnl"/>
+        </w:rPr>
+        <w:t>Fácil, 2</w:t>
+      </w:r>
+      <w:r>
+        <w:rPr>
+          <w:rFonts w:ascii="Arial" w:hAnsi="Arial"/>
+          <w:sz w:val="18"/>
+          <w:szCs w:val="18"/>
+          <w:highlight w:val="green"/>
+          <w:lang w:val="es-ES_tradnl"/>
+        </w:rPr>
+        <w:t>-</w:t>
+      </w:r>
+      <w:r>
+        <w:rPr>
+          <w:rFonts w:ascii="Arial" w:hAnsi="Arial"/>
+          <w:sz w:val="18"/>
+          <w:szCs w:val="18"/>
+          <w:highlight w:val="green"/>
+          <w:lang w:val="es-ES_tradnl"/>
+        </w:rPr>
+        <w:t xml:space="preserve">Medio </w:t>
+      </w:r>
+      <w:proofErr w:type="spellStart"/>
+      <w:r>
+        <w:rPr>
+          <w:rFonts w:ascii="Arial" w:hAnsi="Arial"/>
+          <w:sz w:val="18"/>
+          <w:szCs w:val="18"/>
+          <w:highlight w:val="green"/>
+          <w:lang w:val="es-ES_tradnl"/>
+        </w:rPr>
+        <w:t>ó</w:t>
+      </w:r>
+      <w:proofErr w:type="spellEnd"/>
+      <w:r>
+        <w:rPr>
+          <w:rFonts w:ascii="Arial" w:hAnsi="Arial"/>
+          <w:sz w:val="18"/>
+          <w:szCs w:val="18"/>
+          <w:highlight w:val="green"/>
+          <w:lang w:val="es-ES_tradnl"/>
+        </w:rPr>
+        <w:t xml:space="preserve"> 3</w:t>
+      </w:r>
+      <w:r>
+        <w:rPr>
+          <w:rFonts w:ascii="Arial" w:hAnsi="Arial"/>
+          <w:sz w:val="18"/>
+          <w:szCs w:val="18"/>
+          <w:highlight w:val="green"/>
+          <w:lang w:val="es-ES_tradnl"/>
+        </w:rPr>
+        <w:t>-</w:t>
+      </w:r>
+      <w:r>
+        <w:rPr>
+          <w:rFonts w:ascii="Arial" w:hAnsi="Arial"/>
+          <w:sz w:val="18"/>
+          <w:szCs w:val="18"/>
+          <w:highlight w:val="green"/>
+          <w:lang w:val="es-ES_tradnl"/>
+        </w:rPr>
+        <w:t>Difícil</w:t>
+      </w:r>
+    </w:p>
+    <w:p>
+      <w:pPr>
+        <w:rPr>
+          <w:rFonts w:ascii="Arial" w:hAnsi="Arial"/>
+          <w:sz w:val="18"/>
+          <w:szCs w:val="18"/>
+          <w:lang w:val="es-ES_tradnl"/>
+        </w:rPr>
+      </w:pPr>
+      <w:r>
+        <w:rPr>
+          <w:rFonts w:ascii="Arial" w:hAnsi="Arial"/>
+          <w:sz w:val="18"/>
+          <w:szCs w:val="18"/>
+          <w:lang w:val="es-ES_tradnl"/>
+        </w:rPr>
+        <w:t>2</w:t>
       </w:r>
     </w:p>
     <w:p>
@@ -2025,9 +2279,10 @@
     <w:p>
       <w:pPr>
         <w:rPr>
-          <w:rFonts w:ascii="Times" w:hAnsi="Times"/>
-          <w:b/>
-          <w:lang w:val="es-ES"/>
+          <w:rFonts w:ascii="Arial" w:hAnsi="Arial"/>
+          <w:sz w:val="18"/>
+          <w:szCs w:val="18"/>
+          <w:lang w:val="es-ES_tradnl"/>
         </w:rPr>
       </w:pPr>
       <w:r>
@@ -2089,28 +2344,37 @@
           <w:szCs w:val="18"/>
           <w:lang w:val="es-ES_tradnl"/>
         </w:rPr>
-        <w:t xml:space="preserve"> Propiedades  números Reales con la suma (R,+) </w:t>
-      </w:r>
-    </w:p>
-    <w:p>
-      <w:pPr>
-        <w:rPr>
-          <w:rFonts w:ascii="Arial" w:hAnsi="Arial"/>
-          <w:sz w:val="18"/>
-          <w:szCs w:val="18"/>
-          <w:lang w:val="es-ES"/>
-        </w:rPr>
-      </w:pPr>
-    </w:p>
-    <w:p>
-      <w:pPr>
-        <w:rPr>
-          <w:rFonts w:ascii="Arial" w:hAnsi="Arial"/>
-          <w:sz w:val="18"/>
-          <w:szCs w:val="18"/>
-          <w:lang w:val="es-ES"/>
-        </w:rPr>
-      </w:pPr>
+        <w:t xml:space="preserve"> </w:t>
+      </w:r>
+    </w:p>
+    <w:p>
+      <w:pPr>
+        <w:rPr>
+          <w:rFonts w:ascii="Arial" w:hAnsi="Arial"/>
+          <w:sz w:val="18"/>
+          <w:szCs w:val="18"/>
+          <w:lang w:val="es-ES_tradnl"/>
+        </w:rPr>
+      </w:pPr>
+    </w:p>
+    <w:p>
+      <w:pPr>
+        <w:rPr>
+          <w:rFonts w:ascii="Arial" w:hAnsi="Arial"/>
+          <w:sz w:val="18"/>
+          <w:szCs w:val="18"/>
+          <w:lang w:val="es-ES_tradnl"/>
+        </w:rPr>
+      </w:pPr>
+      <w:r>
+        <w:rPr>
+          <w:rFonts w:ascii="Arial" w:hAnsi="Arial" w:cs="Arial"/>
+          <w:sz w:val="18"/>
+          <w:szCs w:val="18"/>
+          <w:lang w:val="es-ES_tradnl"/>
+        </w:rPr>
+        <w:t>Resuelve situaciones problema que involucran intervalos de números reales.</w:t>
+      </w:r>
     </w:p>
     <w:p>
       <w:pPr>
@@ -2179,7 +2443,26 @@
           <w:szCs w:val="18"/>
           <w:lang w:val="es-ES_tradnl"/>
         </w:rPr>
-        <w:t xml:space="preserve"> s</w:t>
+        <w:t xml:space="preserve"> </w:t>
+      </w:r>
+    </w:p>
+    <w:p>
+      <w:pPr>
+        <w:rPr>
+          <w:rFonts w:ascii="Arial" w:hAnsi="Arial"/>
+          <w:sz w:val="18"/>
+          <w:szCs w:val="18"/>
+          <w:lang w:val="es-ES_tradnl"/>
+        </w:rPr>
+      </w:pPr>
+      <w:r>
+        <w:rPr>
+          <w:rFonts w:ascii="Arial" w:hAnsi="Arial"/>
+          <w:sz w:val="18"/>
+          <w:szCs w:val="18"/>
+          <w:lang w:val="es-ES_tradnl"/>
+        </w:rPr>
+        <w:t>S</w:t>
       </w:r>
     </w:p>
     <w:p>
@@ -2239,7 +2522,7 @@
           <w:highlight w:val="green"/>
           <w:lang w:val="es-ES_tradnl"/>
         </w:rPr>
-        <w:t>Enunciado</w:t>
+        <w:t>Enunciado (</w:t>
       </w:r>
       <w:r>
         <w:rPr>
@@ -2249,83 +2532,92 @@
           <w:highlight w:val="green"/>
           <w:lang w:val="es-ES_tradnl"/>
         </w:rPr>
-        <w:t xml:space="preserve"> (Instrucción</w:t>
-      </w:r>
-      <w:r>
-        <w:rPr>
-          <w:rFonts w:ascii="Arial" w:hAnsi="Arial"/>
+        <w:t xml:space="preserve">Instrucción </w:t>
+      </w:r>
+      <w:r>
+        <w:rPr>
+          <w:rFonts w:ascii="Arial" w:hAnsi="Arial"/>
+          <w:b/>
           <w:sz w:val="18"/>
           <w:szCs w:val="18"/>
           <w:highlight w:val="green"/>
           <w:lang w:val="es-ES_tradnl"/>
         </w:rPr>
+        <w:t>193</w:t>
+      </w:r>
+      <w:r>
+        <w:rPr>
+          <w:rFonts w:ascii="Arial" w:hAnsi="Arial"/>
+          <w:sz w:val="18"/>
+          <w:szCs w:val="18"/>
+          <w:highlight w:val="green"/>
+          <w:lang w:val="es-ES_tradnl"/>
+        </w:rPr>
+        <w:t xml:space="preserve"> caracteres máximo)</w:t>
+      </w:r>
+      <w:r>
+        <w:rPr>
+          <w:rFonts w:ascii="Arial" w:hAnsi="Arial"/>
+          <w:sz w:val="18"/>
+          <w:szCs w:val="18"/>
+          <w:lang w:val="es-ES_tradnl"/>
+        </w:rPr>
         <w:t xml:space="preserve"> </w:t>
       </w:r>
-      <w:r>
-        <w:rPr>
-          <w:rFonts w:ascii="Arial" w:hAnsi="Arial"/>
-          <w:b/>
-          <w:sz w:val="18"/>
-          <w:szCs w:val="18"/>
-          <w:highlight w:val="green"/>
-          <w:lang w:val="es-ES_tradnl"/>
-        </w:rPr>
-        <w:t>193</w:t>
-      </w:r>
-      <w:r>
-        <w:rPr>
-          <w:rFonts w:ascii="Arial" w:hAnsi="Arial"/>
-          <w:sz w:val="18"/>
-          <w:szCs w:val="18"/>
-          <w:highlight w:val="green"/>
-          <w:lang w:val="es-ES_tradnl"/>
-        </w:rPr>
-        <w:t xml:space="preserve"> caracteres máximo)</w:t>
-      </w:r>
-      <w:r>
-        <w:rPr>
-          <w:rFonts w:ascii="Arial" w:hAnsi="Arial"/>
-          <w:sz w:val="18"/>
-          <w:szCs w:val="18"/>
-          <w:lang w:val="es-ES_tradnl"/>
-        </w:rPr>
-        <w:t xml:space="preserve">  los números reales cumplen ciertas propiedades con sus operaciones</w:t>
-      </w:r>
-      <w:r>
-        <w:rPr>
-          <w:rFonts w:ascii="Arial" w:hAnsi="Arial"/>
-          <w:sz w:val="18"/>
-          <w:szCs w:val="18"/>
-          <w:lang w:val="es-ES_tradnl"/>
-        </w:rPr>
-        <w:t xml:space="preserve"> en la columna inicial encontrara </w:t>
-      </w:r>
-      <w:r>
-        <w:rPr>
-          <w:rFonts w:ascii="Arial" w:hAnsi="Arial"/>
-          <w:sz w:val="18"/>
-          <w:szCs w:val="18"/>
-          <w:lang w:val="es-ES_tradnl"/>
-        </w:rPr>
-        <w:t xml:space="preserve"> 5</w:t>
-      </w:r>
-      <w:r>
-        <w:rPr>
-          <w:rFonts w:ascii="Arial" w:hAnsi="Arial"/>
-          <w:sz w:val="18"/>
-          <w:szCs w:val="18"/>
-          <w:lang w:val="es-ES_tradnl"/>
-        </w:rPr>
-        <w:t xml:space="preserve">  propiedad asígnale su definición. </w:t>
-      </w:r>
-      <w:r>
-        <w:rPr>
-          <w:rFonts w:ascii="Arial" w:hAnsi="Arial"/>
-          <w:sz w:val="18"/>
-          <w:szCs w:val="18"/>
-          <w:lang w:val="es-ES_tradnl"/>
-        </w:rPr>
-        <w:t xml:space="preserve"> </w:t>
+    </w:p>
+    <w:p>
+      <w:pPr>
+        <w:rPr>
+          <w:rFonts w:ascii="Arial" w:hAnsi="Arial"/>
+          <w:sz w:val="18"/>
+          <w:szCs w:val="18"/>
+          <w:lang w:val="es-ES_tradnl"/>
+        </w:rPr>
+      </w:pPr>
+      <w:r>
+        <w:rPr>
+          <w:rFonts w:ascii="Arial" w:hAnsi="Arial"/>
+          <w:sz w:val="18"/>
+          <w:szCs w:val="18"/>
+          <w:lang w:val="es-ES_tradnl"/>
+        </w:rPr>
+        <w:t>R</w:t>
+      </w:r>
+      <w:r>
+        <w:rPr>
+          <w:rFonts w:ascii="Arial" w:hAnsi="Arial"/>
+          <w:sz w:val="18"/>
+          <w:szCs w:val="18"/>
+          <w:lang w:val="es-ES_tradnl"/>
+        </w:rPr>
+        <w:t>esuelve</w:t>
+      </w:r>
+      <w:r>
+        <w:rPr>
+          <w:rFonts w:ascii="Arial" w:hAnsi="Arial"/>
+          <w:sz w:val="18"/>
+          <w:szCs w:val="18"/>
+          <w:lang w:val="es-ES_tradnl"/>
+        </w:rPr>
+        <w:t xml:space="preserve"> los siguientes pro</w:t>
+      </w:r>
+      <w:r>
+        <w:rPr>
+          <w:rFonts w:ascii="Arial" w:hAnsi="Arial"/>
+          <w:sz w:val="18"/>
+          <w:szCs w:val="18"/>
+          <w:lang w:val="es-ES_tradnl"/>
+        </w:rPr>
+        <w:t xml:space="preserve">blemas </w:t>
+      </w:r>
+      <w:r>
+        <w:rPr>
+          <w:rFonts w:ascii="Arial" w:hAnsi="Arial"/>
+          <w:sz w:val="18"/>
+          <w:szCs w:val="18"/>
+          <w:lang w:val="es-ES_tradnl"/>
+        </w:rPr>
+        <w:t>que involucran intervalos de números reales.</w:t>
       </w:r>
     </w:p>
     <w:p>
@@ -2446,7 +2738,26 @@
           <w:szCs w:val="18"/>
           <w:lang w:val="es-ES_tradnl"/>
         </w:rPr>
-        <w:t xml:space="preserve">  </w:t>
+        <w:t xml:space="preserve"> </w:t>
+      </w:r>
+    </w:p>
+    <w:p>
+      <w:pPr>
+        <w:rPr>
+          <w:rFonts w:ascii="Arial" w:hAnsi="Arial"/>
+          <w:sz w:val="18"/>
+          <w:szCs w:val="18"/>
+          <w:lang w:val="es-ES_tradnl"/>
+        </w:rPr>
+      </w:pPr>
+      <w:r>
+        <w:rPr>
+          <w:rFonts w:ascii="Arial" w:hAnsi="Arial"/>
+          <w:sz w:val="18"/>
+          <w:szCs w:val="18"/>
+          <w:lang w:val="es-ES_tradnl"/>
+        </w:rPr>
+        <w:t>N</w:t>
       </w:r>
     </w:p>
     <w:p>
@@ -2537,7 +2848,26 @@
           <w:szCs w:val="18"/>
           <w:lang w:val="es-ES_tradnl"/>
         </w:rPr>
-        <w:t xml:space="preserve"> N</w:t>
+        <w:t xml:space="preserve"> </w:t>
+      </w:r>
+    </w:p>
+    <w:p>
+      <w:pPr>
+        <w:rPr>
+          <w:rFonts w:ascii="Arial" w:hAnsi="Arial"/>
+          <w:sz w:val="18"/>
+          <w:szCs w:val="18"/>
+          <w:lang w:val="es-ES_tradnl"/>
+        </w:rPr>
+      </w:pPr>
+      <w:r>
+        <w:rPr>
+          <w:rFonts w:ascii="Arial" w:hAnsi="Arial"/>
+          <w:sz w:val="18"/>
+          <w:szCs w:val="18"/>
+          <w:lang w:val="es-ES_tradnl"/>
+        </w:rPr>
+        <w:t>N</w:t>
       </w:r>
     </w:p>
     <w:p>
@@ -2579,23 +2909,22 @@
         </w:rPr>
         <w:t>Mostrar calculadora (S/N)</w:t>
       </w:r>
-    </w:p>
-    <w:p>
-      <w:pPr>
-        <w:rPr>
-          <w:rFonts w:ascii="Arial" w:hAnsi="Arial" w:cs="Arial"/>
-          <w:sz w:val="18"/>
-          <w:szCs w:val="18"/>
-          <w:lang w:val="es-ES_tradnl"/>
-        </w:rPr>
-      </w:pPr>
-    </w:p>
-    <w:p>
-      <w:pPr>
-        <w:rPr>
-          <w:rFonts w:ascii="Arial" w:hAnsi="Arial"/>
-          <w:sz w:val="16"/>
-          <w:szCs w:val="16"/>
+      <w:r>
+        <w:rPr>
+          <w:rFonts w:ascii="Arial" w:hAnsi="Arial"/>
+          <w:sz w:val="18"/>
+          <w:szCs w:val="18"/>
+          <w:lang w:val="es-ES_tradnl"/>
+        </w:rPr>
+        <w:t xml:space="preserve"> S</w:t>
+      </w:r>
+    </w:p>
+    <w:p>
+      <w:pPr>
+        <w:rPr>
+          <w:rFonts w:ascii="Arial" w:hAnsi="Arial" w:cs="Arial"/>
+          <w:sz w:val="18"/>
+          <w:szCs w:val="18"/>
           <w:lang w:val="es-ES_tradnl"/>
         </w:rPr>
       </w:pPr>
@@ -2618,7 +2947,7 @@
           <w:szCs w:val="16"/>
           <w:lang w:val="es-ES_tradnl"/>
         </w:rPr>
-        <w:t xml:space="preserve">MÍN. 2  MÁX. </w:t>
+        <w:t xml:space="preserve">BATERIA DE </w:t>
       </w:r>
       <w:r>
         <w:rPr>
@@ -2628,7 +2957,7 @@
           <w:szCs w:val="16"/>
           <w:lang w:val="es-ES_tradnl"/>
         </w:rPr>
-        <w:t>6</w:t>
+        <w:t xml:space="preserve">PREGUNTAS </w:t>
       </w:r>
       <w:r>
         <w:rPr>
@@ -2638,7 +2967,7 @@
           <w:szCs w:val="16"/>
           <w:lang w:val="es-ES_tradnl"/>
         </w:rPr>
-        <w:t xml:space="preserve">. MATCH: </w:t>
+        <w:t>DE RESPUESTA</w:t>
       </w:r>
       <w:r>
         <w:rPr>
@@ -2648,7 +2977,7 @@
           <w:szCs w:val="16"/>
           <w:lang w:val="es-ES_tradnl"/>
         </w:rPr>
-        <w:t>FRASE</w:t>
+        <w:t xml:space="preserve"> LIBRE, </w:t>
       </w:r>
       <w:r>
         <w:rPr>
@@ -2658,63 +2987,210 @@
           <w:szCs w:val="16"/>
           <w:lang w:val="es-ES_tradnl"/>
         </w:rPr>
-        <w:t xml:space="preserve"> A </w:t>
-      </w:r>
-      <w:r>
-        <w:rPr>
-          <w:rFonts w:ascii="Arial" w:hAnsi="Arial"/>
+        <w:t>PARA UN RECURSO “</w:t>
+      </w:r>
+      <w:r>
+        <w:rPr>
+          <w:rFonts w:ascii="Arial" w:hAnsi="Arial"/>
+          <w:b/>
           <w:color w:val="0000FF"/>
           <w:sz w:val="16"/>
           <w:szCs w:val="16"/>
           <w:lang w:val="es-ES_tradnl"/>
         </w:rPr>
-        <w:t>FRASE</w:t>
-      </w:r>
-    </w:p>
-    <w:p>
-      <w:pPr>
-        <w:tabs>
-          <w:tab w:val="left" w:pos="426"/>
-          <w:tab w:val="left" w:pos="5103"/>
-        </w:tabs>
-        <w:rPr>
-          <w:rFonts w:ascii="Arial" w:hAnsi="Arial"/>
-          <w:color w:val="FF0000"/>
-          <w:sz w:val="18"/>
-          <w:szCs w:val="18"/>
-          <w:lang w:val="es-ES_tradnl"/>
-        </w:rPr>
-      </w:pPr>
-      <w:r>
-        <w:rPr>
-          <w:rFonts w:ascii="Arial" w:hAnsi="Arial"/>
-          <w:color w:val="FF0000"/>
-          <w:sz w:val="18"/>
-          <w:szCs w:val="18"/>
-          <w:lang w:val="es-ES_tradnl"/>
-        </w:rPr>
-        <w:tab/>
-      </w:r>
-      <w:r>
-        <w:rPr>
-          <w:rFonts w:ascii="Arial" w:hAnsi="Arial"/>
-          <w:color w:val="FF0000"/>
-          <w:sz w:val="18"/>
-          <w:szCs w:val="18"/>
-          <w:lang w:val="es-ES_tradnl"/>
-        </w:rPr>
-        <w:t>Frase</w:t>
-      </w:r>
-      <w:r>
-        <w:rPr>
-          <w:rFonts w:ascii="Arial" w:hAnsi="Arial"/>
-          <w:color w:val="FF0000"/>
-          <w:sz w:val="18"/>
-          <w:szCs w:val="18"/>
-          <w:lang w:val="es-ES_tradnl"/>
-        </w:rPr>
-        <w:t xml:space="preserve"> – bloque 1 (</w:t>
-      </w:r>
+        <w:t>GENERADOR DE ACTIVIDADES</w:t>
+      </w:r>
+      <w:r>
+        <w:rPr>
+          <w:rFonts w:ascii="Arial" w:hAnsi="Arial"/>
+          <w:color w:val="0000FF"/>
+          <w:sz w:val="16"/>
+          <w:szCs w:val="16"/>
+          <w:lang w:val="es-ES_tradnl"/>
+        </w:rPr>
+        <w:t xml:space="preserve">” </w:t>
+      </w:r>
+      <w:r>
+        <w:rPr>
+          <w:rFonts w:ascii="Arial" w:hAnsi="Arial"/>
+          <w:color w:val="0000FF"/>
+          <w:sz w:val="16"/>
+          <w:szCs w:val="16"/>
+          <w:lang w:val="es-ES_tradnl"/>
+        </w:rPr>
+        <w:t>MÍNIMO 1</w:t>
+      </w:r>
+      <w:r>
+        <w:rPr>
+          <w:rFonts w:ascii="Arial" w:hAnsi="Arial"/>
+          <w:color w:val="0000FF"/>
+          <w:sz w:val="16"/>
+          <w:szCs w:val="16"/>
+          <w:lang w:val="es-ES_tradnl"/>
+        </w:rPr>
+        <w:t xml:space="preserve"> -</w:t>
+      </w:r>
+      <w:r>
+        <w:rPr>
+          <w:rFonts w:ascii="Arial" w:hAnsi="Arial"/>
+          <w:color w:val="0000FF"/>
+          <w:sz w:val="16"/>
+          <w:szCs w:val="16"/>
+          <w:lang w:val="es-ES_tradnl"/>
+        </w:rPr>
+        <w:t xml:space="preserve"> MÁXIMO </w:t>
+      </w:r>
+      <w:r>
+        <w:rPr>
+          <w:rFonts w:ascii="Arial" w:hAnsi="Arial"/>
+          <w:color w:val="0000FF"/>
+          <w:sz w:val="16"/>
+          <w:szCs w:val="16"/>
+          <w:lang w:val="es-ES_tradnl"/>
+        </w:rPr>
+        <w:t>75</w:t>
+      </w:r>
+      <w:r>
+        <w:rPr>
+          <w:rFonts w:ascii="Arial" w:hAnsi="Arial"/>
+          <w:color w:val="0000FF"/>
+          <w:sz w:val="16"/>
+          <w:szCs w:val="16"/>
+          <w:lang w:val="es-ES_tradnl"/>
+        </w:rPr>
+        <w:t xml:space="preserve">. </w:t>
+      </w:r>
+      <w:r>
+        <w:rPr>
+          <w:rFonts w:ascii="Arial" w:hAnsi="Arial"/>
+          <w:color w:val="0000FF"/>
+          <w:sz w:val="16"/>
+          <w:szCs w:val="16"/>
+          <w:lang w:val="es-ES_tradnl"/>
+        </w:rPr>
+        <w:t>ES OPCIONAL ACOMPAÑAR LA PREGUNTA</w:t>
+      </w:r>
+      <w:r>
+        <w:rPr>
+          <w:rFonts w:ascii="Arial" w:hAnsi="Arial"/>
+          <w:color w:val="0000FF"/>
+          <w:sz w:val="16"/>
+          <w:szCs w:val="16"/>
+          <w:lang w:val="es-ES_tradnl"/>
+        </w:rPr>
+        <w:t xml:space="preserve"> </w:t>
+      </w:r>
+      <w:r>
+        <w:rPr>
+          <w:rFonts w:ascii="Arial" w:hAnsi="Arial"/>
+          <w:color w:val="0000FF"/>
+          <w:sz w:val="16"/>
+          <w:szCs w:val="16"/>
+          <w:lang w:val="es-ES_tradnl"/>
+        </w:rPr>
+        <w:t>CON</w:t>
+      </w:r>
+      <w:r>
+        <w:rPr>
+          <w:rFonts w:ascii="Arial" w:hAnsi="Arial"/>
+          <w:color w:val="0000FF"/>
+          <w:sz w:val="16"/>
+          <w:szCs w:val="16"/>
+          <w:lang w:val="es-ES_tradnl"/>
+        </w:rPr>
+        <w:t xml:space="preserve"> UNA EXPLICACIÓN</w:t>
+      </w:r>
+      <w:r>
+        <w:rPr>
+          <w:rFonts w:ascii="Arial" w:hAnsi="Arial"/>
+          <w:color w:val="0000FF"/>
+          <w:sz w:val="16"/>
+          <w:szCs w:val="16"/>
+          <w:lang w:val="es-ES_tradnl"/>
+        </w:rPr>
+        <w:t xml:space="preserve"> (QUE SOLAMENTE VERÁ EL PROFESOR@) Y DE </w:t>
+      </w:r>
+      <w:r>
+        <w:rPr>
+          <w:rFonts w:ascii="Arial" w:hAnsi="Arial"/>
+          <w:color w:val="0000FF"/>
+          <w:sz w:val="16"/>
+          <w:szCs w:val="16"/>
+          <w:lang w:val="es-ES_tradnl"/>
+        </w:rPr>
+        <w:t xml:space="preserve">UNA IMAGEN O DE UN TEXTO (LECTURA). IMPORTANTE: </w:t>
+      </w:r>
+      <w:r>
+        <w:rPr>
+          <w:rFonts w:ascii="Arial" w:hAnsi="Arial"/>
+          <w:color w:val="0000FF"/>
+          <w:sz w:val="16"/>
+          <w:szCs w:val="16"/>
+          <w:lang w:val="es-ES_tradnl"/>
+        </w:rPr>
+        <w:t>NO PUEDE HABER</w:t>
+      </w:r>
+      <w:r>
+        <w:rPr>
+          <w:rFonts w:ascii="Arial" w:hAnsi="Arial"/>
+          <w:color w:val="0000FF"/>
+          <w:sz w:val="16"/>
+          <w:szCs w:val="16"/>
+          <w:lang w:val="es-ES_tradnl"/>
+        </w:rPr>
+        <w:t xml:space="preserve"> IMAGEN </w:t>
+      </w:r>
+      <w:r>
+        <w:rPr>
+          <w:rFonts w:ascii="Arial" w:hAnsi="Arial"/>
+          <w:color w:val="0000FF"/>
+          <w:sz w:val="16"/>
+          <w:szCs w:val="16"/>
+          <w:lang w:val="es-ES_tradnl"/>
+        </w:rPr>
+        <w:t xml:space="preserve">Y </w:t>
+      </w:r>
+      <w:r>
+        <w:rPr>
+          <w:rFonts w:ascii="Arial" w:hAnsi="Arial"/>
+          <w:color w:val="0000FF"/>
+          <w:sz w:val="16"/>
+          <w:szCs w:val="16"/>
+          <w:lang w:val="es-ES_tradnl"/>
+        </w:rPr>
+        <w:t xml:space="preserve">TEXTO </w:t>
+      </w:r>
+      <w:r>
+        <w:rPr>
+          <w:rFonts w:ascii="Arial" w:hAnsi="Arial"/>
+          <w:color w:val="0000FF"/>
+          <w:sz w:val="16"/>
+          <w:szCs w:val="16"/>
+          <w:lang w:val="es-ES_tradnl"/>
+        </w:rPr>
+        <w:t>A LA VEZ.</w:t>
+      </w:r>
+    </w:p>
+    <w:p>
+      <w:pPr>
+        <w:rPr>
+          <w:rFonts w:ascii="Arial" w:hAnsi="Arial"/>
+          <w:color w:val="0000FF"/>
+          <w:sz w:val="16"/>
+          <w:szCs w:val="16"/>
+          <w:lang w:val="es-ES_tradnl"/>
+        </w:rPr>
+      </w:pPr>
+    </w:p>
+    <w:p>
+      <w:pPr>
+        <w:rPr>
+          <w:rFonts w:ascii="Arial" w:hAnsi="Arial" w:cs="Arial"/>
+          <w:sz w:val="18"/>
+          <w:szCs w:val="18"/>
+          <w:lang w:val="es-ES_tradnl"/>
+        </w:rPr>
+      </w:pPr>
       <w:r>
         <w:rPr>
           <w:rFonts w:ascii="Arial" w:hAnsi="Arial"/>
@@ -2724,7 +3200,7 @@
           <w:szCs w:val="18"/>
           <w:lang w:val="es-ES_tradnl"/>
         </w:rPr>
-        <w:t>107</w:t>
+        <w:t>*</w:t>
       </w:r>
       <w:r>
         <w:rPr>
@@ -2734,48 +3210,38 @@
           <w:szCs w:val="18"/>
           <w:lang w:val="es-ES_tradnl"/>
         </w:rPr>
-        <w:t xml:space="preserve"> caracteres</w:t>
-      </w:r>
-      <w:r>
-        <w:rPr>
-          <w:rFonts w:ascii="Arial" w:hAnsi="Arial"/>
-          <w:color w:val="FF0000"/>
-          <w:sz w:val="18"/>
-          <w:szCs w:val="18"/>
-          <w:lang w:val="es-ES_tradnl"/>
-        </w:rPr>
-        <w:t xml:space="preserve"> máx.)</w:t>
-      </w:r>
-      <w:r>
-        <w:rPr>
-          <w:rFonts w:ascii="Arial" w:hAnsi="Arial"/>
-          <w:color w:val="FF0000"/>
-          <w:sz w:val="18"/>
-          <w:szCs w:val="18"/>
-          <w:lang w:val="es-ES_tradnl"/>
-        </w:rPr>
-        <w:tab/>
-      </w:r>
-      <w:r>
-        <w:rPr>
-          <w:rFonts w:ascii="Arial" w:hAnsi="Arial"/>
-          <w:color w:val="FF0000"/>
-          <w:sz w:val="18"/>
-          <w:szCs w:val="18"/>
-          <w:lang w:val="es-ES_tradnl"/>
-        </w:rPr>
-        <w:t>Frase</w:t>
-      </w:r>
-      <w:r>
-        <w:rPr>
-          <w:rFonts w:ascii="Arial" w:hAnsi="Arial"/>
-          <w:color w:val="FF0000"/>
-          <w:sz w:val="18"/>
-          <w:szCs w:val="18"/>
-          <w:lang w:val="es-ES_tradnl"/>
-        </w:rPr>
-        <w:t xml:space="preserve"> – bloque 2 (</w:t>
-      </w:r>
+        <w:t xml:space="preserve"> </w:t>
+      </w:r>
+      <w:r>
+        <w:rPr>
+          <w:rFonts w:ascii="Arial" w:hAnsi="Arial" w:cs="Arial"/>
+          <w:sz w:val="18"/>
+          <w:szCs w:val="18"/>
+          <w:highlight w:val="green"/>
+          <w:lang w:val="es-ES_tradnl"/>
+        </w:rPr>
+        <w:t>PREGUNTA</w:t>
+      </w:r>
+      <w:r>
+        <w:rPr>
+          <w:rFonts w:ascii="Arial" w:hAnsi="Arial" w:cs="Arial"/>
+          <w:sz w:val="18"/>
+          <w:szCs w:val="18"/>
+          <w:highlight w:val="green"/>
+          <w:lang w:val="es-ES_tradnl"/>
+        </w:rPr>
+        <w:t xml:space="preserve"> 1</w:t>
+      </w:r>
+    </w:p>
+    <w:p>
+      <w:pPr>
+        <w:rPr>
+          <w:rFonts w:ascii="Arial" w:hAnsi="Arial" w:cs="Arial"/>
+          <w:sz w:val="18"/>
+          <w:szCs w:val="18"/>
+          <w:lang w:val="es-ES_tradnl"/>
+        </w:rPr>
+      </w:pPr>
       <w:r>
         <w:rPr>
           <w:rFonts w:ascii="Arial" w:hAnsi="Arial"/>
@@ -2785,8 +3251,775 @@
           <w:szCs w:val="18"/>
           <w:lang w:val="es-ES_tradnl"/>
         </w:rPr>
-        <w:t>1</w:t>
-      </w:r>
+        <w:t>*</w:t>
+      </w:r>
+      <w:r>
+        <w:rPr>
+          <w:rFonts w:ascii="Arial" w:hAnsi="Arial"/>
+          <w:color w:val="FF0000"/>
+          <w:sz w:val="18"/>
+          <w:szCs w:val="18"/>
+          <w:lang w:val="es-ES_tradnl"/>
+        </w:rPr>
+        <w:t xml:space="preserve"> </w:t>
+      </w:r>
+      <w:r>
+        <w:rPr>
+          <w:rFonts w:ascii="Arial" w:hAnsi="Arial" w:cs="Arial"/>
+          <w:sz w:val="18"/>
+          <w:szCs w:val="18"/>
+          <w:highlight w:val="yellow"/>
+          <w:lang w:val="es-ES_tradnl"/>
+        </w:rPr>
+        <w:t>Enunciado (p</w:t>
+      </w:r>
+      <w:r>
+        <w:rPr>
+          <w:rFonts w:ascii="Arial" w:hAnsi="Arial" w:cs="Arial"/>
+          <w:sz w:val="18"/>
+          <w:szCs w:val="18"/>
+          <w:highlight w:val="yellow"/>
+          <w:lang w:val="es-ES_tradnl"/>
+        </w:rPr>
+        <w:t>regunta</w:t>
+      </w:r>
+      <w:r>
+        <w:rPr>
+          <w:rFonts w:ascii="Arial" w:hAnsi="Arial" w:cs="Arial"/>
+          <w:sz w:val="18"/>
+          <w:szCs w:val="18"/>
+          <w:highlight w:val="yellow"/>
+          <w:lang w:val="es-ES_tradnl"/>
+        </w:rPr>
+        <w:t xml:space="preserve"> </w:t>
+      </w:r>
+      <w:r>
+        <w:rPr>
+          <w:rFonts w:ascii="Arial" w:hAnsi="Arial" w:cs="Arial"/>
+          <w:b/>
+          <w:sz w:val="18"/>
+          <w:szCs w:val="18"/>
+          <w:highlight w:val="yellow"/>
+          <w:lang w:val="es-ES_tradnl"/>
+        </w:rPr>
+        <w:t>500</w:t>
+      </w:r>
+      <w:r>
+        <w:rPr>
+          <w:rFonts w:ascii="Arial" w:hAnsi="Arial" w:cs="Arial"/>
+          <w:sz w:val="18"/>
+          <w:szCs w:val="18"/>
+          <w:highlight w:val="yellow"/>
+          <w:lang w:val="es-ES_tradnl"/>
+        </w:rPr>
+        <w:t xml:space="preserve"> caracteres máximo</w:t>
+      </w:r>
+      <w:r>
+        <w:rPr>
+          <w:rFonts w:ascii="Arial" w:hAnsi="Arial" w:cs="Arial"/>
+          <w:sz w:val="18"/>
+          <w:szCs w:val="18"/>
+          <w:highlight w:val="yellow"/>
+          <w:lang w:val="es-ES_tradnl"/>
+        </w:rPr>
+        <w:t>)</w:t>
+      </w:r>
+    </w:p>
+    <w:p>
+      <w:pPr>
+        <w:spacing w:after="200" w:line="276" w:lineRule="auto"/>
+        <w:rPr>
+          <w:rFonts w:ascii="Arial" w:hAnsi="Arial"/>
+          <w:sz w:val="18"/>
+          <w:szCs w:val="18"/>
+          <w:lang w:val="es-ES_tradnl"/>
+        </w:rPr>
+      </w:pPr>
+      <w:r>
+        <w:rPr>
+          <w:rFonts w:ascii="Arial" w:hAnsi="Arial"/>
+          <w:sz w:val="18"/>
+          <w:szCs w:val="18"/>
+          <w:lang w:val="es-ES_tradnl"/>
+        </w:rPr>
+        <w:t xml:space="preserve">Efectúa cada operación dados los intervalos </w:t>
+      </w:r>
+      <m:oMath>
+        <m:r>
+          <w:rPr>
+            <w:rFonts w:ascii="Cambria Math" w:hAnsi="Cambria Math"/>
+            <w:sz w:val="18"/>
+            <w:szCs w:val="18"/>
+            <w:lang w:val="es-ES_tradnl"/>
+          </w:rPr>
+          <m:t>A</m:t>
+        </m:r>
+        <m:r>
+          <m:rPr>
+            <m:sty m:val="p"/>
+          </m:rPr>
+          <w:rPr>
+            <w:rFonts w:ascii="Cambria Math" w:hAnsi="Cambria Math"/>
+            <w:sz w:val="18"/>
+            <w:szCs w:val="18"/>
+            <w:lang w:val="es-ES_tradnl"/>
+          </w:rPr>
+          <m:t>=</m:t>
+        </m:r>
+        <m:d>
+          <m:dPr>
+            <m:ctrlPr>
+              <w:rPr>
+                <w:rFonts w:ascii="Cambria Math" w:hAnsi="Cambria Math"/>
+                <w:sz w:val="18"/>
+                <w:szCs w:val="18"/>
+                <w:lang w:val="es-ES_tradnl"/>
+              </w:rPr>
+            </m:ctrlPr>
+          </m:dPr>
+          <m:e>
+            <m:r>
+              <m:rPr>
+                <m:sty m:val="p"/>
+              </m:rPr>
+              <w:rPr>
+                <w:rFonts w:ascii="Cambria Math" w:hAnsi="Cambria Math"/>
+                <w:sz w:val="18"/>
+                <w:szCs w:val="18"/>
+                <w:lang w:val="es-ES_tradnl"/>
+              </w:rPr>
+              <m:t>-2,</m:t>
+            </m:r>
+            <m:f>
+              <m:fPr>
+                <m:ctrlPr>
+                  <w:rPr>
+                    <w:rFonts w:ascii="Cambria Math" w:hAnsi="Cambria Math"/>
+                    <w:sz w:val="18"/>
+                    <w:szCs w:val="18"/>
+                    <w:lang w:val="es-ES_tradnl"/>
+                  </w:rPr>
+                </m:ctrlPr>
+              </m:fPr>
+              <m:num>
+                <m:r>
+                  <m:rPr>
+                    <m:sty m:val="p"/>
+                  </m:rPr>
+                  <w:rPr>
+                    <w:rFonts w:ascii="Cambria Math" w:hAnsi="Cambria Math"/>
+                    <w:sz w:val="18"/>
+                    <w:szCs w:val="18"/>
+                    <w:lang w:val="es-ES_tradnl"/>
+                  </w:rPr>
+                  <m:t>12</m:t>
+                </m:r>
+              </m:num>
+              <m:den>
+                <m:r>
+                  <m:rPr>
+                    <m:sty m:val="p"/>
+                  </m:rPr>
+                  <w:rPr>
+                    <w:rFonts w:ascii="Cambria Math" w:hAnsi="Cambria Math"/>
+                    <w:sz w:val="18"/>
+                    <w:szCs w:val="18"/>
+                    <w:lang w:val="es-ES_tradnl"/>
+                  </w:rPr>
+                  <m:t>5</m:t>
+                </m:r>
+              </m:den>
+            </m:f>
+          </m:e>
+        </m:d>
+        <m:r>
+          <m:rPr>
+            <m:sty m:val="p"/>
+          </m:rPr>
+          <w:rPr>
+            <w:rFonts w:ascii="Cambria Math" w:hAnsi="Cambria Math"/>
+            <w:sz w:val="18"/>
+            <w:szCs w:val="18"/>
+            <w:lang w:val="es-ES_tradnl"/>
+          </w:rPr>
+          <m:t xml:space="preserve">,  </m:t>
+        </m:r>
+        <m:r>
+          <w:rPr>
+            <w:rFonts w:ascii="Cambria Math" w:hAnsi="Cambria Math"/>
+            <w:sz w:val="18"/>
+            <w:szCs w:val="18"/>
+            <w:lang w:val="es-ES_tradnl"/>
+          </w:rPr>
+          <m:t>B</m:t>
+        </m:r>
+        <m:r>
+          <m:rPr>
+            <m:sty m:val="p"/>
+          </m:rPr>
+          <w:rPr>
+            <w:rFonts w:ascii="Cambria Math" w:hAnsi="Cambria Math"/>
+            <w:sz w:val="18"/>
+            <w:szCs w:val="18"/>
+            <w:lang w:val="es-ES_tradnl"/>
+          </w:rPr>
+          <m:t>=</m:t>
+        </m:r>
+        <m:d>
+          <m:dPr>
+            <m:begChr m:val="["/>
+            <m:endChr m:val="]"/>
+            <m:ctrlPr>
+              <w:rPr>
+                <w:rFonts w:ascii="Cambria Math" w:hAnsi="Cambria Math"/>
+                <w:sz w:val="18"/>
+                <w:szCs w:val="18"/>
+                <w:lang w:val="es-ES_tradnl"/>
+              </w:rPr>
+            </m:ctrlPr>
+          </m:dPr>
+          <m:e>
+            <m:r>
+              <m:rPr>
+                <m:sty m:val="p"/>
+              </m:rPr>
+              <w:rPr>
+                <w:rFonts w:ascii="Cambria Math" w:hAnsi="Cambria Math"/>
+                <w:sz w:val="18"/>
+                <w:szCs w:val="18"/>
+                <w:lang w:val="es-ES_tradnl"/>
+              </w:rPr>
+              <m:t>-4,0</m:t>
+            </m:r>
+          </m:e>
+        </m:d>
+        <m:r>
+          <m:rPr>
+            <m:sty m:val="p"/>
+          </m:rPr>
+          <w:rPr>
+            <w:rFonts w:ascii="Cambria Math" w:hAnsi="Cambria Math"/>
+            <w:sz w:val="18"/>
+            <w:szCs w:val="18"/>
+            <w:lang w:val="es-ES_tradnl"/>
+          </w:rPr>
+          <m:t xml:space="preserve"> y  </m:t>
+        </m:r>
+        <m:r>
+          <w:rPr>
+            <w:rFonts w:ascii="Cambria Math" w:hAnsi="Cambria Math"/>
+            <w:sz w:val="18"/>
+            <w:szCs w:val="18"/>
+            <w:lang w:val="es-ES_tradnl"/>
+          </w:rPr>
+          <m:t>C</m:t>
+        </m:r>
+        <m:r>
+          <m:rPr>
+            <m:sty m:val="p"/>
+          </m:rPr>
+          <w:rPr>
+            <w:rFonts w:ascii="Cambria Math" w:hAnsi="Cambria Math"/>
+            <w:sz w:val="18"/>
+            <w:szCs w:val="18"/>
+            <w:lang w:val="es-ES_tradnl"/>
+          </w:rPr>
+          <m:t>=</m:t>
+        </m:r>
+        <m:d>
+          <m:dPr>
+            <m:begChr m:val="["/>
+            <m:ctrlPr>
+              <w:rPr>
+                <w:rFonts w:ascii="Cambria Math" w:hAnsi="Cambria Math"/>
+                <w:sz w:val="18"/>
+                <w:szCs w:val="18"/>
+                <w:lang w:val="es-ES_tradnl"/>
+              </w:rPr>
+            </m:ctrlPr>
+          </m:dPr>
+          <m:e>
+            <m:r>
+              <m:rPr>
+                <m:sty m:val="p"/>
+              </m:rPr>
+              <w:rPr>
+                <w:rFonts w:ascii="Cambria Math" w:hAnsi="Cambria Math"/>
+                <w:sz w:val="18"/>
+                <w:szCs w:val="18"/>
+                <w:lang w:val="es-ES_tradnl"/>
+              </w:rPr>
+              <m:t>-1,∞</m:t>
+            </m:r>
+          </m:e>
+        </m:d>
+      </m:oMath>
+      <w:r>
+        <w:rPr>
+          <w:rFonts w:ascii="Arial" w:hAnsi="Arial"/>
+          <w:sz w:val="18"/>
+          <w:szCs w:val="18"/>
+          <w:lang w:val="es-ES_tradnl"/>
+        </w:rPr>
+        <w:t>.</w:t>
+      </w:r>
+    </w:p>
+    <w:p>
+      <w:pPr>
+        <w:pStyle w:val="Prrafodelista"/>
+        <w:numPr>
+          <w:ilvl w:val="0"/>
+          <w:numId w:val="13"/>
+        </w:numPr>
+        <w:spacing w:after="200" w:line="276" w:lineRule="auto"/>
+        <w:rPr>
+          <w:rFonts w:ascii="Cambria Math" w:hAnsi="Cambria Math"/>
+          <w:sz w:val="18"/>
+          <w:szCs w:val="18"/>
+          <w:lang w:val="es-ES_tradnl"/>
+          <w:oMath/>
+        </w:rPr>
+        <w:sectPr>
+          <w:pgSz w:w="11900" w:h="16840"/>
+          <w:pgMar w:top="1134" w:right="1134" w:bottom="1134" w:left="1134" w:header="708" w:footer="708" w:gutter="0"/>
+          <w:cols w:space="708"/>
+          <w:docGrid w:linePitch="360"/>
+        </w:sectPr>
+      </w:pPr>
+    </w:p>
+    <w:p>
+      <w:pPr>
+        <w:pStyle w:val="Prrafodelista"/>
+        <w:numPr>
+          <w:ilvl w:val="0"/>
+          <w:numId w:val="13"/>
+        </w:numPr>
+        <w:spacing w:after="200" w:line="276" w:lineRule="auto"/>
+        <w:rPr>
+          <w:rFonts w:ascii="Arial" w:hAnsi="Arial"/>
+          <w:sz w:val="18"/>
+          <w:szCs w:val="18"/>
+          <w:lang w:val="es-ES_tradnl"/>
+        </w:rPr>
+      </w:pPr>
+      <m:oMath>
+        <m:r>
+          <w:rPr>
+            <w:rFonts w:ascii="Cambria Math" w:hAnsi="Cambria Math"/>
+            <w:sz w:val="18"/>
+            <w:szCs w:val="18"/>
+            <w:lang w:val="es-ES_tradnl"/>
+          </w:rPr>
+          <w:lastRenderedPageBreak/>
+          <m:t>A</m:t>
+        </m:r>
+        <m:r>
+          <m:rPr>
+            <m:sty m:val="p"/>
+          </m:rPr>
+          <w:rPr>
+            <w:rFonts w:ascii="Cambria Math" w:hAnsi="Cambria Math"/>
+            <w:sz w:val="18"/>
+            <w:szCs w:val="18"/>
+            <w:lang w:val="es-ES_tradnl"/>
+          </w:rPr>
+          <m:t>∪</m:t>
+        </m:r>
+        <m:r>
+          <w:rPr>
+            <w:rFonts w:ascii="Cambria Math" w:hAnsi="Cambria Math"/>
+            <w:sz w:val="18"/>
+            <w:szCs w:val="18"/>
+            <w:lang w:val="es-ES_tradnl"/>
+          </w:rPr>
+          <m:t>B</m:t>
+        </m:r>
+      </m:oMath>
+    </w:p>
+    <w:p>
+      <w:pPr>
+        <w:pStyle w:val="Prrafodelista"/>
+        <w:numPr>
+          <w:ilvl w:val="0"/>
+          <w:numId w:val="13"/>
+        </w:numPr>
+        <w:spacing w:after="200" w:line="276" w:lineRule="auto"/>
+        <w:rPr>
+          <w:rFonts w:ascii="Arial" w:hAnsi="Arial"/>
+          <w:sz w:val="18"/>
+          <w:szCs w:val="18"/>
+          <w:lang w:val="es-ES_tradnl"/>
+        </w:rPr>
+      </w:pPr>
+      <m:oMath>
+        <m:r>
+          <w:rPr>
+            <w:rFonts w:ascii="Cambria Math" w:hAnsi="Cambria Math"/>
+            <w:sz w:val="18"/>
+            <w:szCs w:val="18"/>
+            <w:lang w:val="es-ES_tradnl"/>
+          </w:rPr>
+          <m:t>B</m:t>
+        </m:r>
+        <m:r>
+          <m:rPr>
+            <m:sty m:val="p"/>
+          </m:rPr>
+          <w:rPr>
+            <w:rFonts w:ascii="Cambria Math" w:hAnsi="Cambria Math"/>
+            <w:sz w:val="18"/>
+            <w:szCs w:val="18"/>
+            <w:lang w:val="es-ES_tradnl"/>
+          </w:rPr>
+          <m:t>∪</m:t>
+        </m:r>
+        <m:r>
+          <w:rPr>
+            <w:rFonts w:ascii="Cambria Math" w:hAnsi="Cambria Math"/>
+            <w:sz w:val="18"/>
+            <w:szCs w:val="18"/>
+            <w:lang w:val="es-ES_tradnl"/>
+          </w:rPr>
+          <m:t>C</m:t>
+        </m:r>
+      </m:oMath>
+    </w:p>
+    <w:p>
+      <w:pPr>
+        <w:pStyle w:val="Prrafodelista"/>
+        <w:numPr>
+          <w:ilvl w:val="0"/>
+          <w:numId w:val="13"/>
+        </w:numPr>
+        <w:spacing w:after="200" w:line="276" w:lineRule="auto"/>
+        <w:rPr>
+          <w:rFonts w:ascii="Arial" w:hAnsi="Arial"/>
+          <w:sz w:val="18"/>
+          <w:szCs w:val="18"/>
+          <w:lang w:val="es-ES_tradnl"/>
+        </w:rPr>
+      </w:pPr>
+      <m:oMath>
+        <m:r>
+          <w:rPr>
+            <w:rFonts w:ascii="Cambria Math" w:hAnsi="Cambria Math"/>
+            <w:sz w:val="18"/>
+            <w:szCs w:val="18"/>
+            <w:lang w:val="es-ES_tradnl"/>
+          </w:rPr>
+          <m:t>A</m:t>
+        </m:r>
+        <m:r>
+          <m:rPr>
+            <m:sty m:val="p"/>
+          </m:rPr>
+          <w:rPr>
+            <w:rFonts w:ascii="Cambria Math" w:hAnsi="Cambria Math"/>
+            <w:sz w:val="18"/>
+            <w:szCs w:val="18"/>
+            <w:lang w:val="es-ES_tradnl"/>
+          </w:rPr>
+          <m:t>∩</m:t>
+        </m:r>
+        <m:r>
+          <w:rPr>
+            <w:rFonts w:ascii="Cambria Math" w:hAnsi="Cambria Math"/>
+            <w:sz w:val="18"/>
+            <w:szCs w:val="18"/>
+            <w:lang w:val="es-ES_tradnl"/>
+          </w:rPr>
+          <m:t>B</m:t>
+        </m:r>
+      </m:oMath>
+    </w:p>
+    <w:p>
+      <w:pPr>
+        <w:pStyle w:val="Prrafodelista"/>
+        <w:numPr>
+          <w:ilvl w:val="0"/>
+          <w:numId w:val="13"/>
+        </w:numPr>
+        <w:spacing w:after="200" w:line="276" w:lineRule="auto"/>
+        <w:rPr>
+          <w:rFonts w:ascii="Arial" w:hAnsi="Arial"/>
+          <w:sz w:val="18"/>
+          <w:szCs w:val="18"/>
+          <w:lang w:val="es-ES_tradnl"/>
+        </w:rPr>
+      </w:pPr>
+      <m:oMath>
+        <m:r>
+          <m:rPr>
+            <m:sty m:val="p"/>
+          </m:rPr>
+          <w:rPr>
+            <w:rFonts w:ascii="Cambria Math" w:hAnsi="Cambria Math"/>
+            <w:sz w:val="18"/>
+            <w:szCs w:val="18"/>
+            <w:lang w:val="es-ES_tradnl"/>
+          </w:rPr>
+          <w:lastRenderedPageBreak/>
+          <m:t>(</m:t>
+        </m:r>
+        <m:r>
+          <w:rPr>
+            <w:rFonts w:ascii="Cambria Math" w:hAnsi="Cambria Math"/>
+            <w:sz w:val="18"/>
+            <w:szCs w:val="18"/>
+            <w:lang w:val="es-ES_tradnl"/>
+          </w:rPr>
+          <m:t>A</m:t>
+        </m:r>
+        <m:r>
+          <m:rPr>
+            <m:sty m:val="p"/>
+          </m:rPr>
+          <w:rPr>
+            <w:rFonts w:ascii="Cambria Math" w:hAnsi="Cambria Math"/>
+            <w:sz w:val="18"/>
+            <w:szCs w:val="18"/>
+            <w:lang w:val="es-ES_tradnl"/>
+          </w:rPr>
+          <m:t>∪</m:t>
+        </m:r>
+        <m:r>
+          <w:rPr>
+            <w:rFonts w:ascii="Cambria Math" w:hAnsi="Cambria Math"/>
+            <w:sz w:val="18"/>
+            <w:szCs w:val="18"/>
+            <w:lang w:val="es-ES_tradnl"/>
+          </w:rPr>
+          <m:t>B</m:t>
+        </m:r>
+        <m:r>
+          <m:rPr>
+            <m:sty m:val="p"/>
+          </m:rPr>
+          <w:rPr>
+            <w:rFonts w:ascii="Cambria Math" w:hAnsi="Cambria Math"/>
+            <w:sz w:val="18"/>
+            <w:szCs w:val="18"/>
+            <w:lang w:val="es-ES_tradnl"/>
+          </w:rPr>
+          <m:t>)∩</m:t>
+        </m:r>
+        <m:r>
+          <w:rPr>
+            <w:rFonts w:ascii="Cambria Math" w:hAnsi="Cambria Math"/>
+            <w:sz w:val="18"/>
+            <w:szCs w:val="18"/>
+            <w:lang w:val="es-ES_tradnl"/>
+          </w:rPr>
+          <m:t>C</m:t>
+        </m:r>
+      </m:oMath>
+    </w:p>
+    <w:p>
+      <w:pPr>
+        <w:pStyle w:val="Prrafodelista"/>
+        <w:numPr>
+          <w:ilvl w:val="0"/>
+          <w:numId w:val="13"/>
+        </w:numPr>
+        <w:spacing w:after="200" w:line="276" w:lineRule="auto"/>
+        <w:rPr>
+          <w:rFonts w:ascii="Arial" w:hAnsi="Arial"/>
+          <w:sz w:val="18"/>
+          <w:szCs w:val="18"/>
+          <w:lang w:val="es-ES_tradnl"/>
+        </w:rPr>
+      </w:pPr>
+      <m:oMath>
+        <m:r>
+          <m:rPr>
+            <m:sty m:val="p"/>
+          </m:rPr>
+          <w:rPr>
+            <w:rFonts w:ascii="Cambria Math" w:hAnsi="Cambria Math"/>
+            <w:sz w:val="18"/>
+            <w:szCs w:val="18"/>
+            <w:lang w:val="es-ES_tradnl"/>
+          </w:rPr>
+          <m:t>(</m:t>
+        </m:r>
+        <m:r>
+          <w:rPr>
+            <w:rFonts w:ascii="Cambria Math" w:hAnsi="Cambria Math"/>
+            <w:sz w:val="18"/>
+            <w:szCs w:val="18"/>
+            <w:lang w:val="es-ES_tradnl"/>
+          </w:rPr>
+          <m:t>A</m:t>
+        </m:r>
+        <m:r>
+          <m:rPr>
+            <m:sty m:val="p"/>
+          </m:rPr>
+          <w:rPr>
+            <w:rFonts w:ascii="Cambria Math" w:hAnsi="Cambria Math"/>
+            <w:sz w:val="18"/>
+            <w:szCs w:val="18"/>
+            <w:lang w:val="es-ES_tradnl"/>
+          </w:rPr>
+          <m:t>∪</m:t>
+        </m:r>
+        <m:r>
+          <w:rPr>
+            <w:rFonts w:ascii="Cambria Math" w:hAnsi="Cambria Math"/>
+            <w:sz w:val="18"/>
+            <w:szCs w:val="18"/>
+            <w:lang w:val="es-ES_tradnl"/>
+          </w:rPr>
+          <m:t>C</m:t>
+        </m:r>
+        <m:r>
+          <m:rPr>
+            <m:sty m:val="p"/>
+          </m:rPr>
+          <w:rPr>
+            <w:rFonts w:ascii="Cambria Math" w:hAnsi="Cambria Math"/>
+            <w:sz w:val="18"/>
+            <w:szCs w:val="18"/>
+            <w:lang w:val="es-ES_tradnl"/>
+          </w:rPr>
+          <m:t>)∩</m:t>
+        </m:r>
+        <m:r>
+          <w:rPr>
+            <w:rFonts w:ascii="Cambria Math" w:hAnsi="Cambria Math"/>
+            <w:sz w:val="18"/>
+            <w:szCs w:val="18"/>
+            <w:lang w:val="es-ES_tradnl"/>
+          </w:rPr>
+          <m:t>B</m:t>
+        </m:r>
+      </m:oMath>
+    </w:p>
+    <w:p>
+      <w:pPr>
+        <w:pStyle w:val="Prrafodelista"/>
+        <w:numPr>
+          <w:ilvl w:val="0"/>
+          <w:numId w:val="13"/>
+        </w:numPr>
+        <w:spacing w:after="200" w:line="276" w:lineRule="auto"/>
+        <w:rPr>
+          <w:rFonts w:ascii="Arial" w:hAnsi="Arial"/>
+          <w:sz w:val="18"/>
+          <w:szCs w:val="18"/>
+          <w:lang w:val="es-ES_tradnl"/>
+        </w:rPr>
+      </w:pPr>
+      <m:oMath>
+        <m:r>
+          <m:rPr>
+            <m:sty m:val="p"/>
+          </m:rPr>
+          <w:rPr>
+            <w:rFonts w:ascii="Cambria Math" w:hAnsi="Cambria Math"/>
+            <w:sz w:val="18"/>
+            <w:szCs w:val="18"/>
+            <w:lang w:val="es-ES_tradnl"/>
+          </w:rPr>
+          <m:t>(</m:t>
+        </m:r>
+        <m:r>
+          <w:rPr>
+            <w:rFonts w:ascii="Cambria Math" w:hAnsi="Cambria Math"/>
+            <w:sz w:val="18"/>
+            <w:szCs w:val="18"/>
+            <w:lang w:val="es-ES_tradnl"/>
+          </w:rPr>
+          <m:t>A</m:t>
+        </m:r>
+        <m:r>
+          <m:rPr>
+            <m:sty m:val="p"/>
+          </m:rPr>
+          <w:rPr>
+            <w:rFonts w:ascii="Cambria Math" w:hAnsi="Cambria Math"/>
+            <w:sz w:val="18"/>
+            <w:szCs w:val="18"/>
+            <w:lang w:val="es-ES_tradnl"/>
+          </w:rPr>
+          <m:t>∪</m:t>
+        </m:r>
+        <m:r>
+          <w:rPr>
+            <w:rFonts w:ascii="Cambria Math" w:hAnsi="Cambria Math"/>
+            <w:sz w:val="18"/>
+            <w:szCs w:val="18"/>
+            <w:lang w:val="es-ES_tradnl"/>
+          </w:rPr>
+          <m:t>B</m:t>
+        </m:r>
+        <m:r>
+          <m:rPr>
+            <m:sty m:val="p"/>
+          </m:rPr>
+          <w:rPr>
+            <w:rFonts w:ascii="Cambria Math" w:hAnsi="Cambria Math"/>
+            <w:sz w:val="18"/>
+            <w:szCs w:val="18"/>
+            <w:lang w:val="es-ES_tradnl"/>
+          </w:rPr>
+          <m:t>)∩</m:t>
+        </m:r>
+        <m:r>
+          <w:rPr>
+            <w:rFonts w:ascii="Cambria Math" w:hAnsi="Cambria Math"/>
+            <w:sz w:val="18"/>
+            <w:szCs w:val="18"/>
+            <w:lang w:val="es-ES_tradnl"/>
+          </w:rPr>
+          <m:t>C</m:t>
+        </m:r>
+      </m:oMath>
+    </w:p>
+    <w:p>
+      <w:pPr>
+        <w:pStyle w:val="Prrafodelista"/>
+        <w:ind w:left="1080"/>
+        <w:rPr>
+          <w:rFonts w:ascii="Arial" w:hAnsi="Arial"/>
+          <w:sz w:val="18"/>
+          <w:szCs w:val="18"/>
+          <w:lang w:val="es-ES_tradnl"/>
+        </w:rPr>
+        <w:sectPr>
+          <w:type w:val="continuous"/>
+          <w:pgSz w:w="11900" w:h="16840"/>
+          <w:pgMar w:top="1134" w:right="1134" w:bottom="1134" w:left="1134" w:header="708" w:footer="708" w:gutter="0"/>
+          <w:cols w:num="2" w:space="708"/>
+          <w:docGrid w:linePitch="360"/>
+        </w:sectPr>
+      </w:pPr>
+    </w:p>
+    <w:p>
+      <w:pPr>
+        <w:pStyle w:val="Prrafodelista"/>
+        <w:ind w:left="1080"/>
+      </w:pPr>
+    </w:p>
+    <w:p>
+      <w:pPr>
+        <w:rPr>
+          <w:rFonts w:ascii="Arial" w:hAnsi="Arial" w:cs="Arial"/>
+          <w:sz w:val="18"/>
+          <w:szCs w:val="18"/>
+          <w:lang w:val="es-ES_tradnl"/>
+        </w:rPr>
+      </w:pPr>
+    </w:p>
+    <w:p>
+      <w:pPr>
+        <w:rPr>
+          <w:rFonts w:ascii="Arial" w:hAnsi="Arial" w:cs="Arial"/>
+          <w:sz w:val="18"/>
+          <w:szCs w:val="18"/>
+          <w:lang w:val="es-ES_tradnl"/>
+        </w:rPr>
+      </w:pPr>
       <w:r>
         <w:rPr>
           <w:rFonts w:ascii="Arial" w:hAnsi="Arial"/>
@@ -2796,7 +4029,7 @@
           <w:szCs w:val="18"/>
           <w:lang w:val="es-ES_tradnl"/>
         </w:rPr>
-        <w:t>05</w:t>
+        <w:t>*</w:t>
       </w:r>
       <w:r>
         <w:rPr>
@@ -2806,1233 +4039,1764 @@
           <w:szCs w:val="18"/>
           <w:lang w:val="es-ES_tradnl"/>
         </w:rPr>
-        <w:t xml:space="preserve"> caracteres</w:t>
-      </w:r>
-      <w:r>
-        <w:rPr>
-          <w:rFonts w:ascii="Arial" w:hAnsi="Arial"/>
+        <w:t xml:space="preserve"> </w:t>
+      </w:r>
+      <w:r>
+        <w:rPr>
+          <w:rFonts w:ascii="Arial" w:hAnsi="Arial" w:cs="Arial"/>
+          <w:sz w:val="18"/>
+          <w:szCs w:val="18"/>
+          <w:highlight w:val="yellow"/>
+          <w:lang w:val="es-ES_tradnl"/>
+        </w:rPr>
+        <w:t>Nivel</w:t>
+      </w:r>
+      <w:r>
+        <w:rPr>
+          <w:rFonts w:ascii="Arial" w:hAnsi="Arial" w:cs="Arial"/>
+          <w:sz w:val="18"/>
+          <w:szCs w:val="18"/>
+          <w:highlight w:val="yellow"/>
+          <w:lang w:val="es-ES_tradnl"/>
+        </w:rPr>
+        <w:t xml:space="preserve"> 1-Fácil, 2-Medio, </w:t>
+      </w:r>
+      <w:proofErr w:type="spellStart"/>
+      <w:r>
+        <w:rPr>
+          <w:rFonts w:ascii="Arial" w:hAnsi="Arial" w:cs="Arial"/>
+          <w:sz w:val="18"/>
+          <w:szCs w:val="18"/>
+          <w:highlight w:val="yellow"/>
+          <w:lang w:val="es-ES_tradnl"/>
+        </w:rPr>
+        <w:t>ó</w:t>
+      </w:r>
+      <w:proofErr w:type="spellEnd"/>
+      <w:r>
+        <w:rPr>
+          <w:rFonts w:ascii="Arial" w:hAnsi="Arial" w:cs="Arial"/>
+          <w:sz w:val="18"/>
+          <w:szCs w:val="18"/>
+          <w:highlight w:val="yellow"/>
+          <w:lang w:val="es-ES_tradnl"/>
+        </w:rPr>
+        <w:t xml:space="preserve"> 3-Dificil</w:t>
+      </w:r>
+      <w:r>
+        <w:rPr>
+          <w:rFonts w:ascii="Arial" w:hAnsi="Arial" w:cs="Arial"/>
+          <w:sz w:val="18"/>
+          <w:szCs w:val="18"/>
+          <w:highlight w:val="yellow"/>
+          <w:lang w:val="es-ES_tradnl"/>
+        </w:rPr>
+        <w:t>:</w:t>
+      </w:r>
+      <w:r>
+        <w:rPr>
+          <w:rFonts w:ascii="Arial" w:hAnsi="Arial" w:cs="Arial"/>
+          <w:sz w:val="18"/>
+          <w:szCs w:val="18"/>
+          <w:lang w:val="es-ES_tradnl"/>
+        </w:rPr>
+        <w:t xml:space="preserve"> </w:t>
+      </w:r>
+    </w:p>
+    <w:p>
+      <w:pPr>
+        <w:rPr>
+          <w:rFonts w:ascii="Arial" w:hAnsi="Arial" w:cs="Arial"/>
+          <w:sz w:val="18"/>
+          <w:szCs w:val="18"/>
+          <w:lang w:val="es-ES_tradnl"/>
+        </w:rPr>
+      </w:pPr>
+      <w:r>
+        <w:rPr>
+          <w:rFonts w:ascii="Arial" w:hAnsi="Arial" w:cs="Arial"/>
+          <w:sz w:val="18"/>
+          <w:szCs w:val="18"/>
+          <w:lang w:val="es-ES_tradnl"/>
+        </w:rPr>
+        <w:t>2</w:t>
+      </w:r>
+    </w:p>
+    <w:p>
+      <w:pPr>
+        <w:rPr>
+          <w:rFonts w:ascii="Arial" w:hAnsi="Arial" w:cs="Arial"/>
+          <w:sz w:val="18"/>
+          <w:szCs w:val="18"/>
+          <w:lang w:val="es-ES_tradnl"/>
+        </w:rPr>
+      </w:pPr>
+    </w:p>
+    <w:p>
+      <w:pPr>
+        <w:rPr>
+          <w:rFonts w:ascii="Arial" w:hAnsi="Arial" w:cs="Arial"/>
+          <w:sz w:val="18"/>
+          <w:szCs w:val="18"/>
+          <w:lang w:val="es-ES_tradnl"/>
+        </w:rPr>
+      </w:pPr>
+      <w:r>
+        <w:rPr>
+          <w:rFonts w:ascii="Arial" w:hAnsi="Arial" w:cs="Arial"/>
+          <w:sz w:val="18"/>
+          <w:szCs w:val="18"/>
+          <w:highlight w:val="yellow"/>
+          <w:lang w:val="es-ES_tradnl"/>
+        </w:rPr>
+        <w:t>Explicación</w:t>
+      </w:r>
+      <w:r>
+        <w:rPr>
+          <w:rFonts w:ascii="Arial" w:hAnsi="Arial" w:cs="Arial"/>
+          <w:sz w:val="18"/>
+          <w:szCs w:val="18"/>
+          <w:highlight w:val="yellow"/>
+          <w:lang w:val="es-ES_tradnl"/>
+        </w:rPr>
+        <w:t xml:space="preserve"> </w:t>
+      </w:r>
+      <w:r>
+        <w:rPr>
+          <w:rFonts w:ascii="Arial" w:hAnsi="Arial" w:cs="Arial"/>
+          <w:sz w:val="18"/>
+          <w:szCs w:val="18"/>
+          <w:highlight w:val="yellow"/>
+          <w:lang w:val="es-ES_tradnl"/>
+        </w:rPr>
+        <w:t>(</w:t>
+      </w:r>
+      <w:r>
+        <w:rPr>
+          <w:rFonts w:ascii="Arial" w:hAnsi="Arial" w:cs="Arial"/>
+          <w:b/>
+          <w:sz w:val="18"/>
+          <w:szCs w:val="18"/>
+          <w:highlight w:val="yellow"/>
+          <w:lang w:val="es-ES_tradnl"/>
+        </w:rPr>
+        <w:t>500</w:t>
+      </w:r>
+      <w:r>
+        <w:rPr>
+          <w:rFonts w:ascii="Arial" w:hAnsi="Arial" w:cs="Arial"/>
+          <w:sz w:val="18"/>
+          <w:szCs w:val="18"/>
+          <w:highlight w:val="yellow"/>
+          <w:lang w:val="es-ES_tradnl"/>
+        </w:rPr>
+        <w:t xml:space="preserve"> caracteres máximo</w:t>
+      </w:r>
+      <w:r>
+        <w:rPr>
+          <w:rFonts w:ascii="Arial" w:hAnsi="Arial" w:cs="Arial"/>
+          <w:sz w:val="18"/>
+          <w:szCs w:val="18"/>
+          <w:highlight w:val="yellow"/>
+          <w:lang w:val="es-ES_tradnl"/>
+        </w:rPr>
+        <w:t>)</w:t>
+      </w:r>
+    </w:p>
+    <w:p>
+      <w:pPr>
+        <w:ind w:left="426"/>
+        <w:rPr>
+          <w:rFonts w:ascii="Arial" w:hAnsi="Arial"/>
+          <w:b/>
           <w:color w:val="FF0000"/>
           <w:sz w:val="18"/>
           <w:szCs w:val="18"/>
           <w:lang w:val="es-ES_tradnl"/>
         </w:rPr>
-        <w:t xml:space="preserve"> máx.</w:t>
-      </w:r>
-      <w:r>
-        <w:rPr>
-          <w:rFonts w:ascii="Arial" w:hAnsi="Arial"/>
+      </w:pPr>
+    </w:p>
+    <w:p>
+      <w:pPr>
+        <w:ind w:left="426"/>
+        <w:rPr>
+          <w:rFonts w:ascii="Arial" w:hAnsi="Arial"/>
+          <w:sz w:val="18"/>
+          <w:szCs w:val="18"/>
+          <w:lang w:val="es-ES_tradnl"/>
+        </w:rPr>
+      </w:pPr>
+      <w:r>
+        <w:rPr>
+          <w:rFonts w:ascii="Arial" w:hAnsi="Arial"/>
+          <w:sz w:val="18"/>
+          <w:szCs w:val="18"/>
+          <w:lang w:val="es-ES_tradnl"/>
+        </w:rPr>
+        <w:t>Utiliza los conocimientos sobre intervalos y conjuntos para calcular los nuevos intervalos determinados por las operaciones.</w:t>
+      </w:r>
+    </w:p>
+    <w:p>
+      <w:pPr>
+        <w:ind w:left="426"/>
+        <w:rPr>
+          <w:rFonts w:ascii="Arial" w:hAnsi="Arial"/>
+          <w:b/>
           <w:color w:val="FF0000"/>
           <w:sz w:val="18"/>
           <w:szCs w:val="18"/>
           <w:lang w:val="es-ES_tradnl"/>
         </w:rPr>
+      </w:pPr>
+    </w:p>
+    <w:p>
+      <w:pPr>
+        <w:ind w:left="426"/>
+        <w:rPr>
+          <w:rFonts w:ascii="Arial" w:hAnsi="Arial" w:cs="Arial"/>
+          <w:sz w:val="18"/>
+          <w:szCs w:val="18"/>
+          <w:lang w:val="es-ES_tradnl"/>
+        </w:rPr>
+      </w:pPr>
+      <w:r>
+        <w:rPr>
+          <w:rFonts w:ascii="Arial" w:hAnsi="Arial"/>
+          <w:b/>
+          <w:color w:val="FF0000"/>
+          <w:sz w:val="18"/>
+          <w:szCs w:val="18"/>
+          <w:lang w:val="es-ES_tradnl"/>
+        </w:rPr>
+        <w:t>*</w:t>
+      </w:r>
+      <w:r>
+        <w:rPr>
+          <w:rFonts w:ascii="Arial" w:hAnsi="Arial"/>
+          <w:sz w:val="18"/>
+          <w:szCs w:val="18"/>
+          <w:lang w:val="es-ES_tradnl"/>
+        </w:rPr>
+        <w:t xml:space="preserve"> </w:t>
+      </w:r>
+      <w:r>
+        <w:rPr>
+          <w:rFonts w:ascii="Arial" w:hAnsi="Arial" w:cs="Arial"/>
+          <w:sz w:val="18"/>
+          <w:szCs w:val="18"/>
+          <w:highlight w:val="yellow"/>
+          <w:lang w:val="es-ES_tradnl"/>
+        </w:rPr>
+        <w:t xml:space="preserve">Nombre de archivo </w:t>
+      </w:r>
+      <w:proofErr w:type="spellStart"/>
+      <w:r>
+        <w:rPr>
+          <w:rFonts w:ascii="Arial" w:hAnsi="Arial" w:cs="Arial"/>
+          <w:sz w:val="18"/>
+          <w:szCs w:val="18"/>
+          <w:highlight w:val="yellow"/>
+          <w:lang w:val="es-ES_tradnl"/>
+        </w:rPr>
+        <w:t>Shutterstock</w:t>
+      </w:r>
+      <w:proofErr w:type="spellEnd"/>
+      <w:r>
+        <w:rPr>
+          <w:rFonts w:ascii="Arial" w:hAnsi="Arial" w:cs="Arial"/>
+          <w:sz w:val="18"/>
+          <w:szCs w:val="18"/>
+          <w:highlight w:val="yellow"/>
+          <w:lang w:val="es-ES_tradnl"/>
+        </w:rPr>
+        <w:t xml:space="preserve"> o descripción de ilustración a crear</w:t>
+      </w:r>
+    </w:p>
+    <w:p>
+      <w:pPr>
+        <w:ind w:left="567"/>
+        <w:rPr>
+          <w:rFonts w:ascii="Arial" w:hAnsi="Arial" w:cs="Arial"/>
+          <w:sz w:val="18"/>
+          <w:szCs w:val="18"/>
+          <w:lang w:val="es-ES_tradnl"/>
+        </w:rPr>
+      </w:pPr>
+    </w:p>
+    <w:p>
+      <w:pPr>
+        <w:ind w:left="426"/>
+        <w:rPr>
+          <w:rFonts w:ascii="Arial" w:hAnsi="Arial" w:cs="Arial"/>
+          <w:sz w:val="18"/>
+          <w:szCs w:val="18"/>
+          <w:highlight w:val="yellow"/>
+          <w:lang w:val="es-ES_tradnl"/>
+        </w:rPr>
+      </w:pPr>
+      <w:r>
+        <w:rPr>
+          <w:rFonts w:ascii="Arial" w:hAnsi="Arial"/>
+          <w:b/>
+          <w:color w:val="FF0000"/>
+          <w:sz w:val="18"/>
+          <w:szCs w:val="18"/>
+          <w:lang w:val="es-ES_tradnl"/>
+        </w:rPr>
+        <w:t xml:space="preserve">* </w:t>
+      </w:r>
+      <w:r>
+        <w:rPr>
+          <w:rFonts w:ascii="Arial" w:hAnsi="Arial" w:cs="Arial"/>
+          <w:sz w:val="18"/>
+          <w:szCs w:val="18"/>
+          <w:highlight w:val="yellow"/>
+          <w:lang w:val="es-ES_tradnl"/>
+        </w:rPr>
+        <w:t>Imagen normal (</w:t>
+      </w:r>
+      <w:r>
+        <w:rPr>
+          <w:rFonts w:ascii="Arial" w:hAnsi="Arial" w:cs="Arial"/>
+          <w:sz w:val="18"/>
+          <w:szCs w:val="18"/>
+          <w:highlight w:val="yellow"/>
+          <w:lang w:val="es-ES_tradnl"/>
+        </w:rPr>
+        <w:t>codificado ejemplo, CI_S3_G1_REC10_F1</w:t>
+      </w:r>
+      <w:r>
+        <w:rPr>
+          <w:rFonts w:ascii="Arial" w:hAnsi="Arial" w:cs="Arial"/>
+          <w:sz w:val="18"/>
+          <w:szCs w:val="18"/>
+          <w:highlight w:val="yellow"/>
+          <w:lang w:val="es-ES_tradnl"/>
+        </w:rPr>
+        <w:t>n</w:t>
+      </w:r>
+      <w:r>
+        <w:rPr>
+          <w:rFonts w:ascii="Arial" w:hAnsi="Arial" w:cs="Arial"/>
+          <w:sz w:val="18"/>
+          <w:szCs w:val="18"/>
+          <w:highlight w:val="yellow"/>
+          <w:lang w:val="es-ES_tradnl"/>
+        </w:rPr>
         <w:t>)</w:t>
       </w:r>
     </w:p>
-    <w:tbl>
-      <w:tblPr>
-        <w:tblStyle w:val="Tablaconcuadrcula"/>
-        <w:tblW w:w="0" w:type="auto"/>
-        <w:tblLook w:val="04A0"/>
-      </w:tblPr>
-      <w:tblGrid>
-        <w:gridCol w:w="549"/>
-        <w:gridCol w:w="3245"/>
-        <w:gridCol w:w="6054"/>
-      </w:tblGrid>
-      <w:tr>
-        <w:trPr>
-          <w:cantSplit/>
-        </w:trPr>
-        <w:tc>
-          <w:tcPr>
-            <w:tcW w:w="549" w:type="dxa"/>
-            <w:shd w:val="clear" w:color="auto" w:fill="E6E6E6"/>
-            <w:vAlign w:val="center"/>
-          </w:tcPr>
-          <w:p>
-            <w:pPr>
-              <w:jc w:val="center"/>
-              <w:rPr>
-                <w:rFonts w:ascii="Arial" w:hAnsi="Arial"/>
+    <w:p>
+      <w:pPr>
+        <w:ind w:left="567"/>
+        <w:rPr>
+          <w:rFonts w:ascii="Arial" w:hAnsi="Arial" w:cs="Arial"/>
+          <w:sz w:val="18"/>
+          <w:szCs w:val="18"/>
+          <w:lang w:val="es-ES_tradnl"/>
+        </w:rPr>
+      </w:pPr>
+    </w:p>
+    <w:p>
+      <w:pPr>
+        <w:ind w:left="426"/>
+        <w:rPr>
+          <w:rFonts w:ascii="Arial" w:hAnsi="Arial" w:cs="Arial"/>
+          <w:sz w:val="18"/>
+          <w:szCs w:val="18"/>
+          <w:lang w:val="es-ES_tradnl"/>
+        </w:rPr>
+      </w:pPr>
+      <w:r>
+        <w:rPr>
+          <w:rFonts w:ascii="Arial" w:hAnsi="Arial"/>
+          <w:b/>
+          <w:color w:val="FF0000"/>
+          <w:sz w:val="18"/>
+          <w:szCs w:val="18"/>
+          <w:lang w:val="es-ES_tradnl"/>
+        </w:rPr>
+        <w:t xml:space="preserve">* </w:t>
+      </w:r>
+      <w:r>
+        <w:rPr>
+          <w:rFonts w:ascii="Arial" w:hAnsi="Arial" w:cs="Arial"/>
+          <w:sz w:val="18"/>
+          <w:szCs w:val="18"/>
+          <w:highlight w:val="yellow"/>
+          <w:lang w:val="es-ES_tradnl"/>
+        </w:rPr>
+        <w:t xml:space="preserve">Imagen amplificada </w:t>
+      </w:r>
+      <w:r>
+        <w:rPr>
+          <w:rFonts w:ascii="Arial" w:hAnsi="Arial" w:cs="Arial"/>
+          <w:b/>
+          <w:sz w:val="18"/>
+          <w:szCs w:val="18"/>
+          <w:highlight w:val="yellow"/>
+          <w:lang w:val="es-ES_tradnl"/>
+        </w:rPr>
+        <w:t>opcional</w:t>
+      </w:r>
+      <w:r>
+        <w:rPr>
+          <w:rFonts w:ascii="Arial" w:hAnsi="Arial" w:cs="Arial"/>
+          <w:sz w:val="18"/>
+          <w:szCs w:val="18"/>
+          <w:highlight w:val="yellow"/>
+          <w:lang w:val="es-ES_tradnl"/>
+        </w:rPr>
+        <w:t xml:space="preserve"> (</w:t>
+      </w:r>
+      <w:r>
+        <w:rPr>
+          <w:rFonts w:ascii="Arial" w:hAnsi="Arial" w:cs="Arial"/>
+          <w:sz w:val="18"/>
+          <w:szCs w:val="18"/>
+          <w:highlight w:val="yellow"/>
+          <w:lang w:val="es-ES_tradnl"/>
+        </w:rPr>
+        <w:t>codificado ejemplo, CI_S3_G1_REC10_F1</w:t>
+      </w:r>
+      <w:r>
+        <w:rPr>
+          <w:rFonts w:ascii="Arial" w:hAnsi="Arial" w:cs="Arial"/>
+          <w:sz w:val="18"/>
+          <w:szCs w:val="18"/>
+          <w:highlight w:val="yellow"/>
+          <w:lang w:val="es-ES_tradnl"/>
+        </w:rPr>
+        <w:t>a</w:t>
+      </w:r>
+      <w:r>
+        <w:rPr>
+          <w:rFonts w:ascii="Arial" w:hAnsi="Arial" w:cs="Arial"/>
+          <w:sz w:val="18"/>
+          <w:szCs w:val="18"/>
+          <w:highlight w:val="yellow"/>
+          <w:lang w:val="es-ES_tradnl"/>
+        </w:rPr>
+        <w:t>)</w:t>
+      </w:r>
+    </w:p>
+    <w:p>
+      <w:pPr>
+        <w:ind w:left="567"/>
+        <w:rPr>
+          <w:rFonts w:ascii="Arial" w:hAnsi="Arial" w:cs="Arial"/>
+          <w:sz w:val="18"/>
+          <w:szCs w:val="18"/>
+          <w:lang w:val="es-ES_tradnl"/>
+        </w:rPr>
+      </w:pPr>
+    </w:p>
+    <w:p>
+      <w:pPr>
+        <w:rPr>
+          <w:rFonts w:ascii="Arial" w:hAnsi="Arial" w:cs="Arial"/>
+          <w:sz w:val="18"/>
+          <w:szCs w:val="18"/>
+          <w:lang w:val="es-ES_tradnl"/>
+        </w:rPr>
+      </w:pPr>
+      <w:r>
+        <w:rPr>
+          <w:rFonts w:ascii="Arial" w:hAnsi="Arial" w:cs="Arial"/>
+          <w:sz w:val="18"/>
+          <w:szCs w:val="18"/>
+          <w:highlight w:val="yellow"/>
+          <w:lang w:val="es-ES_tradnl"/>
+        </w:rPr>
+        <w:t xml:space="preserve">Texto </w:t>
+      </w:r>
+      <w:r>
+        <w:rPr>
+          <w:rFonts w:ascii="Arial" w:hAnsi="Arial" w:cs="Arial"/>
+          <w:sz w:val="18"/>
+          <w:szCs w:val="18"/>
+          <w:highlight w:val="yellow"/>
+          <w:lang w:val="es-ES_tradnl"/>
+        </w:rPr>
+        <w:t xml:space="preserve">(lectura </w:t>
+      </w:r>
+      <w:r>
+        <w:rPr>
+          <w:rFonts w:ascii="Arial" w:hAnsi="Arial" w:cs="Arial"/>
+          <w:b/>
+          <w:sz w:val="18"/>
+          <w:szCs w:val="18"/>
+          <w:highlight w:val="yellow"/>
+          <w:lang w:val="es-ES_tradnl"/>
+        </w:rPr>
+        <w:t>500</w:t>
+      </w:r>
+      <w:r>
+        <w:rPr>
+          <w:rFonts w:ascii="Arial" w:hAnsi="Arial" w:cs="Arial"/>
+          <w:sz w:val="18"/>
+          <w:szCs w:val="18"/>
+          <w:highlight w:val="yellow"/>
+          <w:lang w:val="es-ES_tradnl"/>
+        </w:rPr>
+        <w:t xml:space="preserve"> caracteres máximo</w:t>
+      </w:r>
+      <w:r>
+        <w:rPr>
+          <w:rFonts w:ascii="Arial" w:hAnsi="Arial" w:cs="Arial"/>
+          <w:sz w:val="18"/>
+          <w:szCs w:val="18"/>
+          <w:highlight w:val="yellow"/>
+          <w:lang w:val="es-ES_tradnl"/>
+        </w:rPr>
+        <w:t>)</w:t>
+      </w:r>
+      <w:r>
+        <w:rPr>
+          <w:rFonts w:ascii="Arial" w:hAnsi="Arial" w:cs="Arial"/>
+          <w:sz w:val="18"/>
+          <w:szCs w:val="18"/>
+          <w:highlight w:val="yellow"/>
+          <w:lang w:val="es-ES_tradnl"/>
+        </w:rPr>
+        <w:t xml:space="preserve"> </w:t>
+      </w:r>
+    </w:p>
+    <w:p>
+      <w:pPr>
+        <w:rPr>
+          <w:rFonts w:ascii="Arial" w:hAnsi="Arial" w:cs="Arial"/>
+          <w:sz w:val="18"/>
+          <w:szCs w:val="18"/>
+          <w:lang w:val="es-ES_tradnl"/>
+        </w:rPr>
+      </w:pPr>
+    </w:p>
+    <w:p>
+      <w:pPr>
+        <w:rPr>
+          <w:rFonts w:ascii="Arial" w:hAnsi="Arial" w:cs="Arial"/>
+          <w:sz w:val="18"/>
+          <w:szCs w:val="18"/>
+          <w:lang w:val="es-ES_tradnl"/>
+        </w:rPr>
+      </w:pPr>
+    </w:p>
+    <w:p>
+      <w:pPr>
+        <w:rPr>
+          <w:rFonts w:ascii="Arial" w:hAnsi="Arial" w:cs="Arial"/>
+          <w:sz w:val="18"/>
+          <w:szCs w:val="18"/>
+          <w:lang w:val="es-ES_tradnl"/>
+        </w:rPr>
+      </w:pPr>
+      <w:r>
+        <w:rPr>
+          <w:rFonts w:ascii="Arial" w:hAnsi="Arial" w:cs="Arial"/>
+          <w:sz w:val="18"/>
+          <w:szCs w:val="18"/>
+          <w:highlight w:val="green"/>
+          <w:lang w:val="es-ES_tradnl"/>
+        </w:rPr>
+        <w:t>PREGUNTA 2</w:t>
+      </w:r>
+    </w:p>
+    <w:p>
+      <w:pPr>
+        <w:rPr>
+          <w:rFonts w:ascii="Arial" w:hAnsi="Arial" w:cs="Arial"/>
+          <w:sz w:val="18"/>
+          <w:szCs w:val="18"/>
+          <w:lang w:val="es-ES_tradnl"/>
+        </w:rPr>
+      </w:pPr>
+    </w:p>
+    <w:p>
+      <w:pPr>
+        <w:rPr>
+          <w:rFonts w:ascii="Arial" w:hAnsi="Arial" w:cs="Arial"/>
+          <w:sz w:val="18"/>
+          <w:szCs w:val="18"/>
+          <w:lang w:val="es-ES_tradnl"/>
+        </w:rPr>
+      </w:pPr>
+      <w:r>
+        <w:rPr>
+          <w:rFonts w:ascii="Arial" w:hAnsi="Arial"/>
+          <w:b/>
+          <w:color w:val="FF0000"/>
+          <w:sz w:val="18"/>
+          <w:szCs w:val="18"/>
+          <w:lang w:val="es-ES_tradnl"/>
+        </w:rPr>
+        <w:t>*</w:t>
+      </w:r>
+      <w:r>
+        <w:rPr>
+          <w:rFonts w:ascii="Arial" w:hAnsi="Arial"/>
+          <w:color w:val="FF0000"/>
+          <w:sz w:val="18"/>
+          <w:szCs w:val="18"/>
+          <w:lang w:val="es-ES_tradnl"/>
+        </w:rPr>
+        <w:t xml:space="preserve"> </w:t>
+      </w:r>
+      <w:r>
+        <w:rPr>
+          <w:rFonts w:ascii="Arial" w:hAnsi="Arial" w:cs="Arial"/>
+          <w:sz w:val="18"/>
+          <w:szCs w:val="18"/>
+          <w:highlight w:val="yellow"/>
+          <w:lang w:val="es-ES_tradnl"/>
+        </w:rPr>
+        <w:t>Enunciado (p</w:t>
+      </w:r>
+      <w:r>
+        <w:rPr>
+          <w:rFonts w:ascii="Arial" w:hAnsi="Arial" w:cs="Arial"/>
+          <w:sz w:val="18"/>
+          <w:szCs w:val="18"/>
+          <w:highlight w:val="yellow"/>
+          <w:lang w:val="es-ES_tradnl"/>
+        </w:rPr>
+        <w:t xml:space="preserve">regunta </w:t>
+      </w:r>
+      <w:r>
+        <w:rPr>
+          <w:rFonts w:ascii="Arial" w:hAnsi="Arial" w:cs="Arial"/>
+          <w:b/>
+          <w:sz w:val="18"/>
+          <w:szCs w:val="18"/>
+          <w:highlight w:val="yellow"/>
+          <w:lang w:val="es-ES_tradnl"/>
+        </w:rPr>
+        <w:t>500</w:t>
+      </w:r>
+      <w:r>
+        <w:rPr>
+          <w:rFonts w:ascii="Arial" w:hAnsi="Arial" w:cs="Arial"/>
+          <w:sz w:val="18"/>
+          <w:szCs w:val="18"/>
+          <w:highlight w:val="yellow"/>
+          <w:lang w:val="es-ES_tradnl"/>
+        </w:rPr>
+        <w:t xml:space="preserve"> caracteres máximo</w:t>
+      </w:r>
+      <w:r>
+        <w:rPr>
+          <w:rFonts w:ascii="Arial" w:hAnsi="Arial" w:cs="Arial"/>
+          <w:sz w:val="18"/>
+          <w:szCs w:val="18"/>
+          <w:highlight w:val="yellow"/>
+          <w:lang w:val="es-ES_tradnl"/>
+        </w:rPr>
+        <w:t>)</w:t>
+      </w:r>
+    </w:p>
+    <w:p>
+      <w:pPr>
+        <w:spacing w:after="200" w:line="276" w:lineRule="auto"/>
+        <w:rPr>
+          <w:rFonts w:ascii="Arial" w:hAnsi="Arial"/>
+          <w:sz w:val="18"/>
+          <w:szCs w:val="18"/>
+          <w:lang w:val="es-ES_tradnl"/>
+        </w:rPr>
+      </w:pPr>
+      <w:r>
+        <w:rPr>
+          <w:rFonts w:ascii="Arial" w:hAnsi="Arial"/>
+          <w:sz w:val="18"/>
+          <w:szCs w:val="18"/>
+          <w:lang w:val="es-ES_tradnl"/>
+        </w:rPr>
+        <w:t xml:space="preserve">Propón </w:t>
+      </w:r>
+      <w:r>
+        <w:rPr>
+          <w:rFonts w:ascii="Arial" w:hAnsi="Arial"/>
+          <w:sz w:val="18"/>
+          <w:szCs w:val="18"/>
+          <w:lang w:val="es-ES_tradnl"/>
+        </w:rPr>
+        <w:t>parejas de</w:t>
+      </w:r>
+      <w:r>
+        <w:rPr>
+          <w:rFonts w:ascii="Arial" w:hAnsi="Arial"/>
+          <w:sz w:val="18"/>
+          <w:szCs w:val="18"/>
+          <w:lang w:val="es-ES_tradnl"/>
+        </w:rPr>
+        <w:t xml:space="preserve"> intervalo</w:t>
+      </w:r>
+      <w:r>
+        <w:rPr>
+          <w:rFonts w:ascii="Arial" w:hAnsi="Arial"/>
+          <w:sz w:val="18"/>
+          <w:szCs w:val="18"/>
+          <w:lang w:val="es-ES_tradnl"/>
+        </w:rPr>
+        <w:t>s</w:t>
+      </w:r>
+      <w:r>
+        <w:rPr>
+          <w:rFonts w:ascii="Arial" w:hAnsi="Arial"/>
+          <w:sz w:val="18"/>
+          <w:szCs w:val="18"/>
+          <w:lang w:val="es-ES_tradnl"/>
+        </w:rPr>
+        <w:t xml:space="preserve"> que cumpla con la condición dada. </w:t>
+      </w:r>
+    </w:p>
+    <w:p>
+      <w:pPr>
+        <w:pStyle w:val="Prrafodelista"/>
+        <w:numPr>
+          <w:ilvl w:val="0"/>
+          <w:numId w:val="14"/>
+        </w:numPr>
+        <w:spacing w:after="200" w:line="276" w:lineRule="auto"/>
+        <w:rPr>
+          <w:rFonts w:ascii="Arial" w:hAnsi="Arial"/>
+          <w:sz w:val="18"/>
+          <w:szCs w:val="18"/>
+          <w:lang w:val="es-ES_tradnl"/>
+        </w:rPr>
+      </w:pPr>
+      <w:r>
+        <w:rPr>
+          <w:rFonts w:ascii="Arial" w:hAnsi="Arial"/>
+          <w:sz w:val="18"/>
+          <w:szCs w:val="18"/>
+          <w:lang w:val="es-ES_tradnl"/>
+        </w:rPr>
+        <w:t>Su unión es</w:t>
+      </w:r>
+      <w:r>
+        <w:rPr>
+          <w:rFonts w:ascii="Arial" w:hAnsi="Arial"/>
+          <w:sz w:val="18"/>
+          <w:szCs w:val="18"/>
+          <w:lang w:val="es-ES_tradnl"/>
+        </w:rPr>
+        <w:t xml:space="preserve"> igual a</w:t>
+      </w:r>
+      <w:r>
+        <w:rPr>
+          <w:rFonts w:ascii="Arial" w:hAnsi="Arial"/>
+          <w:sz w:val="18"/>
+          <w:szCs w:val="18"/>
+          <w:lang w:val="es-ES_tradnl"/>
+        </w:rPr>
+        <w:t xml:space="preserve"> </w:t>
+      </w:r>
+      <m:oMath>
+        <m:d>
+          <m:dPr>
+            <m:ctrlPr>
+              <w:rPr>
+                <w:rFonts w:ascii="Cambria Math" w:hAnsi="Cambria Math"/>
                 <w:sz w:val="18"/>
                 <w:szCs w:val="18"/>
                 <w:lang w:val="es-ES_tradnl"/>
               </w:rPr>
-            </w:pPr>
-            <w:r>
-              <w:rPr>
-                <w:rFonts w:ascii="Arial" w:hAnsi="Arial"/>
-                <w:color w:val="FF0000"/>
-                <w:lang w:val="es-ES_tradnl"/>
-              </w:rPr>
-              <w:lastRenderedPageBreak/>
-              <w:t xml:space="preserve">* </w:t>
-            </w:r>
-            <w:r>
-              <w:rPr>
-                <w:rFonts w:ascii="Arial" w:hAnsi="Arial"/>
+            </m:ctrlPr>
+          </m:dPr>
+          <m:e>
+            <m:r>
+              <m:rPr>
+                <m:sty m:val="p"/>
+              </m:rPr>
+              <w:rPr>
+                <w:rFonts w:ascii="Cambria Math" w:hAnsi="Cambria Math"/>
                 <w:sz w:val="18"/>
                 <w:szCs w:val="18"/>
                 <w:lang w:val="es-ES_tradnl"/>
               </w:rPr>
-              <w:t>1</w:t>
-            </w:r>
-          </w:p>
-        </w:tc>
-        <w:tc>
-          <w:tcPr>
-            <w:tcW w:w="3245" w:type="dxa"/>
-            <w:vAlign w:val="center"/>
-          </w:tcPr>
-          <w:p>
-            <w:pPr>
-              <w:rPr>
-                <w:rFonts w:ascii="Arial" w:hAnsi="Arial"/>
+              <m:t>10, ∞</m:t>
+            </m:r>
+          </m:e>
+        </m:d>
+        <m:r>
+          <m:rPr>
+            <m:sty m:val="p"/>
+          </m:rPr>
+          <w:rPr>
+            <w:rFonts w:ascii="Cambria Math" w:hAnsi="Cambria Math"/>
+            <w:sz w:val="18"/>
+            <w:szCs w:val="18"/>
+            <w:lang w:val="es-ES_tradnl"/>
+          </w:rPr>
+          <m:t>.</m:t>
+        </m:r>
+      </m:oMath>
+    </w:p>
+    <w:p>
+      <w:pPr>
+        <w:pStyle w:val="Prrafodelista"/>
+        <w:numPr>
+          <w:ilvl w:val="0"/>
+          <w:numId w:val="14"/>
+        </w:numPr>
+        <w:spacing w:after="200" w:line="276" w:lineRule="auto"/>
+        <w:rPr>
+          <w:rFonts w:ascii="Arial" w:hAnsi="Arial"/>
+          <w:sz w:val="18"/>
+          <w:szCs w:val="18"/>
+          <w:lang w:val="es-ES_tradnl"/>
+        </w:rPr>
+      </w:pPr>
+      <w:r>
+        <w:rPr>
+          <w:rFonts w:ascii="Arial" w:hAnsi="Arial"/>
+          <w:sz w:val="18"/>
+          <w:szCs w:val="18"/>
+          <w:lang w:val="es-ES_tradnl"/>
+        </w:rPr>
+        <w:t>Su unión es</w:t>
+      </w:r>
+      <w:r>
+        <w:rPr>
+          <w:rFonts w:ascii="Arial" w:hAnsi="Arial"/>
+          <w:sz w:val="18"/>
+          <w:szCs w:val="18"/>
+          <w:lang w:val="es-ES_tradnl"/>
+        </w:rPr>
+        <w:t xml:space="preserve"> igual a</w:t>
+      </w:r>
+      <w:r>
+        <w:rPr>
+          <w:rFonts w:ascii="Arial" w:hAnsi="Arial"/>
+          <w:sz w:val="18"/>
+          <w:szCs w:val="18"/>
+          <w:lang w:val="es-ES_tradnl"/>
+        </w:rPr>
+        <w:t xml:space="preserve"> </w:t>
+      </w:r>
+      <m:oMath>
+        <m:d>
+          <m:dPr>
+            <m:ctrlPr>
+              <w:rPr>
+                <w:rFonts w:ascii="Cambria Math" w:hAnsi="Cambria Math"/>
                 <w:sz w:val="18"/>
                 <w:szCs w:val="18"/>
                 <w:lang w:val="es-ES_tradnl"/>
               </w:rPr>
-            </w:pPr>
-            <w:r>
-              <w:rPr>
-                <w:rFonts w:ascii="Times" w:hAnsi="Times"/>
-                <w:b/>
-                <w:lang w:val="es-ES"/>
-              </w:rPr>
-              <w:t>Propiedad interna</w:t>
-            </w:r>
-            <w:r>
-              <w:rPr>
-                <w:rFonts w:ascii="Arial" w:hAnsi="Arial"/>
+            </m:ctrlPr>
+          </m:dPr>
+          <m:e>
+            <m:r>
+              <m:rPr>
+                <m:sty m:val="p"/>
+              </m:rPr>
+              <w:rPr>
+                <w:rFonts w:ascii="Cambria Math" w:hAnsi="Cambria Math"/>
                 <w:sz w:val="18"/>
                 <w:szCs w:val="18"/>
                 <w:lang w:val="es-ES_tradnl"/>
               </w:rPr>
-              <w:t xml:space="preserve"> </w:t>
-            </w:r>
-          </w:p>
-        </w:tc>
-        <w:tc>
-          <w:tcPr>
-            <w:tcW w:w="6054" w:type="dxa"/>
-            <w:vAlign w:val="center"/>
-          </w:tcPr>
-          <w:p>
-            <w:pPr>
-              <w:rPr>
-                <w:rFonts w:ascii="Arial" w:hAnsi="Arial"/>
+              <m:t>-∞, -2</m:t>
+            </m:r>
+          </m:e>
+        </m:d>
+        <m:r>
+          <m:rPr>
+            <m:sty m:val="p"/>
+          </m:rPr>
+          <w:rPr>
+            <w:rFonts w:ascii="Cambria Math" w:hAnsi="Cambria Math"/>
+            <w:sz w:val="18"/>
+            <w:szCs w:val="18"/>
+            <w:lang w:val="es-ES_tradnl"/>
+          </w:rPr>
+          <m:t>.</m:t>
+        </m:r>
+      </m:oMath>
+    </w:p>
+    <w:p>
+      <w:pPr>
+        <w:pStyle w:val="Prrafodelista"/>
+        <w:numPr>
+          <w:ilvl w:val="0"/>
+          <w:numId w:val="14"/>
+        </w:numPr>
+        <w:spacing w:after="200" w:line="276" w:lineRule="auto"/>
+        <w:rPr>
+          <w:rFonts w:ascii="Arial" w:hAnsi="Arial"/>
+          <w:sz w:val="18"/>
+          <w:szCs w:val="18"/>
+          <w:lang w:val="es-ES_tradnl"/>
+        </w:rPr>
+      </w:pPr>
+      <w:r>
+        <w:rPr>
+          <w:rFonts w:ascii="Arial" w:hAnsi="Arial"/>
+          <w:sz w:val="18"/>
+          <w:szCs w:val="18"/>
+          <w:lang w:val="es-ES_tradnl"/>
+        </w:rPr>
+        <w:t>Su unión es</w:t>
+      </w:r>
+      <w:r>
+        <w:rPr>
+          <w:rFonts w:ascii="Arial" w:hAnsi="Arial"/>
+          <w:sz w:val="18"/>
+          <w:szCs w:val="18"/>
+          <w:lang w:val="es-ES_tradnl"/>
+        </w:rPr>
+        <w:t xml:space="preserve"> igual a</w:t>
+      </w:r>
+      <w:r>
+        <w:rPr>
+          <w:rFonts w:ascii="Arial" w:hAnsi="Arial"/>
+          <w:sz w:val="18"/>
+          <w:szCs w:val="18"/>
+          <w:lang w:val="es-ES_tradnl"/>
+        </w:rPr>
+        <w:t xml:space="preserve"> </w:t>
+      </w:r>
+      <m:oMath>
+        <m:r>
+          <m:rPr>
+            <m:sty m:val="p"/>
+          </m:rPr>
+          <w:rPr>
+            <w:rFonts w:ascii="Cambria Math" w:hAnsi="Cambria Math"/>
+            <w:sz w:val="18"/>
+            <w:szCs w:val="18"/>
+            <w:lang w:val="es-ES_tradnl"/>
+          </w:rPr>
+          <m:t xml:space="preserve">(-1, </m:t>
+        </m:r>
+        <m:f>
+          <m:fPr>
+            <m:ctrlPr>
+              <w:rPr>
+                <w:rFonts w:ascii="Cambria Math" w:hAnsi="Cambria Math"/>
                 <w:sz w:val="18"/>
                 <w:szCs w:val="18"/>
                 <w:lang w:val="es-ES_tradnl"/>
               </w:rPr>
-            </w:pPr>
-            <m:oMath>
-              <m:r>
-                <w:rPr>
-                  <w:rFonts w:ascii="Cambria Math" w:hAnsi="Cambria Math"/>
-                </w:rPr>
-                <m:t>si</m:t>
-              </m:r>
-              <m:r>
-                <w:rPr>
-                  <w:rFonts w:ascii="Cambria Math" w:hAnsi="Cambria Math"/>
-                  <w:lang w:val="es-ES_tradnl"/>
-                </w:rPr>
-                <m:t xml:space="preserve"> </m:t>
-              </m:r>
-              <m:r>
-                <w:rPr>
-                  <w:rFonts w:ascii="Cambria Math" w:hAnsi="Cambria Math"/>
-                </w:rPr>
-                <m:t>a</m:t>
-              </m:r>
-              <m:r>
-                <w:rPr>
-                  <w:rFonts w:ascii="Cambria Math" w:hAnsi="Cambria Math"/>
-                  <w:lang w:val="es-ES_tradnl"/>
-                </w:rPr>
-                <m:t>,</m:t>
-              </m:r>
-              <m:r>
-                <w:rPr>
-                  <w:rFonts w:ascii="Cambria Math" w:hAnsi="Cambria Math"/>
-                </w:rPr>
-                <m:t>b</m:t>
-              </m:r>
-              <m:r>
-                <w:rPr>
-                  <w:rFonts w:ascii="Cambria Math" w:hAnsi="Cambria Math"/>
-                  <w:lang w:val="es-ES_tradnl"/>
-                </w:rPr>
-                <m:t>∈</m:t>
-              </m:r>
-              <m:r>
-                <w:rPr>
-                  <w:rFonts w:ascii="Cambria Math" w:hAnsi="Cambria Math"/>
-                </w:rPr>
-                <m:t>R</m:t>
-              </m:r>
-              <m:r>
-                <w:rPr>
-                  <w:rFonts w:ascii="Cambria Math" w:hAnsi="Cambria Math"/>
-                  <w:lang w:val="es-ES_tradnl"/>
-                </w:rPr>
-                <m:t xml:space="preserve"> </m:t>
-              </m:r>
-              <m:r>
-                <w:rPr>
-                  <w:rFonts w:ascii="Cambria Math" w:hAnsi="Cambria Math"/>
-                </w:rPr>
-                <m:t>entoces</m:t>
-              </m:r>
-              <m:r>
-                <w:rPr>
-                  <w:rFonts w:ascii="Cambria Math" w:hAnsi="Cambria Math"/>
-                  <w:lang w:val="es-ES_tradnl"/>
-                </w:rPr>
-                <m:t xml:space="preserve">  </m:t>
-              </m:r>
-              <m:r>
-                <w:rPr>
-                  <w:rFonts w:ascii="Cambria Math" w:hAnsi="Cambria Math"/>
-                </w:rPr>
-                <m:t>a</m:t>
-              </m:r>
-              <m:r>
-                <w:rPr>
-                  <w:rFonts w:ascii="Cambria Math" w:hAnsi="Cambria Math"/>
-                  <w:lang w:val="es-ES_tradnl"/>
-                </w:rPr>
-                <m:t>+</m:t>
-              </m:r>
-              <m:r>
-                <w:rPr>
-                  <w:rFonts w:ascii="Cambria Math" w:hAnsi="Cambria Math"/>
-                </w:rPr>
-                <m:t>b</m:t>
-              </m:r>
-              <m:r>
-                <w:rPr>
-                  <w:rFonts w:ascii="Cambria Math" w:hAnsi="Cambria Math"/>
-                  <w:lang w:val="es-ES_tradnl"/>
-                </w:rPr>
-                <m:t>∈</m:t>
-              </m:r>
-              <m:r>
-                <w:rPr>
-                  <w:rFonts w:ascii="Cambria Math" w:hAnsi="Cambria Math"/>
-                </w:rPr>
-                <m:t>R</m:t>
-              </m:r>
-              <m:r>
-                <w:rPr>
-                  <w:rFonts w:ascii="Cambria Math" w:hAnsi="Cambria Math"/>
-                  <w:lang w:val="es-ES_tradnl"/>
-                </w:rPr>
-                <m:t xml:space="preserve">   </m:t>
-              </m:r>
-            </m:oMath>
-            <w:r>
-              <w:rPr>
-                <w:rFonts w:ascii="Times" w:hAnsi="Times"/>
-                <w:lang w:val="es-ES_tradnl"/>
-              </w:rPr>
-              <w:t xml:space="preserve"> </w:t>
-            </w:r>
-          </w:p>
-        </w:tc>
-      </w:tr>
-      <w:tr>
-        <w:trPr>
-          <w:cantSplit/>
-        </w:trPr>
-        <w:tc>
-          <w:tcPr>
-            <w:tcW w:w="549" w:type="dxa"/>
-            <w:shd w:val="clear" w:color="auto" w:fill="E6E6E6"/>
-            <w:vAlign w:val="center"/>
-          </w:tcPr>
-          <w:p>
-            <w:pPr>
-              <w:jc w:val="center"/>
-              <w:rPr>
-                <w:rFonts w:ascii="Arial" w:hAnsi="Arial"/>
+            </m:ctrlPr>
+          </m:fPr>
+          <m:num>
+            <m:r>
+              <m:rPr>
+                <m:sty m:val="p"/>
+              </m:rPr>
+              <w:rPr>
+                <w:rFonts w:ascii="Cambria Math" w:hAnsi="Cambria Math"/>
                 <w:sz w:val="18"/>
                 <w:szCs w:val="18"/>
                 <w:lang w:val="es-ES_tradnl"/>
               </w:rPr>
-            </w:pPr>
-            <w:r>
-              <w:rPr>
-                <w:rFonts w:ascii="Arial" w:hAnsi="Arial"/>
-                <w:color w:val="FF0000"/>
-                <w:lang w:val="es-ES_tradnl"/>
-              </w:rPr>
-              <w:t xml:space="preserve">* </w:t>
-            </w:r>
-            <w:r>
-              <w:rPr>
-                <w:rFonts w:ascii="Arial" w:hAnsi="Arial"/>
+              <m:t>1</m:t>
+            </m:r>
+          </m:num>
+          <m:den>
+            <m:r>
+              <m:rPr>
+                <m:sty m:val="p"/>
+              </m:rPr>
+              <w:rPr>
+                <w:rFonts w:ascii="Cambria Math" w:hAnsi="Cambria Math"/>
                 <w:sz w:val="18"/>
                 <w:szCs w:val="18"/>
                 <w:lang w:val="es-ES_tradnl"/>
               </w:rPr>
-              <w:t>2</w:t>
-            </w:r>
-          </w:p>
-        </w:tc>
-        <w:tc>
-          <w:tcPr>
-            <w:tcW w:w="3245" w:type="dxa"/>
-            <w:vAlign w:val="center"/>
-          </w:tcPr>
-          <w:p>
-            <w:pPr>
-              <w:rPr>
-                <w:rFonts w:ascii="Arial" w:hAnsi="Arial"/>
+              <m:t>2</m:t>
+            </m:r>
+          </m:den>
+        </m:f>
+        <m:r>
+          <m:rPr>
+            <m:sty m:val="p"/>
+          </m:rPr>
+          <w:rPr>
+            <w:rFonts w:ascii="Cambria Math" w:hAnsi="Cambria Math"/>
+            <w:sz w:val="18"/>
+            <w:szCs w:val="18"/>
+            <w:lang w:val="es-ES_tradnl"/>
+          </w:rPr>
+          <m:t>]</m:t>
+        </m:r>
+      </m:oMath>
+      <w:r>
+        <w:rPr>
+          <w:rFonts w:ascii="Arial" w:hAnsi="Arial"/>
+          <w:sz w:val="18"/>
+          <w:szCs w:val="18"/>
+          <w:lang w:val="es-ES_tradnl"/>
+        </w:rPr>
+        <w:t>.</w:t>
+      </w:r>
+      <w:r>
+        <w:rPr>
+          <w:rFonts w:ascii="Arial" w:hAnsi="Arial"/>
+          <w:sz w:val="18"/>
+          <w:szCs w:val="18"/>
+          <w:lang w:val="es-ES_tradnl"/>
+        </w:rPr>
+        <w:t xml:space="preserve"> </w:t>
+      </w:r>
+    </w:p>
+    <w:p>
+      <w:pPr>
+        <w:pStyle w:val="Prrafodelista"/>
+        <w:numPr>
+          <w:ilvl w:val="0"/>
+          <w:numId w:val="14"/>
+        </w:numPr>
+        <w:spacing w:after="200" w:line="276" w:lineRule="auto"/>
+        <w:rPr>
+          <w:rFonts w:ascii="Arial" w:hAnsi="Arial"/>
+          <w:sz w:val="18"/>
+          <w:szCs w:val="18"/>
+          <w:lang w:val="es-ES_tradnl"/>
+        </w:rPr>
+      </w:pPr>
+      <w:r>
+        <w:rPr>
+          <w:rFonts w:ascii="Arial" w:hAnsi="Arial"/>
+          <w:sz w:val="18"/>
+          <w:szCs w:val="18"/>
+          <w:lang w:val="es-ES_tradnl"/>
+        </w:rPr>
+        <w:t xml:space="preserve">Su intersección </w:t>
+      </w:r>
+      <w:r>
+        <w:rPr>
+          <w:rFonts w:ascii="Arial" w:hAnsi="Arial"/>
+          <w:sz w:val="18"/>
+          <w:szCs w:val="18"/>
+          <w:lang w:val="es-ES_tradnl"/>
+        </w:rPr>
+        <w:t>es</w:t>
+      </w:r>
+      <w:r>
+        <w:rPr>
+          <w:rFonts w:ascii="Arial" w:hAnsi="Arial"/>
+          <w:sz w:val="18"/>
+          <w:szCs w:val="18"/>
+          <w:lang w:val="es-ES_tradnl"/>
+        </w:rPr>
+        <w:t xml:space="preserve"> igual a</w:t>
+      </w:r>
+      <w:r>
+        <w:rPr>
+          <w:rFonts w:ascii="Arial" w:hAnsi="Arial"/>
+          <w:sz w:val="18"/>
+          <w:szCs w:val="18"/>
+          <w:lang w:val="es-ES_tradnl"/>
+        </w:rPr>
+        <w:t xml:space="preserve"> </w:t>
+      </w:r>
+      <m:oMath>
+        <m:d>
+          <m:dPr>
+            <m:ctrlPr>
+              <w:rPr>
+                <w:rFonts w:ascii="Cambria Math" w:hAnsi="Cambria Math"/>
                 <w:sz w:val="18"/>
                 <w:szCs w:val="18"/>
                 <w:lang w:val="es-ES_tradnl"/>
               </w:rPr>
-            </w:pPr>
-            <w:r>
-              <w:rPr>
-                <w:rFonts w:ascii="Times" w:hAnsi="Times"/>
-                <w:b/>
-                <w:lang w:val="es-ES"/>
-              </w:rPr>
-              <w:t xml:space="preserve">Propiedad conmutativa: </w:t>
-            </w:r>
-          </w:p>
-        </w:tc>
-        <w:tc>
-          <w:tcPr>
-            <w:tcW w:w="6054" w:type="dxa"/>
-            <w:vAlign w:val="center"/>
-          </w:tcPr>
-          <w:p>
-            <w:pPr>
-              <w:rPr>
-                <w:rFonts w:ascii="Arial" w:hAnsi="Arial"/>
+            </m:ctrlPr>
+          </m:dPr>
+          <m:e>
+            <m:r>
+              <m:rPr>
+                <m:sty m:val="p"/>
+              </m:rPr>
+              <w:rPr>
+                <w:rFonts w:ascii="Cambria Math" w:hAnsi="Cambria Math"/>
                 <w:sz w:val="18"/>
                 <w:szCs w:val="18"/>
                 <w:lang w:val="es-ES_tradnl"/>
               </w:rPr>
-            </w:pPr>
-            <m:oMathPara>
-              <m:oMathParaPr>
-                <m:jc m:val="left"/>
-              </m:oMathParaPr>
-              <m:oMath>
-                <m:r>
-                  <w:rPr>
-                    <w:rFonts w:ascii="Cambria Math" w:hAnsi="Cambria Math"/>
-                  </w:rPr>
-                  <m:t>si</m:t>
-                </m:r>
-                <m:r>
-                  <w:rPr>
-                    <w:rFonts w:ascii="Cambria Math" w:hAnsi="Cambria Math"/>
-                    <w:lang w:val="es-ES"/>
-                  </w:rPr>
-                  <m:t xml:space="preserve"> </m:t>
-                </m:r>
-                <m:r>
-                  <w:rPr>
-                    <w:rFonts w:ascii="Cambria Math" w:hAnsi="Cambria Math"/>
-                  </w:rPr>
-                  <m:t>a</m:t>
-                </m:r>
-                <m:r>
-                  <w:rPr>
-                    <w:rFonts w:ascii="Cambria Math" w:hAnsi="Cambria Math"/>
-                    <w:lang w:val="es-ES"/>
-                  </w:rPr>
-                  <m:t>,</m:t>
-                </m:r>
-                <m:r>
-                  <w:rPr>
-                    <w:rFonts w:ascii="Cambria Math" w:hAnsi="Cambria Math"/>
-                  </w:rPr>
-                  <m:t>b</m:t>
-                </m:r>
-                <m:r>
-                  <w:rPr>
-                    <w:rFonts w:ascii="Cambria Math" w:hAnsi="Cambria Math"/>
-                    <w:lang w:val="es-ES"/>
-                  </w:rPr>
-                  <m:t>∈</m:t>
-                </m:r>
-                <m:r>
-                  <w:rPr>
-                    <w:rFonts w:ascii="Cambria Math" w:hAnsi="Cambria Math"/>
-                  </w:rPr>
-                  <m:t>R</m:t>
-                </m:r>
-                <m:r>
-                  <w:rPr>
-                    <w:rFonts w:ascii="Cambria Math" w:hAnsi="Cambria Math"/>
-                  </w:rPr>
-                  <m:t xml:space="preserve"> entoces a+b</m:t>
-                </m:r>
-                <m:r>
-                  <w:rPr>
-                    <w:rFonts w:ascii="Cambria Math" w:hAnsi="Cambria Math"/>
-                    <w:lang w:val="es-ES"/>
-                  </w:rPr>
-                  <m:t>=</m:t>
-                </m:r>
-                <m:r>
-                  <w:rPr>
-                    <w:rFonts w:ascii="Cambria Math" w:hAnsi="Cambria Math"/>
-                  </w:rPr>
-                  <m:t>b</m:t>
-                </m:r>
-                <m:r>
-                  <w:rPr>
-                    <w:rFonts w:ascii="Cambria Math" w:hAnsi="Cambria Math"/>
-                    <w:lang w:val="es-ES"/>
-                  </w:rPr>
-                  <m:t>+</m:t>
-                </m:r>
-                <m:r>
-                  <w:rPr>
-                    <w:rFonts w:ascii="Cambria Math" w:hAnsi="Cambria Math"/>
-                  </w:rPr>
-                  <m:t>a</m:t>
-                </m:r>
-              </m:oMath>
-            </m:oMathPara>
-          </w:p>
-        </w:tc>
-      </w:tr>
-      <w:tr>
-        <w:trPr>
-          <w:cantSplit/>
-        </w:trPr>
-        <w:tc>
-          <w:tcPr>
-            <w:tcW w:w="549" w:type="dxa"/>
-            <w:shd w:val="clear" w:color="auto" w:fill="E6E6E6"/>
-            <w:vAlign w:val="center"/>
-          </w:tcPr>
-          <w:p>
-            <w:pPr>
-              <w:jc w:val="center"/>
-              <w:rPr>
-                <w:rFonts w:ascii="Arial" w:hAnsi="Arial"/>
+              <m:t>10,∞</m:t>
+            </m:r>
+          </m:e>
+        </m:d>
+        <m:r>
+          <m:rPr>
+            <m:sty m:val="p"/>
+          </m:rPr>
+          <w:rPr>
+            <w:rFonts w:ascii="Cambria Math" w:hAnsi="Cambria Math"/>
+            <w:sz w:val="18"/>
+            <w:szCs w:val="18"/>
+            <w:lang w:val="es-ES_tradnl"/>
+          </w:rPr>
+          <m:t>.</m:t>
+        </m:r>
+      </m:oMath>
+    </w:p>
+    <w:p>
+      <w:pPr>
+        <w:pStyle w:val="Prrafodelista"/>
+        <w:numPr>
+          <w:ilvl w:val="0"/>
+          <w:numId w:val="14"/>
+        </w:numPr>
+        <w:spacing w:after="200" w:line="276" w:lineRule="auto"/>
+        <w:rPr>
+          <w:rFonts w:ascii="Arial" w:hAnsi="Arial"/>
+          <w:sz w:val="18"/>
+          <w:szCs w:val="18"/>
+          <w:lang w:val="es-ES_tradnl"/>
+        </w:rPr>
+      </w:pPr>
+      <w:r>
+        <w:rPr>
+          <w:rFonts w:ascii="Arial" w:hAnsi="Arial"/>
+          <w:sz w:val="18"/>
+          <w:szCs w:val="18"/>
+          <w:lang w:val="es-ES_tradnl"/>
+        </w:rPr>
+        <w:t xml:space="preserve">Su </w:t>
+      </w:r>
+      <w:r>
+        <w:rPr>
+          <w:rFonts w:ascii="Arial" w:hAnsi="Arial"/>
+          <w:sz w:val="18"/>
+          <w:szCs w:val="18"/>
+          <w:lang w:val="es-ES_tradnl"/>
+        </w:rPr>
+        <w:t xml:space="preserve">intersección </w:t>
+      </w:r>
+      <w:r>
+        <w:rPr>
+          <w:rFonts w:ascii="Arial" w:hAnsi="Arial"/>
+          <w:sz w:val="18"/>
+          <w:szCs w:val="18"/>
+          <w:lang w:val="es-ES_tradnl"/>
+        </w:rPr>
+        <w:t>es</w:t>
+      </w:r>
+      <w:r>
+        <w:rPr>
+          <w:rFonts w:ascii="Arial" w:hAnsi="Arial"/>
+          <w:sz w:val="18"/>
+          <w:szCs w:val="18"/>
+          <w:lang w:val="es-ES_tradnl"/>
+        </w:rPr>
+        <w:t xml:space="preserve"> igual a</w:t>
+      </w:r>
+      <w:r>
+        <w:rPr>
+          <w:rFonts w:ascii="Arial" w:hAnsi="Arial"/>
+          <w:sz w:val="18"/>
+          <w:szCs w:val="18"/>
+          <w:lang w:val="es-ES_tradnl"/>
+        </w:rPr>
+        <w:t xml:space="preserve"> </w:t>
+      </w:r>
+      <m:oMath>
+        <m:d>
+          <m:dPr>
+            <m:begChr m:val="["/>
+            <m:endChr m:val="]"/>
+            <m:ctrlPr>
+              <w:rPr>
+                <w:rFonts w:ascii="Cambria Math" w:hAnsi="Cambria Math"/>
                 <w:sz w:val="18"/>
                 <w:szCs w:val="18"/>
                 <w:lang w:val="es-ES_tradnl"/>
               </w:rPr>
-            </w:pPr>
-            <w:r>
-              <w:rPr>
-                <w:rFonts w:ascii="Arial" w:hAnsi="Arial"/>
+            </m:ctrlPr>
+          </m:dPr>
+          <m:e>
+            <m:r>
+              <m:rPr>
+                <m:sty m:val="p"/>
+              </m:rPr>
+              <w:rPr>
+                <w:rFonts w:ascii="Cambria Math" w:hAnsi="Cambria Math"/>
                 <w:sz w:val="18"/>
                 <w:szCs w:val="18"/>
                 <w:lang w:val="es-ES_tradnl"/>
               </w:rPr>
-              <w:t>3</w:t>
-            </w:r>
-          </w:p>
-        </w:tc>
-        <w:tc>
-          <w:tcPr>
-            <w:tcW w:w="3245" w:type="dxa"/>
-            <w:vAlign w:val="center"/>
-          </w:tcPr>
-          <w:p>
-            <w:pPr>
-              <w:rPr>
-                <w:rFonts w:ascii="Arial" w:hAnsi="Arial"/>
-                <w:sz w:val="18"/>
-                <w:szCs w:val="18"/>
-                <w:lang w:val="es-ES"/>
-              </w:rPr>
-            </w:pPr>
-            <w:r>
-              <w:rPr>
-                <w:rFonts w:ascii="Times" w:hAnsi="Times"/>
-                <w:b/>
-                <w:lang w:val="es-ES"/>
-              </w:rPr>
-              <w:t>Propiedad asociativa:</w:t>
-            </w:r>
-          </w:p>
-        </w:tc>
-        <w:tc>
-          <w:tcPr>
-            <w:tcW w:w="6054" w:type="dxa"/>
-            <w:vAlign w:val="center"/>
-          </w:tcPr>
-          <w:p>
-            <w:pPr>
-              <w:rPr>
-                <w:rFonts w:ascii="Arial" w:hAnsi="Arial"/>
-                <w:sz w:val="18"/>
-                <w:szCs w:val="18"/>
-                <w:lang w:val="es-ES_tradnl"/>
-              </w:rPr>
-            </w:pPr>
-            <m:oMathPara>
-              <m:oMathParaPr>
-                <m:jc m:val="left"/>
-              </m:oMathParaPr>
-              <m:oMath>
-                <m:r>
-                  <w:rPr>
-                    <w:rFonts w:ascii="Cambria Math" w:hAnsi="Cambria Math"/>
-                  </w:rPr>
-                  <m:t>si</m:t>
-                </m:r>
-                <m:r>
-                  <w:rPr>
-                    <w:rFonts w:ascii="Cambria Math" w:hAnsi="Cambria Math"/>
-                    <w:lang w:val="es-ES"/>
-                  </w:rPr>
-                  <m:t xml:space="preserve"> </m:t>
-                </m:r>
-                <m:r>
-                  <w:rPr>
-                    <w:rFonts w:ascii="Cambria Math" w:hAnsi="Cambria Math"/>
-                  </w:rPr>
-                  <m:t>a</m:t>
-                </m:r>
-                <m:r>
-                  <w:rPr>
-                    <w:rFonts w:ascii="Cambria Math" w:hAnsi="Cambria Math"/>
-                    <w:lang w:val="es-ES"/>
-                  </w:rPr>
-                  <m:t>,</m:t>
-                </m:r>
-                <m:r>
-                  <w:rPr>
-                    <w:rFonts w:ascii="Cambria Math" w:hAnsi="Cambria Math"/>
-                  </w:rPr>
-                  <m:t>b</m:t>
-                </m:r>
-                <m:r>
-                  <w:rPr>
-                    <w:rFonts w:ascii="Cambria Math" w:hAnsi="Cambria Math"/>
-                    <w:lang w:val="es-ES"/>
-                  </w:rPr>
-                  <m:t>,</m:t>
-                </m:r>
-                <m:r>
-                  <w:rPr>
-                    <w:rFonts w:ascii="Cambria Math" w:hAnsi="Cambria Math"/>
-                  </w:rPr>
-                  <m:t>c</m:t>
-                </m:r>
-                <m:r>
-                  <w:rPr>
-                    <w:rFonts w:ascii="Cambria Math" w:hAnsi="Cambria Math"/>
-                    <w:lang w:val="es-ES"/>
-                  </w:rPr>
-                  <m:t>∈</m:t>
-                </m:r>
-                <m:r>
-                  <w:rPr>
-                    <w:rFonts w:ascii="Cambria Math" w:hAnsi="Cambria Math"/>
-                  </w:rPr>
-                  <m:t>R</m:t>
-                </m:r>
-                <m:r>
-                  <w:rPr>
-                    <w:rFonts w:ascii="Cambria Math" w:hAnsi="Cambria Math"/>
-                    <w:lang w:val="es-ES"/>
-                  </w:rPr>
-                  <m:t xml:space="preserve"> </m:t>
-                </m:r>
-                <m:r>
-                  <w:rPr>
-                    <w:rFonts w:ascii="Cambria Math" w:hAnsi="Cambria Math"/>
-                  </w:rPr>
-                  <m:t>entoces</m:t>
-                </m:r>
-                <m:r>
-                  <w:rPr>
-                    <w:rFonts w:ascii="Cambria Math" w:hAnsi="Cambria Math"/>
-                    <w:lang w:val="es-ES"/>
-                  </w:rPr>
-                  <m:t xml:space="preserve"> </m:t>
-                </m:r>
-                <m:d>
-                  <m:dPr>
-                    <m:ctrlPr>
-                      <w:rPr>
-                        <w:rFonts w:ascii="Cambria Math" w:hAnsi="Cambria Math"/>
-                        <w:i/>
-                      </w:rPr>
-                    </m:ctrlPr>
-                  </m:dPr>
-                  <m:e>
-                    <m:r>
-                      <w:rPr>
-                        <w:rFonts w:ascii="Cambria Math" w:hAnsi="Cambria Math"/>
-                      </w:rPr>
-                      <m:t>a</m:t>
-                    </m:r>
-                    <m:r>
-                      <w:rPr>
-                        <w:rFonts w:ascii="Cambria Math" w:hAnsi="Cambria Math"/>
-                        <w:lang w:val="es-ES"/>
-                      </w:rPr>
-                      <m:t>+</m:t>
-                    </m:r>
-                    <m:r>
-                      <w:rPr>
-                        <w:rFonts w:ascii="Cambria Math" w:hAnsi="Cambria Math"/>
-                      </w:rPr>
-                      <m:t>b</m:t>
-                    </m:r>
-                  </m:e>
-                </m:d>
-                <m:r>
-                  <w:rPr>
-                    <w:rFonts w:ascii="Cambria Math" w:hAnsi="Cambria Math"/>
-                    <w:lang w:val="es-ES"/>
-                  </w:rPr>
-                  <m:t>+</m:t>
-                </m:r>
-                <m:r>
-                  <w:rPr>
-                    <w:rFonts w:ascii="Cambria Math" w:hAnsi="Cambria Math"/>
-                  </w:rPr>
-                  <m:t>c</m:t>
-                </m:r>
-                <m:r>
-                  <w:rPr>
-                    <w:rFonts w:ascii="Cambria Math" w:hAnsi="Cambria Math"/>
-                    <w:lang w:val="es-ES"/>
-                  </w:rPr>
-                  <m:t>=</m:t>
-                </m:r>
-                <m:r>
-                  <w:rPr>
-                    <w:rFonts w:ascii="Cambria Math" w:hAnsi="Cambria Math"/>
-                  </w:rPr>
-                  <m:t>a</m:t>
-                </m:r>
-                <m:r>
-                  <w:rPr>
-                    <w:rFonts w:ascii="Cambria Math" w:hAnsi="Cambria Math"/>
-                    <w:lang w:val="es-ES"/>
-                  </w:rPr>
-                  <m:t>+</m:t>
-                </m:r>
-                <m:r>
-                  <w:rPr>
-                    <w:rFonts w:ascii="Cambria Math" w:hAnsi="Cambria Math"/>
-                    <w:lang w:val="es-ES"/>
-                  </w:rPr>
-                  <m:t>(</m:t>
-                </m:r>
-                <m:r>
-                  <w:rPr>
-                    <w:rFonts w:ascii="Cambria Math" w:hAnsi="Cambria Math"/>
-                  </w:rPr>
-                  <m:t>b</m:t>
-                </m:r>
-                <m:r>
-                  <w:rPr>
-                    <w:rFonts w:ascii="Cambria Math" w:hAnsi="Cambria Math"/>
-                    <w:lang w:val="es-ES"/>
-                  </w:rPr>
-                  <m:t>+</m:t>
-                </m:r>
-                <m:r>
-                  <w:rPr>
-                    <w:rFonts w:ascii="Cambria Math" w:hAnsi="Cambria Math"/>
-                  </w:rPr>
-                  <m:t>c</m:t>
-                </m:r>
-                <m:r>
-                  <w:rPr>
-                    <w:rFonts w:ascii="Cambria Math" w:hAnsi="Cambria Math"/>
-                    <w:lang w:val="es-ES"/>
-                  </w:rPr>
-                  <m:t>)</m:t>
-                </m:r>
-              </m:oMath>
-            </m:oMathPara>
-          </w:p>
-        </w:tc>
-      </w:tr>
-      <w:tr>
-        <w:trPr>
-          <w:cantSplit/>
-        </w:trPr>
-        <w:tc>
-          <w:tcPr>
-            <w:tcW w:w="549" w:type="dxa"/>
-            <w:shd w:val="clear" w:color="auto" w:fill="E6E6E6"/>
-            <w:vAlign w:val="center"/>
-          </w:tcPr>
-          <w:p>
-            <w:pPr>
-              <w:jc w:val="center"/>
-              <w:rPr>
-                <w:rFonts w:ascii="Arial" w:hAnsi="Arial"/>
-                <w:sz w:val="18"/>
-                <w:szCs w:val="18"/>
-                <w:lang w:val="es-ES_tradnl"/>
-              </w:rPr>
-            </w:pPr>
-            <w:r>
-              <w:rPr>
-                <w:rFonts w:ascii="Arial" w:hAnsi="Arial"/>
-                <w:sz w:val="18"/>
-                <w:szCs w:val="18"/>
-                <w:lang w:val="es-ES_tradnl"/>
-              </w:rPr>
-              <w:t>4</w:t>
-            </w:r>
-          </w:p>
-        </w:tc>
-        <w:tc>
-          <w:tcPr>
-            <w:tcW w:w="3245" w:type="dxa"/>
-            <w:vAlign w:val="center"/>
-          </w:tcPr>
-          <w:p>
-            <w:pPr>
-              <w:rPr>
-                <w:rFonts w:ascii="Arial" w:hAnsi="Arial"/>
-                <w:sz w:val="18"/>
-                <w:szCs w:val="18"/>
-                <w:lang w:val="es-ES_tradnl"/>
-              </w:rPr>
-            </w:pPr>
-            <w:r>
-              <w:rPr>
-                <w:rFonts w:ascii="Times" w:hAnsi="Times"/>
-                <w:b/>
-                <w:lang w:val="es-ES"/>
-              </w:rPr>
-              <w:t xml:space="preserve">Propiedad elemento neutro: </w:t>
-            </w:r>
-          </w:p>
-        </w:tc>
-        <w:tc>
-          <w:tcPr>
-            <w:tcW w:w="6054" w:type="dxa"/>
-            <w:vAlign w:val="center"/>
-          </w:tcPr>
-          <w:p>
-            <w:pPr>
-              <w:rPr>
-                <w:rFonts w:ascii="Arial" w:hAnsi="Arial"/>
-                <w:sz w:val="18"/>
-                <w:szCs w:val="18"/>
-                <w:lang w:val="es-ES_tradnl"/>
-              </w:rPr>
-            </w:pPr>
-            <m:oMathPara>
-              <m:oMathParaPr>
-                <m:jc m:val="left"/>
-              </m:oMathParaPr>
-              <m:oMath>
-                <m:r>
-                  <w:rPr>
-                    <w:rFonts w:ascii="Cambria Math" w:hAnsi="Cambria Math"/>
-                  </w:rPr>
-                  <m:t>para</m:t>
-                </m:r>
-                <m:r>
-                  <w:rPr>
-                    <w:rFonts w:ascii="Cambria Math" w:hAnsi="Cambria Math"/>
-                    <w:lang w:val="es-ES"/>
-                  </w:rPr>
-                  <m:t xml:space="preserve"> </m:t>
-                </m:r>
-                <m:r>
-                  <w:rPr>
-                    <w:rFonts w:ascii="Cambria Math" w:hAnsi="Cambria Math"/>
-                  </w:rPr>
-                  <m:t>todo</m:t>
-                </m:r>
-                <m:r>
-                  <w:rPr>
-                    <w:rFonts w:ascii="Cambria Math" w:hAnsi="Cambria Math"/>
-                    <w:lang w:val="es-ES"/>
-                  </w:rPr>
-                  <m:t xml:space="preserve"> </m:t>
-                </m:r>
-                <m:r>
-                  <w:rPr>
-                    <w:rFonts w:ascii="Cambria Math" w:hAnsi="Cambria Math"/>
-                  </w:rPr>
-                  <m:t>a</m:t>
-                </m:r>
-                <m:r>
-                  <w:rPr>
-                    <w:rFonts w:ascii="Cambria Math" w:hAnsi="Cambria Math"/>
-                    <w:lang w:val="es-ES"/>
-                  </w:rPr>
-                  <m:t>∈</m:t>
-                </m:r>
-                <m:r>
-                  <w:rPr>
-                    <w:rFonts w:ascii="Cambria Math" w:hAnsi="Cambria Math"/>
-                  </w:rPr>
-                  <m:t>R</m:t>
-                </m:r>
-                <m:r>
-                  <w:rPr>
-                    <w:rFonts w:ascii="Cambria Math" w:hAnsi="Cambria Math"/>
-                    <w:lang w:val="es-ES"/>
-                  </w:rPr>
-                  <m:t xml:space="preserve"> </m:t>
-                </m:r>
-                <m:r>
-                  <w:rPr>
-                    <w:rFonts w:ascii="Cambria Math" w:hAnsi="Cambria Math"/>
-                  </w:rPr>
-                  <m:t>existe</m:t>
-                </m:r>
-                <m:r>
-                  <w:rPr>
-                    <w:rFonts w:ascii="Cambria Math" w:hAnsi="Cambria Math"/>
-                    <w:lang w:val="es-ES"/>
-                  </w:rPr>
-                  <m:t xml:space="preserve"> </m:t>
-                </m:r>
-                <m:r>
-                  <w:rPr>
-                    <w:rFonts w:ascii="Cambria Math" w:hAnsi="Cambria Math"/>
-                    <w:lang w:val="es-ES"/>
-                  </w:rPr>
-                  <m:t>0</m:t>
-                </m:r>
-                <m:r>
-                  <w:rPr>
-                    <w:rFonts w:ascii="Cambria Math" w:hAnsi="Cambria Math"/>
-                    <w:lang w:val="es-ES"/>
-                  </w:rPr>
-                  <m:t>∈</m:t>
-                </m:r>
-                <m:r>
-                  <w:rPr>
-                    <w:rFonts w:ascii="Cambria Math" w:hAnsi="Cambria Math"/>
-                  </w:rPr>
-                  <m:t>R</m:t>
-                </m:r>
-                <m:r>
-                  <w:rPr>
-                    <w:rFonts w:ascii="Cambria Math" w:hAnsi="Cambria Math"/>
-                    <w:lang w:val="es-ES"/>
-                  </w:rPr>
-                  <m:t xml:space="preserve"> </m:t>
-                </m:r>
-                <m:r>
-                  <w:rPr>
-                    <w:rFonts w:ascii="Cambria Math" w:hAnsi="Cambria Math"/>
-                  </w:rPr>
-                  <m:t>tal</m:t>
-                </m:r>
-                <m:r>
-                  <w:rPr>
-                    <w:rFonts w:ascii="Cambria Math" w:hAnsi="Cambria Math"/>
-                    <w:lang w:val="es-ES"/>
-                  </w:rPr>
-                  <m:t xml:space="preserve"> </m:t>
-                </m:r>
-                <m:r>
-                  <w:rPr>
-                    <w:rFonts w:ascii="Cambria Math" w:hAnsi="Cambria Math"/>
-                  </w:rPr>
-                  <m:t>que</m:t>
-                </m:r>
-                <m:r>
-                  <w:rPr>
-                    <w:rFonts w:ascii="Cambria Math" w:hAnsi="Cambria Math"/>
-                    <w:lang w:val="es-ES"/>
-                  </w:rPr>
-                  <m:t xml:space="preserve"> </m:t>
-                </m:r>
-                <m:r>
-                  <w:rPr>
-                    <w:rFonts w:ascii="Cambria Math" w:hAnsi="Cambria Math"/>
-                    <w:lang w:val="es-ES"/>
-                  </w:rPr>
-                  <m:t>0</m:t>
-                </m:r>
-                <m:r>
-                  <w:rPr>
-                    <w:rFonts w:ascii="Cambria Math" w:hAnsi="Cambria Math"/>
-                    <w:lang w:val="es-ES"/>
-                  </w:rPr>
-                  <m:t>+</m:t>
-                </m:r>
-                <m:r>
-                  <w:rPr>
-                    <w:rFonts w:ascii="Cambria Math" w:hAnsi="Cambria Math"/>
-                  </w:rPr>
-                  <m:t>a</m:t>
-                </m:r>
-                <m:r>
-                  <w:rPr>
-                    <w:rFonts w:ascii="Cambria Math" w:hAnsi="Cambria Math"/>
-                    <w:lang w:val="es-ES"/>
-                  </w:rPr>
-                  <m:t>=</m:t>
-                </m:r>
-                <m:r>
-                  <w:rPr>
-                    <w:rFonts w:ascii="Cambria Math" w:hAnsi="Cambria Math"/>
-                  </w:rPr>
-                  <m:t>a</m:t>
-                </m:r>
-              </m:oMath>
-            </m:oMathPara>
-          </w:p>
-        </w:tc>
-      </w:tr>
-      <w:tr>
-        <w:trPr>
-          <w:cantSplit/>
-        </w:trPr>
-        <w:tc>
-          <w:tcPr>
-            <w:tcW w:w="549" w:type="dxa"/>
-            <w:shd w:val="clear" w:color="auto" w:fill="E6E6E6"/>
-            <w:vAlign w:val="center"/>
-          </w:tcPr>
-          <w:p>
-            <w:pPr>
-              <w:jc w:val="center"/>
-              <w:rPr>
-                <w:rFonts w:ascii="Arial" w:hAnsi="Arial"/>
-                <w:sz w:val="18"/>
-                <w:szCs w:val="18"/>
-                <w:lang w:val="es-ES_tradnl"/>
-              </w:rPr>
-            </w:pPr>
-            <w:r>
-              <w:rPr>
-                <w:rFonts w:ascii="Arial" w:hAnsi="Arial"/>
-                <w:sz w:val="18"/>
-                <w:szCs w:val="18"/>
-                <w:lang w:val="es-ES_tradnl"/>
-              </w:rPr>
-              <w:t>5</w:t>
-            </w:r>
-          </w:p>
-        </w:tc>
-        <w:tc>
-          <w:tcPr>
-            <w:tcW w:w="3245" w:type="dxa"/>
-            <w:vAlign w:val="center"/>
-          </w:tcPr>
-          <w:p>
-            <w:pPr>
-              <w:rPr>
-                <w:rFonts w:ascii="Arial" w:hAnsi="Arial"/>
-                <w:sz w:val="18"/>
-                <w:szCs w:val="18"/>
-                <w:lang w:val="es-ES"/>
-              </w:rPr>
-            </w:pPr>
-            <w:r>
-              <w:rPr>
-                <w:rFonts w:ascii="Times" w:hAnsi="Times"/>
-                <w:b/>
-                <w:lang w:val="es-ES"/>
-              </w:rPr>
-              <w:t xml:space="preserve">Propiedad elemento inverso: </w:t>
-            </w:r>
-          </w:p>
-        </w:tc>
-        <w:tc>
-          <w:tcPr>
-            <w:tcW w:w="6054" w:type="dxa"/>
-            <w:vAlign w:val="center"/>
-          </w:tcPr>
-          <w:p>
-            <w:pPr>
-              <w:rPr>
-                <w:rFonts w:ascii="Arial" w:hAnsi="Arial"/>
-                <w:sz w:val="18"/>
-                <w:szCs w:val="18"/>
-                <w:lang w:val="es-ES_tradnl"/>
-              </w:rPr>
-            </w:pPr>
-            <m:oMathPara>
-              <m:oMathParaPr>
-                <m:jc m:val="left"/>
-              </m:oMathParaPr>
-              <m:oMath>
-                <m:r>
-                  <w:rPr>
-                    <w:rFonts w:ascii="Cambria Math" w:hAnsi="Cambria Math"/>
-                  </w:rPr>
-                  <m:t>para</m:t>
-                </m:r>
-                <m:r>
-                  <w:rPr>
-                    <w:rFonts w:ascii="Cambria Math" w:hAnsi="Cambria Math"/>
-                    <w:lang w:val="es-ES"/>
-                  </w:rPr>
-                  <m:t xml:space="preserve"> </m:t>
-                </m:r>
-                <m:r>
-                  <w:rPr>
-                    <w:rFonts w:ascii="Cambria Math" w:hAnsi="Cambria Math"/>
-                  </w:rPr>
-                  <m:t>todo</m:t>
-                </m:r>
-                <m:r>
-                  <w:rPr>
-                    <w:rFonts w:ascii="Cambria Math" w:hAnsi="Cambria Math"/>
-                    <w:lang w:val="es-ES"/>
-                  </w:rPr>
-                  <m:t xml:space="preserve"> </m:t>
-                </m:r>
-                <m:r>
-                  <w:rPr>
-                    <w:rFonts w:ascii="Cambria Math" w:hAnsi="Cambria Math"/>
-                  </w:rPr>
-                  <m:t>a</m:t>
-                </m:r>
-                <m:r>
-                  <w:rPr>
-                    <w:rFonts w:ascii="Cambria Math" w:hAnsi="Cambria Math"/>
-                    <w:lang w:val="es-ES"/>
-                  </w:rPr>
-                  <m:t>∈</m:t>
-                </m:r>
-                <m:r>
-                  <w:rPr>
-                    <w:rFonts w:ascii="Cambria Math" w:hAnsi="Cambria Math"/>
-                  </w:rPr>
-                  <m:t>R</m:t>
-                </m:r>
-                <m:r>
-                  <w:rPr>
-                    <w:rFonts w:ascii="Cambria Math" w:hAnsi="Cambria Math"/>
-                    <w:lang w:val="es-ES"/>
-                  </w:rPr>
-                  <m:t xml:space="preserve"> </m:t>
-                </m:r>
-                <m:r>
-                  <w:rPr>
-                    <w:rFonts w:ascii="Cambria Math" w:hAnsi="Cambria Math"/>
-                  </w:rPr>
-                  <m:t>existe</m:t>
-                </m:r>
-                <m:r>
-                  <w:rPr>
-                    <w:rFonts w:ascii="Cambria Math" w:hAnsi="Cambria Math"/>
-                    <w:lang w:val="es-ES"/>
-                  </w:rPr>
-                  <m:t xml:space="preserve">  </m:t>
-                </m:r>
-                <m:d>
-                  <m:dPr>
-                    <m:ctrlPr>
-                      <w:rPr>
-                        <w:rFonts w:ascii="Cambria Math" w:hAnsi="Cambria Math"/>
-                        <w:i/>
-                      </w:rPr>
-                    </m:ctrlPr>
-                  </m:dPr>
-                  <m:e>
-                    <m:r>
-                      <w:rPr>
-                        <w:rFonts w:ascii="Cambria Math" w:hAnsi="Cambria Math"/>
-                        <w:lang w:val="es-ES"/>
-                      </w:rPr>
-                      <m:t>-</m:t>
-                    </m:r>
-                    <m:r>
-                      <w:rPr>
-                        <w:rFonts w:ascii="Cambria Math" w:hAnsi="Cambria Math"/>
-                      </w:rPr>
-                      <m:t>a</m:t>
-                    </m:r>
-                  </m:e>
-                </m:d>
-                <m:r>
-                  <w:rPr>
-                    <w:rFonts w:ascii="Cambria Math" w:hAnsi="Cambria Math"/>
-                    <w:lang w:val="es-ES"/>
-                  </w:rPr>
-                  <m:t>∈</m:t>
-                </m:r>
-                <m:r>
-                  <w:rPr>
-                    <w:rFonts w:ascii="Cambria Math" w:hAnsi="Cambria Math"/>
-                  </w:rPr>
-                  <m:t>R</m:t>
-                </m:r>
-                <m:r>
-                  <w:rPr>
-                    <w:rFonts w:ascii="Cambria Math" w:hAnsi="Cambria Math"/>
-                    <w:lang w:val="es-ES"/>
-                  </w:rPr>
-                  <m:t xml:space="preserve"> </m:t>
-                </m:r>
-                <m:r>
-                  <w:rPr>
-                    <w:rFonts w:ascii="Cambria Math" w:hAnsi="Cambria Math"/>
-                  </w:rPr>
-                  <m:t>tal</m:t>
-                </m:r>
-                <m:r>
-                  <w:rPr>
-                    <w:rFonts w:ascii="Cambria Math" w:hAnsi="Cambria Math"/>
-                    <w:lang w:val="es-ES"/>
-                  </w:rPr>
-                  <m:t xml:space="preserve"> </m:t>
-                </m:r>
-                <m:r>
-                  <w:rPr>
-                    <w:rFonts w:ascii="Cambria Math" w:hAnsi="Cambria Math"/>
-                  </w:rPr>
-                  <m:t>que</m:t>
-                </m:r>
-                <m:r>
-                  <w:rPr>
-                    <w:rFonts w:ascii="Cambria Math" w:hAnsi="Cambria Math"/>
-                    <w:lang w:val="es-ES"/>
-                  </w:rPr>
-                  <m:t xml:space="preserve"> </m:t>
-                </m:r>
-                <m:r>
-                  <w:rPr>
-                    <w:rFonts w:ascii="Cambria Math" w:hAnsi="Cambria Math"/>
-                  </w:rPr>
-                  <m:t>a</m:t>
-                </m:r>
-                <m:r>
-                  <w:rPr>
-                    <w:rFonts w:ascii="Cambria Math" w:hAnsi="Cambria Math"/>
-                    <w:lang w:val="es-ES"/>
-                  </w:rPr>
-                  <m:t>+</m:t>
-                </m:r>
-                <m:d>
-                  <m:dPr>
-                    <m:ctrlPr>
-                      <w:rPr>
-                        <w:rFonts w:ascii="Cambria Math" w:hAnsi="Cambria Math"/>
-                        <w:i/>
-                      </w:rPr>
-                    </m:ctrlPr>
-                  </m:dPr>
-                  <m:e>
-                    <m:r>
-                      <w:rPr>
-                        <w:rFonts w:ascii="Cambria Math" w:hAnsi="Cambria Math"/>
-                        <w:lang w:val="es-ES"/>
-                      </w:rPr>
-                      <m:t>-</m:t>
-                    </m:r>
-                    <m:r>
-                      <w:rPr>
-                        <w:rFonts w:ascii="Cambria Math" w:hAnsi="Cambria Math"/>
-                      </w:rPr>
-                      <m:t>a</m:t>
-                    </m:r>
-                  </m:e>
-                </m:d>
-                <m:r>
-                  <w:rPr>
-                    <w:rFonts w:ascii="Cambria Math" w:hAnsi="Cambria Math"/>
-                    <w:lang w:val="es-ES"/>
-                  </w:rPr>
-                  <m:t>=</m:t>
-                </m:r>
-                <m:r>
-                  <w:rPr>
-                    <w:rFonts w:ascii="Cambria Math" w:hAnsi="Cambria Math"/>
-                    <w:lang w:val="es-ES"/>
-                  </w:rPr>
-                  <m:t>0</m:t>
-                </m:r>
-              </m:oMath>
-            </m:oMathPara>
-          </w:p>
-        </w:tc>
-      </w:tr>
-      <w:tr>
-        <w:trPr>
-          <w:cantSplit/>
-        </w:trPr>
-        <w:tc>
-          <w:tcPr>
-            <w:tcW w:w="549" w:type="dxa"/>
-            <w:shd w:val="clear" w:color="auto" w:fill="E6E6E6"/>
-            <w:vAlign w:val="center"/>
-          </w:tcPr>
-          <w:p>
-            <w:pPr>
-              <w:jc w:val="center"/>
-              <w:rPr>
-                <w:rFonts w:ascii="Arial" w:hAnsi="Arial"/>
-                <w:sz w:val="18"/>
-                <w:szCs w:val="18"/>
-                <w:lang w:val="es-ES_tradnl"/>
-              </w:rPr>
-            </w:pPr>
-            <w:r>
-              <w:rPr>
-                <w:rFonts w:ascii="Arial" w:hAnsi="Arial"/>
-                <w:sz w:val="18"/>
-                <w:szCs w:val="18"/>
-                <w:lang w:val="es-ES_tradnl"/>
-              </w:rPr>
-              <w:t>6</w:t>
-            </w:r>
-          </w:p>
-        </w:tc>
-        <w:tc>
-          <w:tcPr>
-            <w:tcW w:w="3245" w:type="dxa"/>
-            <w:vAlign w:val="center"/>
-          </w:tcPr>
-          <w:p>
-            <w:pPr>
-              <w:rPr>
-                <w:rFonts w:ascii="Arial" w:hAnsi="Arial"/>
-                <w:sz w:val="18"/>
-                <w:szCs w:val="18"/>
-                <w:lang w:val="es-ES_tradnl"/>
-              </w:rPr>
-            </w:pPr>
-          </w:p>
-        </w:tc>
-        <w:tc>
-          <w:tcPr>
-            <w:tcW w:w="6054" w:type="dxa"/>
-            <w:vAlign w:val="center"/>
-          </w:tcPr>
-          <w:p>
-            <w:pPr>
-              <w:jc w:val="center"/>
-              <w:rPr>
-                <w:rFonts w:ascii="Arial" w:hAnsi="Arial"/>
-                <w:sz w:val="18"/>
-                <w:szCs w:val="18"/>
-                <w:lang w:val="es-ES_tradnl"/>
-              </w:rPr>
-            </w:pPr>
-          </w:p>
-        </w:tc>
-      </w:tr>
-    </w:tbl>
-    <w:p>
-      <w:pPr>
-        <w:rPr>
-          <w:rFonts w:ascii="Arial" w:hAnsi="Arial"/>
+              <m:t>-100, 100</m:t>
+            </m:r>
+          </m:e>
+        </m:d>
+        <m:r>
+          <m:rPr>
+            <m:sty m:val="p"/>
+          </m:rPr>
+          <w:rPr>
+            <w:rFonts w:ascii="Cambria Math" w:hAnsi="Cambria Math"/>
+            <w:sz w:val="18"/>
+            <w:szCs w:val="18"/>
+            <w:lang w:val="es-ES_tradnl"/>
+          </w:rPr>
+          <m:t>.</m:t>
+        </m:r>
+      </m:oMath>
+    </w:p>
+    <w:p>
+      <w:pPr>
+        <w:pStyle w:val="Prrafodelista"/>
+        <w:numPr>
+          <w:ilvl w:val="0"/>
+          <w:numId w:val="14"/>
+        </w:numPr>
+        <w:spacing w:after="200" w:line="276" w:lineRule="auto"/>
+        <w:rPr>
+          <w:rFonts w:ascii="Arial" w:hAnsi="Arial"/>
+          <w:sz w:val="18"/>
+          <w:szCs w:val="18"/>
+          <w:lang w:val="es-ES_tradnl"/>
+        </w:rPr>
+      </w:pPr>
+      <w:r>
+        <w:rPr>
+          <w:rFonts w:ascii="Arial" w:hAnsi="Arial"/>
+          <w:sz w:val="18"/>
+          <w:szCs w:val="18"/>
+          <w:lang w:val="es-ES_tradnl"/>
+        </w:rPr>
+        <w:t xml:space="preserve">Su </w:t>
+      </w:r>
+      <w:r>
+        <w:rPr>
+          <w:rFonts w:ascii="Arial" w:hAnsi="Arial"/>
+          <w:sz w:val="18"/>
+          <w:szCs w:val="18"/>
+          <w:lang w:val="es-ES_tradnl"/>
+        </w:rPr>
+        <w:t xml:space="preserve">intersección </w:t>
+      </w:r>
+      <w:r>
+        <w:rPr>
+          <w:rFonts w:ascii="Arial" w:hAnsi="Arial"/>
+          <w:sz w:val="18"/>
+          <w:szCs w:val="18"/>
+          <w:lang w:val="es-ES_tradnl"/>
+        </w:rPr>
+        <w:t>es</w:t>
+      </w:r>
+      <w:r>
+        <w:rPr>
+          <w:rFonts w:ascii="Arial" w:hAnsi="Arial"/>
+          <w:sz w:val="18"/>
+          <w:szCs w:val="18"/>
+          <w:lang w:val="es-ES_tradnl"/>
+        </w:rPr>
+        <w:t xml:space="preserve"> igual al conjunto </w:t>
+      </w:r>
+      <w:r>
+        <w:rPr>
+          <w:rFonts w:ascii="Arial" w:hAnsi="Arial"/>
+          <w:sz w:val="18"/>
+          <w:szCs w:val="18"/>
+          <w:lang w:val="es-ES_tradnl"/>
+        </w:rPr>
+        <w:t>vací</w:t>
+      </w:r>
+      <w:r>
+        <w:rPr>
+          <w:rFonts w:ascii="Arial" w:hAnsi="Arial"/>
+          <w:sz w:val="18"/>
+          <w:szCs w:val="18"/>
+          <w:lang w:val="es-ES_tradnl"/>
+        </w:rPr>
+        <w:t>o.</w:t>
+      </w:r>
+      <w:r>
+        <w:rPr>
+          <w:rFonts w:ascii="Arial" w:hAnsi="Arial"/>
+          <w:sz w:val="18"/>
+          <w:szCs w:val="18"/>
+          <w:lang w:val="es-ES_tradnl"/>
+        </w:rPr>
+        <w:t xml:space="preserve"> </w:t>
+      </w:r>
+    </w:p>
+    <w:p>
+      <w:pPr>
+        <w:rPr>
+          <w:rFonts w:ascii="Arial" w:hAnsi="Arial" w:cs="Arial"/>
+          <w:sz w:val="18"/>
+          <w:szCs w:val="18"/>
+          <w:lang w:val="es-ES_tradnl"/>
+        </w:rPr>
+      </w:pPr>
+    </w:p>
+    <w:p>
+      <w:pPr>
+        <w:rPr>
+          <w:rFonts w:ascii="Arial" w:hAnsi="Arial" w:cs="Arial"/>
+          <w:sz w:val="18"/>
+          <w:szCs w:val="18"/>
+          <w:lang w:val="es-ES_tradnl"/>
+        </w:rPr>
+      </w:pPr>
+      <w:r>
+        <w:rPr>
+          <w:rFonts w:ascii="Arial" w:hAnsi="Arial"/>
+          <w:b/>
+          <w:color w:val="FF0000"/>
+          <w:sz w:val="18"/>
+          <w:szCs w:val="18"/>
+          <w:lang w:val="es-ES_tradnl"/>
+        </w:rPr>
+        <w:t>*</w:t>
+      </w:r>
+      <w:r>
+        <w:rPr>
+          <w:rFonts w:ascii="Arial" w:hAnsi="Arial"/>
+          <w:color w:val="FF0000"/>
+          <w:sz w:val="18"/>
+          <w:szCs w:val="18"/>
+          <w:lang w:val="es-ES_tradnl"/>
+        </w:rPr>
+        <w:t xml:space="preserve"> </w:t>
+      </w:r>
+      <w:r>
+        <w:rPr>
+          <w:rFonts w:ascii="Arial" w:hAnsi="Arial" w:cs="Arial"/>
+          <w:sz w:val="18"/>
+          <w:szCs w:val="18"/>
+          <w:highlight w:val="yellow"/>
+          <w:lang w:val="es-ES_tradnl"/>
+        </w:rPr>
+        <w:t>Nivel</w:t>
+      </w:r>
+      <w:r>
+        <w:rPr>
+          <w:rFonts w:ascii="Arial" w:hAnsi="Arial" w:cs="Arial"/>
+          <w:sz w:val="18"/>
+          <w:szCs w:val="18"/>
+          <w:highlight w:val="yellow"/>
+          <w:lang w:val="es-ES_tradnl"/>
+        </w:rPr>
+        <w:t xml:space="preserve"> 1-Fácil, 2-Medio, ó 3-Dificil:</w:t>
+      </w:r>
+      <w:r>
+        <w:rPr>
+          <w:rFonts w:ascii="Arial" w:hAnsi="Arial" w:cs="Arial"/>
+          <w:sz w:val="18"/>
+          <w:szCs w:val="18"/>
+          <w:lang w:val="es-ES_tradnl"/>
+        </w:rPr>
+        <w:t xml:space="preserve"> </w:t>
+      </w:r>
+      <w:r>
+        <w:rPr>
+          <w:rFonts w:ascii="Arial" w:hAnsi="Arial" w:cs="Arial"/>
+          <w:sz w:val="18"/>
+          <w:szCs w:val="18"/>
+          <w:lang w:val="es-ES_tradnl"/>
+        </w:rPr>
+        <w:t>2</w:t>
+      </w:r>
+    </w:p>
+    <w:p>
+      <w:pPr>
+        <w:rPr>
+          <w:rFonts w:ascii="Arial" w:hAnsi="Arial" w:cs="Arial"/>
+          <w:sz w:val="18"/>
+          <w:szCs w:val="18"/>
+          <w:lang w:val="es-ES_tradnl"/>
+        </w:rPr>
+      </w:pPr>
+    </w:p>
+    <w:p>
+      <w:pPr>
+        <w:rPr>
+          <w:rFonts w:ascii="Arial" w:hAnsi="Arial" w:cs="Arial"/>
+          <w:sz w:val="18"/>
+          <w:szCs w:val="18"/>
+          <w:lang w:val="es-ES_tradnl"/>
+        </w:rPr>
+      </w:pPr>
+      <w:r>
+        <w:rPr>
+          <w:rFonts w:ascii="Arial" w:hAnsi="Arial" w:cs="Arial"/>
+          <w:sz w:val="18"/>
+          <w:szCs w:val="18"/>
+          <w:highlight w:val="yellow"/>
+          <w:lang w:val="es-ES_tradnl"/>
+        </w:rPr>
+        <w:t xml:space="preserve">Explicación </w:t>
+      </w:r>
+      <w:r>
+        <w:rPr>
+          <w:rFonts w:ascii="Arial" w:hAnsi="Arial" w:cs="Arial"/>
+          <w:sz w:val="18"/>
+          <w:szCs w:val="18"/>
+          <w:highlight w:val="yellow"/>
+          <w:lang w:val="es-ES_tradnl"/>
+        </w:rPr>
+        <w:t>(</w:t>
+      </w:r>
+      <w:r>
+        <w:rPr>
+          <w:rFonts w:ascii="Arial" w:hAnsi="Arial" w:cs="Arial"/>
+          <w:b/>
+          <w:sz w:val="18"/>
+          <w:szCs w:val="18"/>
+          <w:highlight w:val="yellow"/>
+          <w:lang w:val="es-ES_tradnl"/>
+        </w:rPr>
+        <w:t>500</w:t>
+      </w:r>
+      <w:r>
+        <w:rPr>
+          <w:rFonts w:ascii="Arial" w:hAnsi="Arial" w:cs="Arial"/>
+          <w:sz w:val="18"/>
+          <w:szCs w:val="18"/>
+          <w:highlight w:val="yellow"/>
+          <w:lang w:val="es-ES_tradnl"/>
+        </w:rPr>
+        <w:t xml:space="preserve"> caracteres máximo</w:t>
+      </w:r>
+      <w:r>
+        <w:rPr>
+          <w:rFonts w:ascii="Arial" w:hAnsi="Arial" w:cs="Arial"/>
+          <w:sz w:val="18"/>
+          <w:szCs w:val="18"/>
+          <w:highlight w:val="yellow"/>
+          <w:lang w:val="es-ES_tradnl"/>
+        </w:rPr>
+        <w:t>)</w:t>
+      </w:r>
+    </w:p>
+    <w:p>
+      <w:pPr>
+        <w:pStyle w:val="Prrafodelista"/>
+        <w:rPr>
+          <w:rFonts w:ascii="Arial" w:hAnsi="Arial" w:cs="Arial"/>
+          <w:sz w:val="18"/>
+          <w:szCs w:val="18"/>
+          <w:lang w:val="es-ES_tradnl"/>
+        </w:rPr>
+      </w:pPr>
+    </w:p>
+    <w:p>
+      <w:pPr>
+        <w:pStyle w:val="Prrafodelista"/>
+        <w:rPr>
+          <w:rFonts w:ascii="Arial" w:hAnsi="Arial" w:cs="Arial"/>
+          <w:sz w:val="18"/>
+          <w:szCs w:val="18"/>
+          <w:lang w:val="es-ES_tradnl"/>
+        </w:rPr>
+      </w:pPr>
+      <w:r>
+        <w:rPr>
+          <w:rFonts w:ascii="Arial" w:hAnsi="Arial" w:cs="Arial"/>
+          <w:sz w:val="18"/>
+          <w:szCs w:val="18"/>
+          <w:lang w:val="es-ES_tradnl"/>
+        </w:rPr>
+        <w:t xml:space="preserve">Teniendo en cuenta </w:t>
+      </w:r>
+      <w:bookmarkStart w:id="0" w:name="_GoBack"/>
+      <w:bookmarkEnd w:id="0"/>
+      <w:r>
+        <w:rPr>
+          <w:rFonts w:ascii="Arial" w:hAnsi="Arial" w:cs="Arial"/>
+          <w:sz w:val="18"/>
+          <w:szCs w:val="18"/>
+          <w:lang w:val="es-ES_tradnl"/>
+        </w:rPr>
+        <w:t>cada proposición, se deben proponer dos intervalos que la cumplan.</w:t>
+      </w:r>
+    </w:p>
+    <w:p>
+      <w:pPr>
+        <w:pStyle w:val="Prrafodelista"/>
+        <w:rPr>
+          <w:rFonts w:ascii="Arial" w:hAnsi="Arial" w:cs="Arial"/>
+          <w:sz w:val="18"/>
+          <w:szCs w:val="18"/>
+          <w:highlight w:val="yellow"/>
+          <w:lang w:val="es-ES_tradnl"/>
+        </w:rPr>
+      </w:pPr>
+    </w:p>
+    <w:p>
+      <w:pPr>
+        <w:pStyle w:val="Prrafodelista"/>
+        <w:rPr>
+          <w:rFonts w:ascii="Arial" w:hAnsi="Arial" w:cs="Arial"/>
+          <w:sz w:val="18"/>
+          <w:szCs w:val="18"/>
+          <w:lang w:val="es-ES_tradnl"/>
+        </w:rPr>
+      </w:pPr>
+      <w:r>
+        <w:rPr>
+          <w:rFonts w:ascii="Arial" w:hAnsi="Arial" w:cs="Arial"/>
+          <w:sz w:val="18"/>
+          <w:szCs w:val="18"/>
+          <w:highlight w:val="yellow"/>
+          <w:lang w:val="es-ES_tradnl"/>
+        </w:rPr>
+        <w:t>IMAGEN:</w:t>
+      </w:r>
+    </w:p>
+    <w:p>
+      <w:pPr>
+        <w:ind w:left="426"/>
+        <w:rPr>
+          <w:rFonts w:ascii="Arial" w:hAnsi="Arial" w:cs="Arial"/>
+          <w:sz w:val="18"/>
+          <w:szCs w:val="18"/>
+          <w:lang w:val="es-ES_tradnl"/>
+        </w:rPr>
+      </w:pPr>
+      <w:r>
+        <w:rPr>
+          <w:rFonts w:ascii="Arial" w:hAnsi="Arial"/>
+          <w:b/>
+          <w:color w:val="FF0000"/>
+          <w:sz w:val="18"/>
+          <w:szCs w:val="18"/>
+          <w:lang w:val="es-ES_tradnl"/>
+        </w:rPr>
+        <w:t>*</w:t>
+      </w:r>
+      <w:r>
+        <w:rPr>
+          <w:rFonts w:ascii="Arial" w:hAnsi="Arial"/>
+          <w:sz w:val="18"/>
+          <w:szCs w:val="18"/>
+          <w:lang w:val="es-ES_tradnl"/>
+        </w:rPr>
+        <w:t xml:space="preserve"> </w:t>
+      </w:r>
+      <w:r>
+        <w:rPr>
+          <w:rFonts w:ascii="Arial" w:hAnsi="Arial" w:cs="Arial"/>
+          <w:sz w:val="18"/>
+          <w:szCs w:val="18"/>
+          <w:highlight w:val="yellow"/>
+          <w:lang w:val="es-ES_tradnl"/>
+        </w:rPr>
+        <w:t xml:space="preserve">Nombre de archivo </w:t>
+      </w:r>
+      <w:proofErr w:type="spellStart"/>
+      <w:r>
+        <w:rPr>
+          <w:rFonts w:ascii="Arial" w:hAnsi="Arial" w:cs="Arial"/>
+          <w:sz w:val="18"/>
+          <w:szCs w:val="18"/>
+          <w:highlight w:val="yellow"/>
+          <w:lang w:val="es-ES_tradnl"/>
+        </w:rPr>
+        <w:t>Shutterstock</w:t>
+      </w:r>
+      <w:proofErr w:type="spellEnd"/>
+      <w:r>
+        <w:rPr>
+          <w:rFonts w:ascii="Arial" w:hAnsi="Arial" w:cs="Arial"/>
+          <w:sz w:val="18"/>
+          <w:szCs w:val="18"/>
+          <w:highlight w:val="yellow"/>
+          <w:lang w:val="es-ES_tradnl"/>
+        </w:rPr>
+        <w:t xml:space="preserve"> o descripción de ilustración a crear</w:t>
+      </w:r>
+    </w:p>
+    <w:p>
+      <w:pPr>
+        <w:ind w:left="567"/>
+        <w:rPr>
+          <w:rFonts w:ascii="Arial" w:hAnsi="Arial" w:cs="Arial"/>
+          <w:sz w:val="18"/>
+          <w:szCs w:val="18"/>
+          <w:lang w:val="es-ES_tradnl"/>
+        </w:rPr>
+      </w:pPr>
+    </w:p>
+    <w:p>
+      <w:pPr>
+        <w:ind w:left="426"/>
+        <w:rPr>
+          <w:rFonts w:ascii="Arial" w:hAnsi="Arial" w:cs="Arial"/>
+          <w:sz w:val="18"/>
+          <w:szCs w:val="18"/>
+          <w:highlight w:val="yellow"/>
+          <w:lang w:val="es-ES_tradnl"/>
+        </w:rPr>
+      </w:pPr>
+      <w:r>
+        <w:rPr>
+          <w:rFonts w:ascii="Arial" w:hAnsi="Arial"/>
+          <w:b/>
+          <w:color w:val="FF0000"/>
+          <w:sz w:val="18"/>
+          <w:szCs w:val="18"/>
+          <w:lang w:val="es-ES_tradnl"/>
+        </w:rPr>
+        <w:t xml:space="preserve">* </w:t>
+      </w:r>
+      <w:r>
+        <w:rPr>
+          <w:rFonts w:ascii="Arial" w:hAnsi="Arial" w:cs="Arial"/>
+          <w:sz w:val="18"/>
+          <w:szCs w:val="18"/>
+          <w:highlight w:val="yellow"/>
+          <w:lang w:val="es-ES_tradnl"/>
+        </w:rPr>
+        <w:t>Imagen normal (</w:t>
+      </w:r>
+      <w:r>
+        <w:rPr>
+          <w:rFonts w:ascii="Arial" w:hAnsi="Arial" w:cs="Arial"/>
+          <w:sz w:val="18"/>
+          <w:szCs w:val="18"/>
+          <w:highlight w:val="yellow"/>
+          <w:lang w:val="es-ES_tradnl"/>
+        </w:rPr>
+        <w:t>codificado ejemplo, CI_S3_G1_REC10_F1</w:t>
+      </w:r>
+      <w:r>
+        <w:rPr>
+          <w:rFonts w:ascii="Arial" w:hAnsi="Arial" w:cs="Arial"/>
+          <w:sz w:val="18"/>
+          <w:szCs w:val="18"/>
+          <w:highlight w:val="yellow"/>
+          <w:lang w:val="es-ES_tradnl"/>
+        </w:rPr>
+        <w:t>n</w:t>
+      </w:r>
+      <w:r>
+        <w:rPr>
+          <w:rFonts w:ascii="Arial" w:hAnsi="Arial" w:cs="Arial"/>
+          <w:sz w:val="18"/>
+          <w:szCs w:val="18"/>
+          <w:highlight w:val="yellow"/>
+          <w:lang w:val="es-ES_tradnl"/>
+        </w:rPr>
+        <w:t>)</w:t>
+      </w:r>
+    </w:p>
+    <w:p>
+      <w:pPr>
+        <w:ind w:left="567"/>
+        <w:rPr>
+          <w:rFonts w:ascii="Arial" w:hAnsi="Arial" w:cs="Arial"/>
+          <w:sz w:val="18"/>
+          <w:szCs w:val="18"/>
+          <w:lang w:val="es-ES_tradnl"/>
+        </w:rPr>
+      </w:pPr>
+    </w:p>
+    <w:p>
+      <w:pPr>
+        <w:ind w:left="426"/>
+        <w:rPr>
+          <w:rFonts w:ascii="Arial" w:hAnsi="Arial" w:cs="Arial"/>
+          <w:sz w:val="18"/>
+          <w:szCs w:val="18"/>
+          <w:lang w:val="es-ES_tradnl"/>
+        </w:rPr>
+      </w:pPr>
+      <w:r>
+        <w:rPr>
+          <w:rFonts w:ascii="Arial" w:hAnsi="Arial"/>
+          <w:b/>
+          <w:color w:val="FF0000"/>
+          <w:sz w:val="18"/>
+          <w:szCs w:val="18"/>
+          <w:lang w:val="es-ES_tradnl"/>
+        </w:rPr>
+        <w:t xml:space="preserve">* </w:t>
+      </w:r>
+      <w:r>
+        <w:rPr>
+          <w:rFonts w:ascii="Arial" w:hAnsi="Arial" w:cs="Arial"/>
+          <w:sz w:val="18"/>
+          <w:szCs w:val="18"/>
+          <w:highlight w:val="yellow"/>
+          <w:lang w:val="es-ES_tradnl"/>
+        </w:rPr>
+        <w:t xml:space="preserve">Imagen amplificada </w:t>
+      </w:r>
+      <w:r>
+        <w:rPr>
+          <w:rFonts w:ascii="Arial" w:hAnsi="Arial" w:cs="Arial"/>
+          <w:b/>
+          <w:sz w:val="18"/>
+          <w:szCs w:val="18"/>
+          <w:highlight w:val="yellow"/>
+          <w:lang w:val="es-ES_tradnl"/>
+        </w:rPr>
+        <w:t>opcional</w:t>
+      </w:r>
+      <w:r>
+        <w:rPr>
+          <w:rFonts w:ascii="Arial" w:hAnsi="Arial" w:cs="Arial"/>
+          <w:sz w:val="18"/>
+          <w:szCs w:val="18"/>
+          <w:highlight w:val="yellow"/>
+          <w:lang w:val="es-ES_tradnl"/>
+        </w:rPr>
+        <w:t xml:space="preserve"> (</w:t>
+      </w:r>
+      <w:r>
+        <w:rPr>
+          <w:rFonts w:ascii="Arial" w:hAnsi="Arial" w:cs="Arial"/>
+          <w:sz w:val="18"/>
+          <w:szCs w:val="18"/>
+          <w:highlight w:val="yellow"/>
+          <w:lang w:val="es-ES_tradnl"/>
+        </w:rPr>
+        <w:t>codificado ejemplo, CI_S3_G1_REC10_F1</w:t>
+      </w:r>
+      <w:r>
+        <w:rPr>
+          <w:rFonts w:ascii="Arial" w:hAnsi="Arial" w:cs="Arial"/>
+          <w:sz w:val="18"/>
+          <w:szCs w:val="18"/>
+          <w:highlight w:val="yellow"/>
+          <w:lang w:val="es-ES_tradnl"/>
+        </w:rPr>
+        <w:t>a</w:t>
+      </w:r>
+      <w:r>
+        <w:rPr>
+          <w:rFonts w:ascii="Arial" w:hAnsi="Arial" w:cs="Arial"/>
+          <w:sz w:val="18"/>
+          <w:szCs w:val="18"/>
+          <w:highlight w:val="yellow"/>
+          <w:lang w:val="es-ES_tradnl"/>
+        </w:rPr>
+        <w:t>)</w:t>
+      </w:r>
+    </w:p>
+    <w:p>
+      <w:pPr>
+        <w:ind w:left="567"/>
+        <w:rPr>
+          <w:rFonts w:ascii="Arial" w:hAnsi="Arial" w:cs="Arial"/>
+          <w:sz w:val="18"/>
+          <w:szCs w:val="18"/>
+          <w:lang w:val="es-ES_tradnl"/>
+        </w:rPr>
+      </w:pPr>
+    </w:p>
+    <w:p>
+      <w:pPr>
+        <w:ind w:left="360"/>
+        <w:rPr>
+          <w:rFonts w:ascii="Arial" w:hAnsi="Arial" w:cs="Arial"/>
+          <w:sz w:val="18"/>
+          <w:szCs w:val="18"/>
           <w:lang w:val="es-ES_tradnl"/>
         </w:rPr>
       </w:pPr>
     </w:p>
     <w:sectPr>
+      <w:type w:val="continuous"/>
       <w:pgSz w:w="11900" w:h="16840"/>
       <w:pgMar w:top="1134" w:right="1134" w:bottom="1134" w:left="1134" w:header="708" w:footer="708" w:gutter="0"/>
       <w:cols w:space="708"/>
@@ -4042,8 +5806,1303 @@
 </w:document>
 </file>
 
+<file path=word/numbering.xml><?xml version="1.0" encoding="utf-8"?>
+<w:numbering xmlns:wpc="http://schemas.microsoft.com/office/word/2010/wordprocessingCanvas" xmlns:mc="http://schemas.openxmlformats.org/markup-compatibility/2006" xmlns:o="urn:schemas-microsoft-com:office:office" xmlns:r="http://schemas.openxmlformats.org/officeDocument/2006/relationships" xmlns:m="http://schemas.openxmlformats.org/officeDocument/2006/math" xmlns:v="urn:schemas-microsoft-com:vml" xmlns:wp14="http://schemas.microsoft.com/office/word/2010/wordprocessingDrawing" xmlns:wp="http://schemas.openxmlformats.org/drawingml/2006/wordprocessingDrawing" xmlns:w10="urn:schemas-microsoft-com:office:word" xmlns:w="http://schemas.openxmlformats.org/wordprocessingml/2006/main" xmlns:w14="http://schemas.microsoft.com/office/word/2010/wordml" xmlns:w15="http://schemas.microsoft.com/office/word/2012/wordml" xmlns:wpg="http://schemas.microsoft.com/office/word/2010/wordprocessingGroup" xmlns:wpi="http://schemas.microsoft.com/office/word/2010/wordprocessingInk" xmlns:wne="http://schemas.microsoft.com/office/word/2006/wordml" xmlns:wps="http://schemas.microsoft.com/office/word/2010/wordprocessingShape" mc:Ignorable="w14 w15 wp14">
+  <w:abstractNum w:abstractNumId="0">
+    <w:nsid w:val="020B07A4"/>
+    <w:multiLevelType w:val="hybridMultilevel"/>
+    <w:tmpl w:val="02DE5F08"/>
+    <w:lvl w:ilvl="0" w:tplc="0C0A0019">
+      <w:start w:val="1"/>
+      <w:numFmt w:val="lowerLetter"/>
+      <w:lvlText w:val="%1."/>
+      <w:lvlJc w:val="left"/>
+      <w:pPr>
+        <w:ind w:left="720" w:hanging="360"/>
+      </w:pPr>
+      <w:rPr>
+        <w:rFonts w:hint="default"/>
+      </w:rPr>
+    </w:lvl>
+    <w:lvl w:ilvl="1" w:tplc="0C0A0019" w:tentative="1">
+      <w:start w:val="1"/>
+      <w:numFmt w:val="lowerLetter"/>
+      <w:lvlText w:val="%2."/>
+      <w:lvlJc w:val="left"/>
+      <w:pPr>
+        <w:ind w:left="1440" w:hanging="360"/>
+      </w:pPr>
+    </w:lvl>
+    <w:lvl w:ilvl="2" w:tplc="0C0A001B" w:tentative="1">
+      <w:start w:val="1"/>
+      <w:numFmt w:val="lowerRoman"/>
+      <w:lvlText w:val="%3."/>
+      <w:lvlJc w:val="right"/>
+      <w:pPr>
+        <w:ind w:left="2160" w:hanging="180"/>
+      </w:pPr>
+    </w:lvl>
+    <w:lvl w:ilvl="3" w:tplc="0C0A000F" w:tentative="1">
+      <w:start w:val="1"/>
+      <w:numFmt w:val="decimal"/>
+      <w:lvlText w:val="%4."/>
+      <w:lvlJc w:val="left"/>
+      <w:pPr>
+        <w:ind w:left="2880" w:hanging="360"/>
+      </w:pPr>
+    </w:lvl>
+    <w:lvl w:ilvl="4" w:tplc="0C0A0019" w:tentative="1">
+      <w:start w:val="1"/>
+      <w:numFmt w:val="lowerLetter"/>
+      <w:lvlText w:val="%5."/>
+      <w:lvlJc w:val="left"/>
+      <w:pPr>
+        <w:ind w:left="3600" w:hanging="360"/>
+      </w:pPr>
+    </w:lvl>
+    <w:lvl w:ilvl="5" w:tplc="0C0A001B" w:tentative="1">
+      <w:start w:val="1"/>
+      <w:numFmt w:val="lowerRoman"/>
+      <w:lvlText w:val="%6."/>
+      <w:lvlJc w:val="right"/>
+      <w:pPr>
+        <w:ind w:left="4320" w:hanging="180"/>
+      </w:pPr>
+    </w:lvl>
+    <w:lvl w:ilvl="6" w:tplc="0C0A000F" w:tentative="1">
+      <w:start w:val="1"/>
+      <w:numFmt w:val="decimal"/>
+      <w:lvlText w:val="%7."/>
+      <w:lvlJc w:val="left"/>
+      <w:pPr>
+        <w:ind w:left="5040" w:hanging="360"/>
+      </w:pPr>
+    </w:lvl>
+    <w:lvl w:ilvl="7" w:tplc="0C0A0019" w:tentative="1">
+      <w:start w:val="1"/>
+      <w:numFmt w:val="lowerLetter"/>
+      <w:lvlText w:val="%8."/>
+      <w:lvlJc w:val="left"/>
+      <w:pPr>
+        <w:ind w:left="5760" w:hanging="360"/>
+      </w:pPr>
+    </w:lvl>
+    <w:lvl w:ilvl="8" w:tplc="0C0A001B" w:tentative="1">
+      <w:start w:val="1"/>
+      <w:numFmt w:val="lowerRoman"/>
+      <w:lvlText w:val="%9."/>
+      <w:lvlJc w:val="right"/>
+      <w:pPr>
+        <w:ind w:left="6480" w:hanging="180"/>
+      </w:pPr>
+    </w:lvl>
+  </w:abstractNum>
+  <w:abstractNum w:abstractNumId="1">
+    <w:nsid w:val="18EF2CEA"/>
+    <w:multiLevelType w:val="hybridMultilevel"/>
+    <w:tmpl w:val="72468842"/>
+    <w:lvl w:ilvl="0" w:tplc="1DD604B2">
+      <w:start w:val="1"/>
+      <w:numFmt w:val="lowerLetter"/>
+      <w:lvlText w:val="%1."/>
+      <w:lvlJc w:val="left"/>
+      <w:pPr>
+        <w:ind w:left="1133" w:hanging="360"/>
+      </w:pPr>
+      <w:rPr>
+        <w:rFonts w:eastAsiaTheme="minorEastAsia" w:hint="default"/>
+      </w:rPr>
+    </w:lvl>
+    <w:lvl w:ilvl="1" w:tplc="240A0019" w:tentative="1">
+      <w:start w:val="1"/>
+      <w:numFmt w:val="lowerLetter"/>
+      <w:lvlText w:val="%2."/>
+      <w:lvlJc w:val="left"/>
+      <w:pPr>
+        <w:ind w:left="1493" w:hanging="360"/>
+      </w:pPr>
+    </w:lvl>
+    <w:lvl w:ilvl="2" w:tplc="240A001B" w:tentative="1">
+      <w:start w:val="1"/>
+      <w:numFmt w:val="lowerRoman"/>
+      <w:lvlText w:val="%3."/>
+      <w:lvlJc w:val="right"/>
+      <w:pPr>
+        <w:ind w:left="2213" w:hanging="180"/>
+      </w:pPr>
+    </w:lvl>
+    <w:lvl w:ilvl="3" w:tplc="240A000F" w:tentative="1">
+      <w:start w:val="1"/>
+      <w:numFmt w:val="decimal"/>
+      <w:lvlText w:val="%4."/>
+      <w:lvlJc w:val="left"/>
+      <w:pPr>
+        <w:ind w:left="2933" w:hanging="360"/>
+      </w:pPr>
+    </w:lvl>
+    <w:lvl w:ilvl="4" w:tplc="240A0019" w:tentative="1">
+      <w:start w:val="1"/>
+      <w:numFmt w:val="lowerLetter"/>
+      <w:lvlText w:val="%5."/>
+      <w:lvlJc w:val="left"/>
+      <w:pPr>
+        <w:ind w:left="3653" w:hanging="360"/>
+      </w:pPr>
+    </w:lvl>
+    <w:lvl w:ilvl="5" w:tplc="240A001B" w:tentative="1">
+      <w:start w:val="1"/>
+      <w:numFmt w:val="lowerRoman"/>
+      <w:lvlText w:val="%6."/>
+      <w:lvlJc w:val="right"/>
+      <w:pPr>
+        <w:ind w:left="4373" w:hanging="180"/>
+      </w:pPr>
+    </w:lvl>
+    <w:lvl w:ilvl="6" w:tplc="240A000F" w:tentative="1">
+      <w:start w:val="1"/>
+      <w:numFmt w:val="decimal"/>
+      <w:lvlText w:val="%7."/>
+      <w:lvlJc w:val="left"/>
+      <w:pPr>
+        <w:ind w:left="5093" w:hanging="360"/>
+      </w:pPr>
+    </w:lvl>
+    <w:lvl w:ilvl="7" w:tplc="240A0019" w:tentative="1">
+      <w:start w:val="1"/>
+      <w:numFmt w:val="lowerLetter"/>
+      <w:lvlText w:val="%8."/>
+      <w:lvlJc w:val="left"/>
+      <w:pPr>
+        <w:ind w:left="5813" w:hanging="360"/>
+      </w:pPr>
+    </w:lvl>
+    <w:lvl w:ilvl="8" w:tplc="240A001B" w:tentative="1">
+      <w:start w:val="1"/>
+      <w:numFmt w:val="lowerRoman"/>
+      <w:lvlText w:val="%9."/>
+      <w:lvlJc w:val="right"/>
+      <w:pPr>
+        <w:ind w:left="6533" w:hanging="180"/>
+      </w:pPr>
+    </w:lvl>
+  </w:abstractNum>
+  <w:abstractNum w:abstractNumId="2">
+    <w:nsid w:val="35467D5E"/>
+    <w:multiLevelType w:val="hybridMultilevel"/>
+    <w:tmpl w:val="4F609A5C"/>
+    <w:lvl w:ilvl="0" w:tplc="62FA9346">
+      <w:start w:val="1"/>
+      <w:numFmt w:val="lowerLetter"/>
+      <w:lvlText w:val="%1."/>
+      <w:lvlJc w:val="left"/>
+      <w:pPr>
+        <w:ind w:left="390" w:hanging="360"/>
+      </w:pPr>
+      <w:rPr>
+        <w:rFonts w:hint="default"/>
+      </w:rPr>
+    </w:lvl>
+    <w:lvl w:ilvl="1" w:tplc="240A0019" w:tentative="1">
+      <w:start w:val="1"/>
+      <w:numFmt w:val="lowerLetter"/>
+      <w:lvlText w:val="%2."/>
+      <w:lvlJc w:val="left"/>
+      <w:pPr>
+        <w:ind w:left="1110" w:hanging="360"/>
+      </w:pPr>
+    </w:lvl>
+    <w:lvl w:ilvl="2" w:tplc="240A001B" w:tentative="1">
+      <w:start w:val="1"/>
+      <w:numFmt w:val="lowerRoman"/>
+      <w:lvlText w:val="%3."/>
+      <w:lvlJc w:val="right"/>
+      <w:pPr>
+        <w:ind w:left="1830" w:hanging="180"/>
+      </w:pPr>
+    </w:lvl>
+    <w:lvl w:ilvl="3" w:tplc="240A000F" w:tentative="1">
+      <w:start w:val="1"/>
+      <w:numFmt w:val="decimal"/>
+      <w:lvlText w:val="%4."/>
+      <w:lvlJc w:val="left"/>
+      <w:pPr>
+        <w:ind w:left="2550" w:hanging="360"/>
+      </w:pPr>
+    </w:lvl>
+    <w:lvl w:ilvl="4" w:tplc="240A0019" w:tentative="1">
+      <w:start w:val="1"/>
+      <w:numFmt w:val="lowerLetter"/>
+      <w:lvlText w:val="%5."/>
+      <w:lvlJc w:val="left"/>
+      <w:pPr>
+        <w:ind w:left="3270" w:hanging="360"/>
+      </w:pPr>
+    </w:lvl>
+    <w:lvl w:ilvl="5" w:tplc="240A001B" w:tentative="1">
+      <w:start w:val="1"/>
+      <w:numFmt w:val="lowerRoman"/>
+      <w:lvlText w:val="%6."/>
+      <w:lvlJc w:val="right"/>
+      <w:pPr>
+        <w:ind w:left="3990" w:hanging="180"/>
+      </w:pPr>
+    </w:lvl>
+    <w:lvl w:ilvl="6" w:tplc="240A000F" w:tentative="1">
+      <w:start w:val="1"/>
+      <w:numFmt w:val="decimal"/>
+      <w:lvlText w:val="%7."/>
+      <w:lvlJc w:val="left"/>
+      <w:pPr>
+        <w:ind w:left="4710" w:hanging="360"/>
+      </w:pPr>
+    </w:lvl>
+    <w:lvl w:ilvl="7" w:tplc="240A0019" w:tentative="1">
+      <w:start w:val="1"/>
+      <w:numFmt w:val="lowerLetter"/>
+      <w:lvlText w:val="%8."/>
+      <w:lvlJc w:val="left"/>
+      <w:pPr>
+        <w:ind w:left="5430" w:hanging="360"/>
+      </w:pPr>
+    </w:lvl>
+    <w:lvl w:ilvl="8" w:tplc="240A001B" w:tentative="1">
+      <w:start w:val="1"/>
+      <w:numFmt w:val="lowerRoman"/>
+      <w:lvlText w:val="%9."/>
+      <w:lvlJc w:val="right"/>
+      <w:pPr>
+        <w:ind w:left="6150" w:hanging="180"/>
+      </w:pPr>
+    </w:lvl>
+  </w:abstractNum>
+  <w:abstractNum w:abstractNumId="3">
+    <w:nsid w:val="37782D5B"/>
+    <w:multiLevelType w:val="hybridMultilevel"/>
+    <w:tmpl w:val="533CB392"/>
+    <w:lvl w:ilvl="0" w:tplc="0C0A0019">
+      <w:start w:val="1"/>
+      <w:numFmt w:val="lowerLetter"/>
+      <w:lvlText w:val="%1."/>
+      <w:lvlJc w:val="left"/>
+      <w:pPr>
+        <w:ind w:left="720" w:hanging="360"/>
+      </w:pPr>
+      <w:rPr>
+        <w:rFonts w:hint="default"/>
+      </w:rPr>
+    </w:lvl>
+    <w:lvl w:ilvl="1" w:tplc="0C0A0019" w:tentative="1">
+      <w:start w:val="1"/>
+      <w:numFmt w:val="lowerLetter"/>
+      <w:lvlText w:val="%2."/>
+      <w:lvlJc w:val="left"/>
+      <w:pPr>
+        <w:ind w:left="1440" w:hanging="360"/>
+      </w:pPr>
+    </w:lvl>
+    <w:lvl w:ilvl="2" w:tplc="0C0A001B" w:tentative="1">
+      <w:start w:val="1"/>
+      <w:numFmt w:val="lowerRoman"/>
+      <w:lvlText w:val="%3."/>
+      <w:lvlJc w:val="right"/>
+      <w:pPr>
+        <w:ind w:left="2160" w:hanging="180"/>
+      </w:pPr>
+    </w:lvl>
+    <w:lvl w:ilvl="3" w:tplc="0C0A000F" w:tentative="1">
+      <w:start w:val="1"/>
+      <w:numFmt w:val="decimal"/>
+      <w:lvlText w:val="%4."/>
+      <w:lvlJc w:val="left"/>
+      <w:pPr>
+        <w:ind w:left="2880" w:hanging="360"/>
+      </w:pPr>
+    </w:lvl>
+    <w:lvl w:ilvl="4" w:tplc="0C0A0019" w:tentative="1">
+      <w:start w:val="1"/>
+      <w:numFmt w:val="lowerLetter"/>
+      <w:lvlText w:val="%5."/>
+      <w:lvlJc w:val="left"/>
+      <w:pPr>
+        <w:ind w:left="3600" w:hanging="360"/>
+      </w:pPr>
+    </w:lvl>
+    <w:lvl w:ilvl="5" w:tplc="0C0A001B" w:tentative="1">
+      <w:start w:val="1"/>
+      <w:numFmt w:val="lowerRoman"/>
+      <w:lvlText w:val="%6."/>
+      <w:lvlJc w:val="right"/>
+      <w:pPr>
+        <w:ind w:left="4320" w:hanging="180"/>
+      </w:pPr>
+    </w:lvl>
+    <w:lvl w:ilvl="6" w:tplc="0C0A000F" w:tentative="1">
+      <w:start w:val="1"/>
+      <w:numFmt w:val="decimal"/>
+      <w:lvlText w:val="%7."/>
+      <w:lvlJc w:val="left"/>
+      <w:pPr>
+        <w:ind w:left="5040" w:hanging="360"/>
+      </w:pPr>
+    </w:lvl>
+    <w:lvl w:ilvl="7" w:tplc="0C0A0019" w:tentative="1">
+      <w:start w:val="1"/>
+      <w:numFmt w:val="lowerLetter"/>
+      <w:lvlText w:val="%8."/>
+      <w:lvlJc w:val="left"/>
+      <w:pPr>
+        <w:ind w:left="5760" w:hanging="360"/>
+      </w:pPr>
+    </w:lvl>
+    <w:lvl w:ilvl="8" w:tplc="0C0A001B" w:tentative="1">
+      <w:start w:val="1"/>
+      <w:numFmt w:val="lowerRoman"/>
+      <w:lvlText w:val="%9."/>
+      <w:lvlJc w:val="right"/>
+      <w:pPr>
+        <w:ind w:left="6480" w:hanging="180"/>
+      </w:pPr>
+    </w:lvl>
+  </w:abstractNum>
+  <w:abstractNum w:abstractNumId="4">
+    <w:nsid w:val="3CF260AD"/>
+    <w:multiLevelType w:val="hybridMultilevel"/>
+    <w:tmpl w:val="6CEC344A"/>
+    <w:lvl w:ilvl="0" w:tplc="240A0019">
+      <w:start w:val="1"/>
+      <w:numFmt w:val="lowerLetter"/>
+      <w:lvlText w:val="%1."/>
+      <w:lvlJc w:val="left"/>
+      <w:pPr>
+        <w:ind w:left="720" w:hanging="360"/>
+      </w:pPr>
+      <w:rPr>
+        <w:rFonts w:hint="default"/>
+      </w:rPr>
+    </w:lvl>
+    <w:lvl w:ilvl="1" w:tplc="240A0019" w:tentative="1">
+      <w:start w:val="1"/>
+      <w:numFmt w:val="lowerLetter"/>
+      <w:lvlText w:val="%2."/>
+      <w:lvlJc w:val="left"/>
+      <w:pPr>
+        <w:ind w:left="1440" w:hanging="360"/>
+      </w:pPr>
+    </w:lvl>
+    <w:lvl w:ilvl="2" w:tplc="240A001B" w:tentative="1">
+      <w:start w:val="1"/>
+      <w:numFmt w:val="lowerRoman"/>
+      <w:lvlText w:val="%3."/>
+      <w:lvlJc w:val="right"/>
+      <w:pPr>
+        <w:ind w:left="2160" w:hanging="180"/>
+      </w:pPr>
+    </w:lvl>
+    <w:lvl w:ilvl="3" w:tplc="240A000F" w:tentative="1">
+      <w:start w:val="1"/>
+      <w:numFmt w:val="decimal"/>
+      <w:lvlText w:val="%4."/>
+      <w:lvlJc w:val="left"/>
+      <w:pPr>
+        <w:ind w:left="2880" w:hanging="360"/>
+      </w:pPr>
+    </w:lvl>
+    <w:lvl w:ilvl="4" w:tplc="240A0019" w:tentative="1">
+      <w:start w:val="1"/>
+      <w:numFmt w:val="lowerLetter"/>
+      <w:lvlText w:val="%5."/>
+      <w:lvlJc w:val="left"/>
+      <w:pPr>
+        <w:ind w:left="3600" w:hanging="360"/>
+      </w:pPr>
+    </w:lvl>
+    <w:lvl w:ilvl="5" w:tplc="240A001B" w:tentative="1">
+      <w:start w:val="1"/>
+      <w:numFmt w:val="lowerRoman"/>
+      <w:lvlText w:val="%6."/>
+      <w:lvlJc w:val="right"/>
+      <w:pPr>
+        <w:ind w:left="4320" w:hanging="180"/>
+      </w:pPr>
+    </w:lvl>
+    <w:lvl w:ilvl="6" w:tplc="240A000F" w:tentative="1">
+      <w:start w:val="1"/>
+      <w:numFmt w:val="decimal"/>
+      <w:lvlText w:val="%7."/>
+      <w:lvlJc w:val="left"/>
+      <w:pPr>
+        <w:ind w:left="5040" w:hanging="360"/>
+      </w:pPr>
+    </w:lvl>
+    <w:lvl w:ilvl="7" w:tplc="240A0019" w:tentative="1">
+      <w:start w:val="1"/>
+      <w:numFmt w:val="lowerLetter"/>
+      <w:lvlText w:val="%8."/>
+      <w:lvlJc w:val="left"/>
+      <w:pPr>
+        <w:ind w:left="5760" w:hanging="360"/>
+      </w:pPr>
+    </w:lvl>
+    <w:lvl w:ilvl="8" w:tplc="240A001B" w:tentative="1">
+      <w:start w:val="1"/>
+      <w:numFmt w:val="lowerRoman"/>
+      <w:lvlText w:val="%9."/>
+      <w:lvlJc w:val="right"/>
+      <w:pPr>
+        <w:ind w:left="6480" w:hanging="180"/>
+      </w:pPr>
+    </w:lvl>
+  </w:abstractNum>
+  <w:abstractNum w:abstractNumId="5">
+    <w:nsid w:val="3F556B6A"/>
+    <w:multiLevelType w:val="hybridMultilevel"/>
+    <w:tmpl w:val="161204B0"/>
+    <w:lvl w:ilvl="0" w:tplc="0C0A0019">
+      <w:start w:val="1"/>
+      <w:numFmt w:val="lowerLetter"/>
+      <w:lvlText w:val="%1."/>
+      <w:lvlJc w:val="left"/>
+      <w:pPr>
+        <w:ind w:left="720" w:hanging="360"/>
+      </w:pPr>
+      <w:rPr>
+        <w:rFonts w:hint="default"/>
+      </w:rPr>
+    </w:lvl>
+    <w:lvl w:ilvl="1" w:tplc="0C0A0019" w:tentative="1">
+      <w:start w:val="1"/>
+      <w:numFmt w:val="lowerLetter"/>
+      <w:lvlText w:val="%2."/>
+      <w:lvlJc w:val="left"/>
+      <w:pPr>
+        <w:ind w:left="1440" w:hanging="360"/>
+      </w:pPr>
+    </w:lvl>
+    <w:lvl w:ilvl="2" w:tplc="0C0A001B" w:tentative="1">
+      <w:start w:val="1"/>
+      <w:numFmt w:val="lowerRoman"/>
+      <w:lvlText w:val="%3."/>
+      <w:lvlJc w:val="right"/>
+      <w:pPr>
+        <w:ind w:left="2160" w:hanging="180"/>
+      </w:pPr>
+    </w:lvl>
+    <w:lvl w:ilvl="3" w:tplc="0C0A000F" w:tentative="1">
+      <w:start w:val="1"/>
+      <w:numFmt w:val="decimal"/>
+      <w:lvlText w:val="%4."/>
+      <w:lvlJc w:val="left"/>
+      <w:pPr>
+        <w:ind w:left="2880" w:hanging="360"/>
+      </w:pPr>
+    </w:lvl>
+    <w:lvl w:ilvl="4" w:tplc="0C0A0019" w:tentative="1">
+      <w:start w:val="1"/>
+      <w:numFmt w:val="lowerLetter"/>
+      <w:lvlText w:val="%5."/>
+      <w:lvlJc w:val="left"/>
+      <w:pPr>
+        <w:ind w:left="3600" w:hanging="360"/>
+      </w:pPr>
+    </w:lvl>
+    <w:lvl w:ilvl="5" w:tplc="0C0A001B" w:tentative="1">
+      <w:start w:val="1"/>
+      <w:numFmt w:val="lowerRoman"/>
+      <w:lvlText w:val="%6."/>
+      <w:lvlJc w:val="right"/>
+      <w:pPr>
+        <w:ind w:left="4320" w:hanging="180"/>
+      </w:pPr>
+    </w:lvl>
+    <w:lvl w:ilvl="6" w:tplc="0C0A000F" w:tentative="1">
+      <w:start w:val="1"/>
+      <w:numFmt w:val="decimal"/>
+      <w:lvlText w:val="%7."/>
+      <w:lvlJc w:val="left"/>
+      <w:pPr>
+        <w:ind w:left="5040" w:hanging="360"/>
+      </w:pPr>
+    </w:lvl>
+    <w:lvl w:ilvl="7" w:tplc="0C0A0019" w:tentative="1">
+      <w:start w:val="1"/>
+      <w:numFmt w:val="lowerLetter"/>
+      <w:lvlText w:val="%8."/>
+      <w:lvlJc w:val="left"/>
+      <w:pPr>
+        <w:ind w:left="5760" w:hanging="360"/>
+      </w:pPr>
+    </w:lvl>
+    <w:lvl w:ilvl="8" w:tplc="0C0A001B" w:tentative="1">
+      <w:start w:val="1"/>
+      <w:numFmt w:val="lowerRoman"/>
+      <w:lvlText w:val="%9."/>
+      <w:lvlJc w:val="right"/>
+      <w:pPr>
+        <w:ind w:left="6480" w:hanging="180"/>
+      </w:pPr>
+    </w:lvl>
+  </w:abstractNum>
+  <w:abstractNum w:abstractNumId="6">
+    <w:nsid w:val="424D3EDD"/>
+    <w:multiLevelType w:val="hybridMultilevel"/>
+    <w:tmpl w:val="37E82450"/>
+    <w:lvl w:ilvl="0" w:tplc="0C0A0019">
+      <w:start w:val="1"/>
+      <w:numFmt w:val="lowerLetter"/>
+      <w:lvlText w:val="%1."/>
+      <w:lvlJc w:val="left"/>
+      <w:pPr>
+        <w:ind w:left="720" w:hanging="360"/>
+      </w:pPr>
+      <w:rPr>
+        <w:rFonts w:hint="default"/>
+      </w:rPr>
+    </w:lvl>
+    <w:lvl w:ilvl="1" w:tplc="0C0A0019" w:tentative="1">
+      <w:start w:val="1"/>
+      <w:numFmt w:val="lowerLetter"/>
+      <w:lvlText w:val="%2."/>
+      <w:lvlJc w:val="left"/>
+      <w:pPr>
+        <w:ind w:left="1440" w:hanging="360"/>
+      </w:pPr>
+    </w:lvl>
+    <w:lvl w:ilvl="2" w:tplc="0C0A001B" w:tentative="1">
+      <w:start w:val="1"/>
+      <w:numFmt w:val="lowerRoman"/>
+      <w:lvlText w:val="%3."/>
+      <w:lvlJc w:val="right"/>
+      <w:pPr>
+        <w:ind w:left="2160" w:hanging="180"/>
+      </w:pPr>
+    </w:lvl>
+    <w:lvl w:ilvl="3" w:tplc="0C0A000F" w:tentative="1">
+      <w:start w:val="1"/>
+      <w:numFmt w:val="decimal"/>
+      <w:lvlText w:val="%4."/>
+      <w:lvlJc w:val="left"/>
+      <w:pPr>
+        <w:ind w:left="2880" w:hanging="360"/>
+      </w:pPr>
+    </w:lvl>
+    <w:lvl w:ilvl="4" w:tplc="0C0A0019" w:tentative="1">
+      <w:start w:val="1"/>
+      <w:numFmt w:val="lowerLetter"/>
+      <w:lvlText w:val="%5."/>
+      <w:lvlJc w:val="left"/>
+      <w:pPr>
+        <w:ind w:left="3600" w:hanging="360"/>
+      </w:pPr>
+    </w:lvl>
+    <w:lvl w:ilvl="5" w:tplc="0C0A001B" w:tentative="1">
+      <w:start w:val="1"/>
+      <w:numFmt w:val="lowerRoman"/>
+      <w:lvlText w:val="%6."/>
+      <w:lvlJc w:val="right"/>
+      <w:pPr>
+        <w:ind w:left="4320" w:hanging="180"/>
+      </w:pPr>
+    </w:lvl>
+    <w:lvl w:ilvl="6" w:tplc="0C0A000F" w:tentative="1">
+      <w:start w:val="1"/>
+      <w:numFmt w:val="decimal"/>
+      <w:lvlText w:val="%7."/>
+      <w:lvlJc w:val="left"/>
+      <w:pPr>
+        <w:ind w:left="5040" w:hanging="360"/>
+      </w:pPr>
+    </w:lvl>
+    <w:lvl w:ilvl="7" w:tplc="0C0A0019" w:tentative="1">
+      <w:start w:val="1"/>
+      <w:numFmt w:val="lowerLetter"/>
+      <w:lvlText w:val="%8."/>
+      <w:lvlJc w:val="left"/>
+      <w:pPr>
+        <w:ind w:left="5760" w:hanging="360"/>
+      </w:pPr>
+    </w:lvl>
+    <w:lvl w:ilvl="8" w:tplc="0C0A001B" w:tentative="1">
+      <w:start w:val="1"/>
+      <w:numFmt w:val="lowerRoman"/>
+      <w:lvlText w:val="%9."/>
+      <w:lvlJc w:val="right"/>
+      <w:pPr>
+        <w:ind w:left="6480" w:hanging="180"/>
+      </w:pPr>
+    </w:lvl>
+  </w:abstractNum>
+  <w:abstractNum w:abstractNumId="7">
+    <w:nsid w:val="46C11898"/>
+    <w:multiLevelType w:val="hybridMultilevel"/>
+    <w:tmpl w:val="83D85A92"/>
+    <w:lvl w:ilvl="0" w:tplc="0C0A0019">
+      <w:start w:val="1"/>
+      <w:numFmt w:val="lowerLetter"/>
+      <w:lvlText w:val="%1."/>
+      <w:lvlJc w:val="left"/>
+      <w:pPr>
+        <w:ind w:left="720" w:hanging="360"/>
+      </w:pPr>
+      <w:rPr>
+        <w:rFonts w:hint="default"/>
+      </w:rPr>
+    </w:lvl>
+    <w:lvl w:ilvl="1" w:tplc="0C0A0019" w:tentative="1">
+      <w:start w:val="1"/>
+      <w:numFmt w:val="lowerLetter"/>
+      <w:lvlText w:val="%2."/>
+      <w:lvlJc w:val="left"/>
+      <w:pPr>
+        <w:ind w:left="1440" w:hanging="360"/>
+      </w:pPr>
+    </w:lvl>
+    <w:lvl w:ilvl="2" w:tplc="0C0A001B" w:tentative="1">
+      <w:start w:val="1"/>
+      <w:numFmt w:val="lowerRoman"/>
+      <w:lvlText w:val="%3."/>
+      <w:lvlJc w:val="right"/>
+      <w:pPr>
+        <w:ind w:left="2160" w:hanging="180"/>
+      </w:pPr>
+    </w:lvl>
+    <w:lvl w:ilvl="3" w:tplc="0C0A000F" w:tentative="1">
+      <w:start w:val="1"/>
+      <w:numFmt w:val="decimal"/>
+      <w:lvlText w:val="%4."/>
+      <w:lvlJc w:val="left"/>
+      <w:pPr>
+        <w:ind w:left="2880" w:hanging="360"/>
+      </w:pPr>
+    </w:lvl>
+    <w:lvl w:ilvl="4" w:tplc="0C0A0019" w:tentative="1">
+      <w:start w:val="1"/>
+      <w:numFmt w:val="lowerLetter"/>
+      <w:lvlText w:val="%5."/>
+      <w:lvlJc w:val="left"/>
+      <w:pPr>
+        <w:ind w:left="3600" w:hanging="360"/>
+      </w:pPr>
+    </w:lvl>
+    <w:lvl w:ilvl="5" w:tplc="0C0A001B" w:tentative="1">
+      <w:start w:val="1"/>
+      <w:numFmt w:val="lowerRoman"/>
+      <w:lvlText w:val="%6."/>
+      <w:lvlJc w:val="right"/>
+      <w:pPr>
+        <w:ind w:left="4320" w:hanging="180"/>
+      </w:pPr>
+    </w:lvl>
+    <w:lvl w:ilvl="6" w:tplc="0C0A000F" w:tentative="1">
+      <w:start w:val="1"/>
+      <w:numFmt w:val="decimal"/>
+      <w:lvlText w:val="%7."/>
+      <w:lvlJc w:val="left"/>
+      <w:pPr>
+        <w:ind w:left="5040" w:hanging="360"/>
+      </w:pPr>
+    </w:lvl>
+    <w:lvl w:ilvl="7" w:tplc="0C0A0019" w:tentative="1">
+      <w:start w:val="1"/>
+      <w:numFmt w:val="lowerLetter"/>
+      <w:lvlText w:val="%8."/>
+      <w:lvlJc w:val="left"/>
+      <w:pPr>
+        <w:ind w:left="5760" w:hanging="360"/>
+      </w:pPr>
+    </w:lvl>
+    <w:lvl w:ilvl="8" w:tplc="0C0A001B" w:tentative="1">
+      <w:start w:val="1"/>
+      <w:numFmt w:val="lowerRoman"/>
+      <w:lvlText w:val="%9."/>
+      <w:lvlJc w:val="right"/>
+      <w:pPr>
+        <w:ind w:left="6480" w:hanging="180"/>
+      </w:pPr>
+    </w:lvl>
+  </w:abstractNum>
+  <w:abstractNum w:abstractNumId="8">
+    <w:nsid w:val="63563553"/>
+    <w:multiLevelType w:val="hybridMultilevel"/>
+    <w:tmpl w:val="ED06AA7A"/>
+    <w:lvl w:ilvl="0" w:tplc="240A0019">
+      <w:start w:val="1"/>
+      <w:numFmt w:val="lowerLetter"/>
+      <w:lvlText w:val="%1."/>
+      <w:lvlJc w:val="left"/>
+      <w:pPr>
+        <w:ind w:left="720" w:hanging="360"/>
+      </w:pPr>
+      <w:rPr>
+        <w:rFonts w:hint="default"/>
+      </w:rPr>
+    </w:lvl>
+    <w:lvl w:ilvl="1" w:tplc="240A0019" w:tentative="1">
+      <w:start w:val="1"/>
+      <w:numFmt w:val="lowerLetter"/>
+      <w:lvlText w:val="%2."/>
+      <w:lvlJc w:val="left"/>
+      <w:pPr>
+        <w:ind w:left="1440" w:hanging="360"/>
+      </w:pPr>
+    </w:lvl>
+    <w:lvl w:ilvl="2" w:tplc="240A001B" w:tentative="1">
+      <w:start w:val="1"/>
+      <w:numFmt w:val="lowerRoman"/>
+      <w:lvlText w:val="%3."/>
+      <w:lvlJc w:val="right"/>
+      <w:pPr>
+        <w:ind w:left="2160" w:hanging="180"/>
+      </w:pPr>
+    </w:lvl>
+    <w:lvl w:ilvl="3" w:tplc="240A000F" w:tentative="1">
+      <w:start w:val="1"/>
+      <w:numFmt w:val="decimal"/>
+      <w:lvlText w:val="%4."/>
+      <w:lvlJc w:val="left"/>
+      <w:pPr>
+        <w:ind w:left="2880" w:hanging="360"/>
+      </w:pPr>
+    </w:lvl>
+    <w:lvl w:ilvl="4" w:tplc="240A0019" w:tentative="1">
+      <w:start w:val="1"/>
+      <w:numFmt w:val="lowerLetter"/>
+      <w:lvlText w:val="%5."/>
+      <w:lvlJc w:val="left"/>
+      <w:pPr>
+        <w:ind w:left="3600" w:hanging="360"/>
+      </w:pPr>
+    </w:lvl>
+    <w:lvl w:ilvl="5" w:tplc="240A001B" w:tentative="1">
+      <w:start w:val="1"/>
+      <w:numFmt w:val="lowerRoman"/>
+      <w:lvlText w:val="%6."/>
+      <w:lvlJc w:val="right"/>
+      <w:pPr>
+        <w:ind w:left="4320" w:hanging="180"/>
+      </w:pPr>
+    </w:lvl>
+    <w:lvl w:ilvl="6" w:tplc="240A000F" w:tentative="1">
+      <w:start w:val="1"/>
+      <w:numFmt w:val="decimal"/>
+      <w:lvlText w:val="%7."/>
+      <w:lvlJc w:val="left"/>
+      <w:pPr>
+        <w:ind w:left="5040" w:hanging="360"/>
+      </w:pPr>
+    </w:lvl>
+    <w:lvl w:ilvl="7" w:tplc="240A0019" w:tentative="1">
+      <w:start w:val="1"/>
+      <w:numFmt w:val="lowerLetter"/>
+      <w:lvlText w:val="%8."/>
+      <w:lvlJc w:val="left"/>
+      <w:pPr>
+        <w:ind w:left="5760" w:hanging="360"/>
+      </w:pPr>
+    </w:lvl>
+    <w:lvl w:ilvl="8" w:tplc="240A001B" w:tentative="1">
+      <w:start w:val="1"/>
+      <w:numFmt w:val="lowerRoman"/>
+      <w:lvlText w:val="%9."/>
+      <w:lvlJc w:val="right"/>
+      <w:pPr>
+        <w:ind w:left="6480" w:hanging="180"/>
+      </w:pPr>
+    </w:lvl>
+  </w:abstractNum>
+  <w:abstractNum w:abstractNumId="9">
+    <w:nsid w:val="640604F3"/>
+    <w:multiLevelType w:val="hybridMultilevel"/>
+    <w:tmpl w:val="A5C4C808"/>
+    <w:lvl w:ilvl="0" w:tplc="9906E192">
+      <w:start w:val="1"/>
+      <w:numFmt w:val="decimal"/>
+      <w:lvlText w:val="%1."/>
+      <w:lvlJc w:val="left"/>
+      <w:pPr>
+        <w:ind w:left="720" w:hanging="360"/>
+      </w:pPr>
+      <w:rPr>
+        <w:rFonts w:asciiTheme="minorHAnsi" w:eastAsiaTheme="minorHAnsi" w:hAnsiTheme="minorHAnsi" w:cstheme="minorBidi"/>
+      </w:rPr>
+    </w:lvl>
+    <w:lvl w:ilvl="1" w:tplc="0C0A0019" w:tentative="1">
+      <w:start w:val="1"/>
+      <w:numFmt w:val="lowerLetter"/>
+      <w:lvlText w:val="%2."/>
+      <w:lvlJc w:val="left"/>
+      <w:pPr>
+        <w:ind w:left="1440" w:hanging="360"/>
+      </w:pPr>
+    </w:lvl>
+    <w:lvl w:ilvl="2" w:tplc="0C0A001B" w:tentative="1">
+      <w:start w:val="1"/>
+      <w:numFmt w:val="lowerRoman"/>
+      <w:lvlText w:val="%3."/>
+      <w:lvlJc w:val="right"/>
+      <w:pPr>
+        <w:ind w:left="2160" w:hanging="180"/>
+      </w:pPr>
+    </w:lvl>
+    <w:lvl w:ilvl="3" w:tplc="0C0A000F" w:tentative="1">
+      <w:start w:val="1"/>
+      <w:numFmt w:val="decimal"/>
+      <w:lvlText w:val="%4."/>
+      <w:lvlJc w:val="left"/>
+      <w:pPr>
+        <w:ind w:left="2880" w:hanging="360"/>
+      </w:pPr>
+    </w:lvl>
+    <w:lvl w:ilvl="4" w:tplc="0C0A0019" w:tentative="1">
+      <w:start w:val="1"/>
+      <w:numFmt w:val="lowerLetter"/>
+      <w:lvlText w:val="%5."/>
+      <w:lvlJc w:val="left"/>
+      <w:pPr>
+        <w:ind w:left="3600" w:hanging="360"/>
+      </w:pPr>
+    </w:lvl>
+    <w:lvl w:ilvl="5" w:tplc="0C0A001B" w:tentative="1">
+      <w:start w:val="1"/>
+      <w:numFmt w:val="lowerRoman"/>
+      <w:lvlText w:val="%6."/>
+      <w:lvlJc w:val="right"/>
+      <w:pPr>
+        <w:ind w:left="4320" w:hanging="180"/>
+      </w:pPr>
+    </w:lvl>
+    <w:lvl w:ilvl="6" w:tplc="0C0A000F" w:tentative="1">
+      <w:start w:val="1"/>
+      <w:numFmt w:val="decimal"/>
+      <w:lvlText w:val="%7."/>
+      <w:lvlJc w:val="left"/>
+      <w:pPr>
+        <w:ind w:left="5040" w:hanging="360"/>
+      </w:pPr>
+    </w:lvl>
+    <w:lvl w:ilvl="7" w:tplc="0C0A0019" w:tentative="1">
+      <w:start w:val="1"/>
+      <w:numFmt w:val="lowerLetter"/>
+      <w:lvlText w:val="%8."/>
+      <w:lvlJc w:val="left"/>
+      <w:pPr>
+        <w:ind w:left="5760" w:hanging="360"/>
+      </w:pPr>
+    </w:lvl>
+    <w:lvl w:ilvl="8" w:tplc="0C0A001B" w:tentative="1">
+      <w:start w:val="1"/>
+      <w:numFmt w:val="lowerRoman"/>
+      <w:lvlText w:val="%9."/>
+      <w:lvlJc w:val="right"/>
+      <w:pPr>
+        <w:ind w:left="6480" w:hanging="180"/>
+      </w:pPr>
+    </w:lvl>
+  </w:abstractNum>
+  <w:abstractNum w:abstractNumId="10">
+    <w:nsid w:val="70401B87"/>
+    <w:multiLevelType w:val="hybridMultilevel"/>
+    <w:tmpl w:val="A75C2250"/>
+    <w:lvl w:ilvl="0" w:tplc="0C0A0019">
+      <w:start w:val="1"/>
+      <w:numFmt w:val="lowerLetter"/>
+      <w:lvlText w:val="%1."/>
+      <w:lvlJc w:val="left"/>
+      <w:pPr>
+        <w:ind w:left="720" w:hanging="360"/>
+      </w:pPr>
+      <w:rPr>
+        <w:rFonts w:hint="default"/>
+      </w:rPr>
+    </w:lvl>
+    <w:lvl w:ilvl="1" w:tplc="0C0A0019" w:tentative="1">
+      <w:start w:val="1"/>
+      <w:numFmt w:val="lowerLetter"/>
+      <w:lvlText w:val="%2."/>
+      <w:lvlJc w:val="left"/>
+      <w:pPr>
+        <w:ind w:left="1440" w:hanging="360"/>
+      </w:pPr>
+    </w:lvl>
+    <w:lvl w:ilvl="2" w:tplc="0C0A001B" w:tentative="1">
+      <w:start w:val="1"/>
+      <w:numFmt w:val="lowerRoman"/>
+      <w:lvlText w:val="%3."/>
+      <w:lvlJc w:val="right"/>
+      <w:pPr>
+        <w:ind w:left="2160" w:hanging="180"/>
+      </w:pPr>
+    </w:lvl>
+    <w:lvl w:ilvl="3" w:tplc="0C0A000F" w:tentative="1">
+      <w:start w:val="1"/>
+      <w:numFmt w:val="decimal"/>
+      <w:lvlText w:val="%4."/>
+      <w:lvlJc w:val="left"/>
+      <w:pPr>
+        <w:ind w:left="2880" w:hanging="360"/>
+      </w:pPr>
+    </w:lvl>
+    <w:lvl w:ilvl="4" w:tplc="0C0A0019" w:tentative="1">
+      <w:start w:val="1"/>
+      <w:numFmt w:val="lowerLetter"/>
+      <w:lvlText w:val="%5."/>
+      <w:lvlJc w:val="left"/>
+      <w:pPr>
+        <w:ind w:left="3600" w:hanging="360"/>
+      </w:pPr>
+    </w:lvl>
+    <w:lvl w:ilvl="5" w:tplc="0C0A001B" w:tentative="1">
+      <w:start w:val="1"/>
+      <w:numFmt w:val="lowerRoman"/>
+      <w:lvlText w:val="%6."/>
+      <w:lvlJc w:val="right"/>
+      <w:pPr>
+        <w:ind w:left="4320" w:hanging="180"/>
+      </w:pPr>
+    </w:lvl>
+    <w:lvl w:ilvl="6" w:tplc="0C0A000F" w:tentative="1">
+      <w:start w:val="1"/>
+      <w:numFmt w:val="decimal"/>
+      <w:lvlText w:val="%7."/>
+      <w:lvlJc w:val="left"/>
+      <w:pPr>
+        <w:ind w:left="5040" w:hanging="360"/>
+      </w:pPr>
+    </w:lvl>
+    <w:lvl w:ilvl="7" w:tplc="0C0A0019" w:tentative="1">
+      <w:start w:val="1"/>
+      <w:numFmt w:val="lowerLetter"/>
+      <w:lvlText w:val="%8."/>
+      <w:lvlJc w:val="left"/>
+      <w:pPr>
+        <w:ind w:left="5760" w:hanging="360"/>
+      </w:pPr>
+    </w:lvl>
+    <w:lvl w:ilvl="8" w:tplc="0C0A001B" w:tentative="1">
+      <w:start w:val="1"/>
+      <w:numFmt w:val="lowerRoman"/>
+      <w:lvlText w:val="%9."/>
+      <w:lvlJc w:val="right"/>
+      <w:pPr>
+        <w:ind w:left="6480" w:hanging="180"/>
+      </w:pPr>
+    </w:lvl>
+  </w:abstractNum>
+  <w:abstractNum w:abstractNumId="11">
+    <w:nsid w:val="762D62F4"/>
+    <w:multiLevelType w:val="hybridMultilevel"/>
+    <w:tmpl w:val="7C26645E"/>
+    <w:lvl w:ilvl="0" w:tplc="1DD604B2">
+      <w:start w:val="1"/>
+      <w:numFmt w:val="lowerLetter"/>
+      <w:lvlText w:val="%1."/>
+      <w:lvlJc w:val="left"/>
+      <w:pPr>
+        <w:ind w:left="1080" w:hanging="360"/>
+      </w:pPr>
+      <w:rPr>
+        <w:rFonts w:eastAsiaTheme="minorEastAsia" w:hint="default"/>
+      </w:rPr>
+    </w:lvl>
+    <w:lvl w:ilvl="1" w:tplc="240A0019" w:tentative="1">
+      <w:start w:val="1"/>
+      <w:numFmt w:val="lowerLetter"/>
+      <w:lvlText w:val="%2."/>
+      <w:lvlJc w:val="left"/>
+      <w:pPr>
+        <w:ind w:left="1800" w:hanging="360"/>
+      </w:pPr>
+    </w:lvl>
+    <w:lvl w:ilvl="2" w:tplc="240A001B" w:tentative="1">
+      <w:start w:val="1"/>
+      <w:numFmt w:val="lowerRoman"/>
+      <w:lvlText w:val="%3."/>
+      <w:lvlJc w:val="right"/>
+      <w:pPr>
+        <w:ind w:left="2520" w:hanging="180"/>
+      </w:pPr>
+    </w:lvl>
+    <w:lvl w:ilvl="3" w:tplc="240A000F" w:tentative="1">
+      <w:start w:val="1"/>
+      <w:numFmt w:val="decimal"/>
+      <w:lvlText w:val="%4."/>
+      <w:lvlJc w:val="left"/>
+      <w:pPr>
+        <w:ind w:left="3240" w:hanging="360"/>
+      </w:pPr>
+    </w:lvl>
+    <w:lvl w:ilvl="4" w:tplc="240A0019" w:tentative="1">
+      <w:start w:val="1"/>
+      <w:numFmt w:val="lowerLetter"/>
+      <w:lvlText w:val="%5."/>
+      <w:lvlJc w:val="left"/>
+      <w:pPr>
+        <w:ind w:left="3960" w:hanging="360"/>
+      </w:pPr>
+    </w:lvl>
+    <w:lvl w:ilvl="5" w:tplc="240A001B" w:tentative="1">
+      <w:start w:val="1"/>
+      <w:numFmt w:val="lowerRoman"/>
+      <w:lvlText w:val="%6."/>
+      <w:lvlJc w:val="right"/>
+      <w:pPr>
+        <w:ind w:left="4680" w:hanging="180"/>
+      </w:pPr>
+    </w:lvl>
+    <w:lvl w:ilvl="6" w:tplc="240A000F" w:tentative="1">
+      <w:start w:val="1"/>
+      <w:numFmt w:val="decimal"/>
+      <w:lvlText w:val="%7."/>
+      <w:lvlJc w:val="left"/>
+      <w:pPr>
+        <w:ind w:left="5400" w:hanging="360"/>
+      </w:pPr>
+    </w:lvl>
+    <w:lvl w:ilvl="7" w:tplc="240A0019" w:tentative="1">
+      <w:start w:val="1"/>
+      <w:numFmt w:val="lowerLetter"/>
+      <w:lvlText w:val="%8."/>
+      <w:lvlJc w:val="left"/>
+      <w:pPr>
+        <w:ind w:left="6120" w:hanging="360"/>
+      </w:pPr>
+    </w:lvl>
+    <w:lvl w:ilvl="8" w:tplc="240A001B" w:tentative="1">
+      <w:start w:val="1"/>
+      <w:numFmt w:val="lowerRoman"/>
+      <w:lvlText w:val="%9."/>
+      <w:lvlJc w:val="right"/>
+      <w:pPr>
+        <w:ind w:left="6840" w:hanging="180"/>
+      </w:pPr>
+    </w:lvl>
+  </w:abstractNum>
+  <w:abstractNum w:abstractNumId="12">
+    <w:nsid w:val="7B27543A"/>
+    <w:multiLevelType w:val="hybridMultilevel"/>
+    <w:tmpl w:val="832253A0"/>
+    <w:lvl w:ilvl="0" w:tplc="762C065E">
+      <w:start w:val="1"/>
+      <w:numFmt w:val="lowerLetter"/>
+      <w:lvlText w:val="%1."/>
+      <w:lvlJc w:val="left"/>
+      <w:pPr>
+        <w:ind w:left="1080" w:hanging="360"/>
+      </w:pPr>
+      <w:rPr>
+        <w:rFonts w:ascii="Verdana" w:hAnsi="Verdana" w:hint="default"/>
+        <w:color w:val="000000"/>
+        <w:sz w:val="20"/>
+      </w:rPr>
+    </w:lvl>
+    <w:lvl w:ilvl="1" w:tplc="0C0A0019" w:tentative="1">
+      <w:start w:val="1"/>
+      <w:numFmt w:val="lowerLetter"/>
+      <w:lvlText w:val="%2."/>
+      <w:lvlJc w:val="left"/>
+      <w:pPr>
+        <w:ind w:left="1800" w:hanging="360"/>
+      </w:pPr>
+    </w:lvl>
+    <w:lvl w:ilvl="2" w:tplc="0C0A001B" w:tentative="1">
+      <w:start w:val="1"/>
+      <w:numFmt w:val="lowerRoman"/>
+      <w:lvlText w:val="%3."/>
+      <w:lvlJc w:val="right"/>
+      <w:pPr>
+        <w:ind w:left="2520" w:hanging="180"/>
+      </w:pPr>
+    </w:lvl>
+    <w:lvl w:ilvl="3" w:tplc="0C0A000F" w:tentative="1">
+      <w:start w:val="1"/>
+      <w:numFmt w:val="decimal"/>
+      <w:lvlText w:val="%4."/>
+      <w:lvlJc w:val="left"/>
+      <w:pPr>
+        <w:ind w:left="3240" w:hanging="360"/>
+      </w:pPr>
+    </w:lvl>
+    <w:lvl w:ilvl="4" w:tplc="0C0A0019" w:tentative="1">
+      <w:start w:val="1"/>
+      <w:numFmt w:val="lowerLetter"/>
+      <w:lvlText w:val="%5."/>
+      <w:lvlJc w:val="left"/>
+      <w:pPr>
+        <w:ind w:left="3960" w:hanging="360"/>
+      </w:pPr>
+    </w:lvl>
+    <w:lvl w:ilvl="5" w:tplc="0C0A001B" w:tentative="1">
+      <w:start w:val="1"/>
+      <w:numFmt w:val="lowerRoman"/>
+      <w:lvlText w:val="%6."/>
+      <w:lvlJc w:val="right"/>
+      <w:pPr>
+        <w:ind w:left="4680" w:hanging="180"/>
+      </w:pPr>
+    </w:lvl>
+    <w:lvl w:ilvl="6" w:tplc="0C0A000F" w:tentative="1">
+      <w:start w:val="1"/>
+      <w:numFmt w:val="decimal"/>
+      <w:lvlText w:val="%7."/>
+      <w:lvlJc w:val="left"/>
+      <w:pPr>
+        <w:ind w:left="5400" w:hanging="360"/>
+      </w:pPr>
+    </w:lvl>
+    <w:lvl w:ilvl="7" w:tplc="0C0A0019" w:tentative="1">
+      <w:start w:val="1"/>
+      <w:numFmt w:val="lowerLetter"/>
+      <w:lvlText w:val="%8."/>
+      <w:lvlJc w:val="left"/>
+      <w:pPr>
+        <w:ind w:left="6120" w:hanging="360"/>
+      </w:pPr>
+    </w:lvl>
+    <w:lvl w:ilvl="8" w:tplc="0C0A001B" w:tentative="1">
+      <w:start w:val="1"/>
+      <w:numFmt w:val="lowerRoman"/>
+      <w:lvlText w:val="%9."/>
+      <w:lvlJc w:val="right"/>
+      <w:pPr>
+        <w:ind w:left="6840" w:hanging="180"/>
+      </w:pPr>
+    </w:lvl>
+  </w:abstractNum>
+  <w:abstractNum w:abstractNumId="13">
+    <w:nsid w:val="7D6A1E6A"/>
+    <w:multiLevelType w:val="hybridMultilevel"/>
+    <w:tmpl w:val="A17A35B4"/>
+    <w:lvl w:ilvl="0" w:tplc="C28E6C20">
+      <w:start w:val="1"/>
+      <w:numFmt w:val="lowerLetter"/>
+      <w:lvlText w:val="%1."/>
+      <w:lvlJc w:val="left"/>
+      <w:pPr>
+        <w:ind w:left="1080" w:hanging="360"/>
+      </w:pPr>
+      <w:rPr>
+        <w:rFonts w:eastAsiaTheme="minorEastAsia" w:hint="default"/>
+      </w:rPr>
+    </w:lvl>
+    <w:lvl w:ilvl="1" w:tplc="240A0019" w:tentative="1">
+      <w:start w:val="1"/>
+      <w:numFmt w:val="lowerLetter"/>
+      <w:lvlText w:val="%2."/>
+      <w:lvlJc w:val="left"/>
+      <w:pPr>
+        <w:ind w:left="1800" w:hanging="360"/>
+      </w:pPr>
+    </w:lvl>
+    <w:lvl w:ilvl="2" w:tplc="240A001B" w:tentative="1">
+      <w:start w:val="1"/>
+      <w:numFmt w:val="lowerRoman"/>
+      <w:lvlText w:val="%3."/>
+      <w:lvlJc w:val="right"/>
+      <w:pPr>
+        <w:ind w:left="2520" w:hanging="180"/>
+      </w:pPr>
+    </w:lvl>
+    <w:lvl w:ilvl="3" w:tplc="240A000F" w:tentative="1">
+      <w:start w:val="1"/>
+      <w:numFmt w:val="decimal"/>
+      <w:lvlText w:val="%4."/>
+      <w:lvlJc w:val="left"/>
+      <w:pPr>
+        <w:ind w:left="3240" w:hanging="360"/>
+      </w:pPr>
+    </w:lvl>
+    <w:lvl w:ilvl="4" w:tplc="240A0019" w:tentative="1">
+      <w:start w:val="1"/>
+      <w:numFmt w:val="lowerLetter"/>
+      <w:lvlText w:val="%5."/>
+      <w:lvlJc w:val="left"/>
+      <w:pPr>
+        <w:ind w:left="3960" w:hanging="360"/>
+      </w:pPr>
+    </w:lvl>
+    <w:lvl w:ilvl="5" w:tplc="240A001B" w:tentative="1">
+      <w:start w:val="1"/>
+      <w:numFmt w:val="lowerRoman"/>
+      <w:lvlText w:val="%6."/>
+      <w:lvlJc w:val="right"/>
+      <w:pPr>
+        <w:ind w:left="4680" w:hanging="180"/>
+      </w:pPr>
+    </w:lvl>
+    <w:lvl w:ilvl="6" w:tplc="240A000F" w:tentative="1">
+      <w:start w:val="1"/>
+      <w:numFmt w:val="decimal"/>
+      <w:lvlText w:val="%7."/>
+      <w:lvlJc w:val="left"/>
+      <w:pPr>
+        <w:ind w:left="5400" w:hanging="360"/>
+      </w:pPr>
+    </w:lvl>
+    <w:lvl w:ilvl="7" w:tplc="240A0019" w:tentative="1">
+      <w:start w:val="1"/>
+      <w:numFmt w:val="lowerLetter"/>
+      <w:lvlText w:val="%8."/>
+      <w:lvlJc w:val="left"/>
+      <w:pPr>
+        <w:ind w:left="6120" w:hanging="360"/>
+      </w:pPr>
+    </w:lvl>
+    <w:lvl w:ilvl="8" w:tplc="240A001B" w:tentative="1">
+      <w:start w:val="1"/>
+      <w:numFmt w:val="lowerRoman"/>
+      <w:lvlText w:val="%9."/>
+      <w:lvlJc w:val="right"/>
+      <w:pPr>
+        <w:ind w:left="6840" w:hanging="180"/>
+      </w:pPr>
+    </w:lvl>
+  </w:abstractNum>
+  <w:num w:numId="1">
+    <w:abstractNumId w:val="9"/>
+  </w:num>
+  <w:num w:numId="2">
+    <w:abstractNumId w:val="11"/>
+  </w:num>
+  <w:num w:numId="3">
+    <w:abstractNumId w:val="12"/>
+  </w:num>
+  <w:num w:numId="4">
+    <w:abstractNumId w:val="0"/>
+  </w:num>
+  <w:num w:numId="5">
+    <w:abstractNumId w:val="1"/>
+  </w:num>
+  <w:num w:numId="6">
+    <w:abstractNumId w:val="7"/>
+  </w:num>
+  <w:num w:numId="7">
+    <w:abstractNumId w:val="6"/>
+  </w:num>
+  <w:num w:numId="8">
+    <w:abstractNumId w:val="2"/>
+  </w:num>
+  <w:num w:numId="9">
+    <w:abstractNumId w:val="10"/>
+  </w:num>
+  <w:num w:numId="10">
+    <w:abstractNumId w:val="4"/>
+  </w:num>
+  <w:num w:numId="11">
+    <w:abstractNumId w:val="8"/>
+  </w:num>
+  <w:num w:numId="12">
+    <w:abstractNumId w:val="3"/>
+  </w:num>
+  <w:num w:numId="13">
+    <w:abstractNumId w:val="13"/>
+  </w:num>
+  <w:num w:numId="14">
+    <w:abstractNumId w:val="5"/>
+  </w:num>
+</w:numbering>
+</file>
+
 <file path=word/styles.xml><?xml version="1.0" encoding="utf-8"?>
-<w:styles xmlns:r="http://schemas.openxmlformats.org/officeDocument/2006/relationships" xmlns:w="http://schemas.openxmlformats.org/wordprocessingml/2006/main">
+<w:styles xmlns:mc="http://schemas.openxmlformats.org/markup-compatibility/2006" xmlns:r="http://schemas.openxmlformats.org/officeDocument/2006/relationships" xmlns:w="http://schemas.openxmlformats.org/wordprocessingml/2006/main" xmlns:w14="http://schemas.microsoft.com/office/word/2010/wordml" xmlns:w15="http://schemas.microsoft.com/office/word/2012/wordml" mc:Ignorable="w14 w15">
   <w:docDefaults>
     <w:rPrDefault>
       <w:rPr>
@@ -4055,149 +7114,383 @@
     </w:rPrDefault>
     <w:pPrDefault/>
   </w:docDefaults>
-  <w:latentStyles w:defLockedState="0" w:defUIPriority="99" w:defSemiHidden="1" w:defUnhideWhenUsed="1" w:defQFormat="0" w:count="267">
-    <w:lsdException w:name="Normal" w:semiHidden="0" w:uiPriority="0" w:unhideWhenUsed="0" w:qFormat="1"/>
-    <w:lsdException w:name="heading 1" w:semiHidden="0" w:uiPriority="9" w:unhideWhenUsed="0" w:qFormat="1"/>
-    <w:lsdException w:name="heading 2" w:uiPriority="9" w:qFormat="1"/>
-    <w:lsdException w:name="heading 3" w:uiPriority="9" w:qFormat="1"/>
-    <w:lsdException w:name="heading 4" w:uiPriority="9" w:qFormat="1"/>
-    <w:lsdException w:name="heading 5" w:uiPriority="9" w:qFormat="1"/>
-    <w:lsdException w:name="heading 6" w:uiPriority="9" w:qFormat="1"/>
-    <w:lsdException w:name="heading 7" w:uiPriority="9" w:qFormat="1"/>
-    <w:lsdException w:name="heading 8" w:uiPriority="9" w:qFormat="1"/>
-    <w:lsdException w:name="heading 9" w:uiPriority="9" w:qFormat="1"/>
-    <w:lsdException w:name="toc 1" w:uiPriority="39"/>
-    <w:lsdException w:name="toc 2" w:uiPriority="39"/>
-    <w:lsdException w:name="toc 3" w:uiPriority="39"/>
-    <w:lsdException w:name="toc 4" w:uiPriority="39"/>
-    <w:lsdException w:name="toc 5" w:uiPriority="39"/>
-    <w:lsdException w:name="toc 6" w:uiPriority="39"/>
-    <w:lsdException w:name="toc 7" w:uiPriority="39"/>
-    <w:lsdException w:name="toc 8" w:uiPriority="39"/>
-    <w:lsdException w:name="toc 9" w:uiPriority="39"/>
-    <w:lsdException w:name="caption" w:uiPriority="35" w:qFormat="1"/>
-    <w:lsdException w:name="Title" w:semiHidden="0" w:uiPriority="10" w:unhideWhenUsed="0" w:qFormat="1"/>
-    <w:lsdException w:name="Default Paragraph Font" w:uiPriority="1"/>
-    <w:lsdException w:name="Subtitle" w:semiHidden="0" w:uiPriority="11" w:unhideWhenUsed="0" w:qFormat="1"/>
-    <w:lsdException w:name="Strong" w:semiHidden="0" w:uiPriority="22" w:unhideWhenUsed="0" w:qFormat="1"/>
-    <w:lsdException w:name="Emphasis" w:semiHidden="0" w:uiPriority="20" w:unhideWhenUsed="0" w:qFormat="1"/>
-    <w:lsdException w:name="Table Grid" w:semiHidden="0" w:uiPriority="59" w:unhideWhenUsed="0"/>
-    <w:lsdException w:name="Placeholder Text" w:unhideWhenUsed="0"/>
-    <w:lsdException w:name="No Spacing" w:semiHidden="0" w:uiPriority="1" w:unhideWhenUsed="0" w:qFormat="1"/>
-    <w:lsdException w:name="Light Shading" w:semiHidden="0" w:uiPriority="60" w:unhideWhenUsed="0"/>
-    <w:lsdException w:name="Light List" w:semiHidden="0" w:uiPriority="61" w:unhideWhenUsed="0"/>
-    <w:lsdException w:name="Light Grid" w:semiHidden="0" w:uiPriority="62" w:unhideWhenUsed="0"/>
-    <w:lsdException w:name="Medium Shading 1" w:semiHidden="0" w:uiPriority="63" w:unhideWhenUsed="0"/>
-    <w:lsdException w:name="Medium Shading 2" w:semiHidden="0" w:uiPriority="64" w:unhideWhenUsed="0"/>
-    <w:lsdException w:name="Medium List 1" w:semiHidden="0" w:uiPriority="65" w:unhideWhenUsed="0"/>
-    <w:lsdException w:name="Medium List 2" w:semiHidden="0" w:uiPriority="66" w:unhideWhenUsed="0"/>
-    <w:lsdException w:name="Medium Grid 1" w:semiHidden="0" w:uiPriority="67" w:unhideWhenUsed="0"/>
-    <w:lsdException w:name="Medium Grid 2" w:semiHidden="0" w:uiPriority="68" w:unhideWhenUsed="0"/>
-    <w:lsdException w:name="Medium Grid 3" w:semiHidden="0" w:uiPriority="69" w:unhideWhenUsed="0"/>
-    <w:lsdException w:name="Dark List" w:semiHidden="0" w:uiPriority="70" w:unhideWhenUsed="0"/>
-    <w:lsdException w:name="Colorful Shading" w:semiHidden="0" w:uiPriority="71" w:unhideWhenUsed="0"/>
-    <w:lsdException w:name="Colorful List" w:semiHidden="0" w:uiPriority="72" w:unhideWhenUsed="0"/>
-    <w:lsdException w:name="Colorful Grid" w:semiHidden="0" w:uiPriority="73" w:unhideWhenUsed="0"/>
-    <w:lsdException w:name="Light Shading Accent 1" w:semiHidden="0" w:uiPriority="60" w:unhideWhenUsed="0"/>
-    <w:lsdException w:name="Light List Accent 1" w:semiHidden="0" w:uiPriority="61" w:unhideWhenUsed="0"/>
-    <w:lsdException w:name="Light Grid Accent 1" w:semiHidden="0" w:uiPriority="62" w:unhideWhenUsed="0"/>
-    <w:lsdException w:name="Medium Shading 1 Accent 1" w:semiHidden="0" w:uiPriority="63" w:unhideWhenUsed="0"/>
-    <w:lsdException w:name="Medium Shading 2 Accent 1" w:semiHidden="0" w:uiPriority="64" w:unhideWhenUsed="0"/>
-    <w:lsdException w:name="Medium List 1 Accent 1" w:semiHidden="0" w:uiPriority="65" w:unhideWhenUsed="0"/>
-    <w:lsdException w:name="Revision" w:unhideWhenUsed="0"/>
-    <w:lsdException w:name="List Paragraph" w:semiHidden="0" w:uiPriority="34" w:unhideWhenUsed="0" w:qFormat="1"/>
-    <w:lsdException w:name="Quote" w:semiHidden="0" w:uiPriority="29" w:unhideWhenUsed="0" w:qFormat="1"/>
-    <w:lsdException w:name="Intense Quote" w:semiHidden="0" w:uiPriority="30" w:unhideWhenUsed="0" w:qFormat="1"/>
-    <w:lsdException w:name="Medium List 2 Accent 1" w:semiHidden="0" w:uiPriority="66" w:unhideWhenUsed="0"/>
-    <w:lsdException w:name="Medium Grid 1 Accent 1" w:semiHidden="0" w:uiPriority="67" w:unhideWhenUsed="0"/>
-    <w:lsdException w:name="Medium Grid 2 Accent 1" w:semiHidden="0" w:uiPriority="68" w:unhideWhenUsed="0"/>
-    <w:lsdException w:name="Medium Grid 3 Accent 1" w:semiHidden="0" w:uiPriority="69" w:unhideWhenUsed="0"/>
-    <w:lsdException w:name="Dark List Accent 1" w:semiHidden="0" w:uiPriority="70" w:unhideWhenUsed="0"/>
-    <w:lsdException w:name="Colorful Shading Accent 1" w:semiHidden="0" w:uiPriority="71" w:unhideWhenUsed="0"/>
-    <w:lsdException w:name="Colorful List Accent 1" w:semiHidden="0" w:uiPriority="72" w:unhideWhenUsed="0"/>
-    <w:lsdException w:name="Colorful Grid Accent 1" w:semiHidden="0" w:uiPriority="73" w:unhideWhenUsed="0"/>
-    <w:lsdException w:name="Light Shading Accent 2" w:semiHidden="0" w:uiPriority="60" w:unhideWhenUsed="0"/>
-    <w:lsdException w:name="Light List Accent 2" w:semiHidden="0" w:uiPriority="61" w:unhideWhenUsed="0"/>
-    <w:lsdException w:name="Light Grid Accent 2" w:semiHidden="0" w:uiPriority="62" w:unhideWhenUsed="0"/>
-    <w:lsdException w:name="Medium Shading 1 Accent 2" w:semiHidden="0" w:uiPriority="63" w:unhideWhenUsed="0"/>
-    <w:lsdException w:name="Medium Shading 2 Accent 2" w:semiHidden="0" w:uiPriority="64" w:unhideWhenUsed="0"/>
-    <w:lsdException w:name="Medium List 1 Accent 2" w:semiHidden="0" w:uiPriority="65" w:unhideWhenUsed="0"/>
-    <w:lsdException w:name="Medium List 2 Accent 2" w:semiHidden="0" w:uiPriority="66" w:unhideWhenUsed="0"/>
-    <w:lsdException w:name="Medium Grid 1 Accent 2" w:semiHidden="0" w:uiPriority="67" w:unhideWhenUsed="0"/>
-    <w:lsdException w:name="Medium Grid 2 Accent 2" w:semiHidden="0" w:uiPriority="68" w:unhideWhenUsed="0"/>
-    <w:lsdException w:name="Medium Grid 3 Accent 2" w:semiHidden="0" w:uiPriority="69" w:unhideWhenUsed="0"/>
-    <w:lsdException w:name="Dark List Accent 2" w:semiHidden="0" w:uiPriority="70" w:unhideWhenUsed="0"/>
-    <w:lsdException w:name="Colorful Shading Accent 2" w:semiHidden="0" w:uiPriority="71" w:unhideWhenUsed="0"/>
-    <w:lsdException w:name="Colorful List Accent 2" w:semiHidden="0" w:uiPriority="72" w:unhideWhenUsed="0"/>
-    <w:lsdException w:name="Colorful Grid Accent 2" w:semiHidden="0" w:uiPriority="73" w:unhideWhenUsed="0"/>
-    <w:lsdException w:name="Light Shading Accent 3" w:semiHidden="0" w:uiPriority="60" w:unhideWhenUsed="0"/>
-    <w:lsdException w:name="Light List Accent 3" w:semiHidden="0" w:uiPriority="61" w:unhideWhenUsed="0"/>
-    <w:lsdException w:name="Light Grid Accent 3" w:semiHidden="0" w:uiPriority="62" w:unhideWhenUsed="0"/>
-    <w:lsdException w:name="Medium Shading 1 Accent 3" w:semiHidden="0" w:uiPriority="63" w:unhideWhenUsed="0"/>
-    <w:lsdException w:name="Medium Shading 2 Accent 3" w:semiHidden="0" w:uiPriority="64" w:unhideWhenUsed="0"/>
-    <w:lsdException w:name="Medium List 1 Accent 3" w:semiHidden="0" w:uiPriority="65" w:unhideWhenUsed="0"/>
-    <w:lsdException w:name="Medium List 2 Accent 3" w:semiHidden="0" w:uiPriority="66" w:unhideWhenUsed="0"/>
-    <w:lsdException w:name="Medium Grid 1 Accent 3" w:semiHidden="0" w:uiPriority="67" w:unhideWhenUsed="0"/>
-    <w:lsdException w:name="Medium Grid 2 Accent 3" w:semiHidden="0" w:uiPriority="68" w:unhideWhenUsed="0"/>
-    <w:lsdException w:name="Medium Grid 3 Accent 3" w:semiHidden="0" w:uiPriority="69" w:unhideWhenUsed="0"/>
-    <w:lsdException w:name="Dark List Accent 3" w:semiHidden="0" w:uiPriority="70" w:unhideWhenUsed="0"/>
-    <w:lsdException w:name="Colorful Shading Accent 3" w:semiHidden="0" w:uiPriority="71" w:unhideWhenUsed="0"/>
-    <w:lsdException w:name="Colorful List Accent 3" w:semiHidden="0" w:uiPriority="72" w:unhideWhenUsed="0"/>
-    <w:lsdException w:name="Colorful Grid Accent 3" w:semiHidden="0" w:uiPriority="73" w:unhideWhenUsed="0"/>
-    <w:lsdException w:name="Light Shading Accent 4" w:semiHidden="0" w:uiPriority="60" w:unhideWhenUsed="0"/>
-    <w:lsdException w:name="Light List Accent 4" w:semiHidden="0" w:uiPriority="61" w:unhideWhenUsed="0"/>
-    <w:lsdException w:name="Light Grid Accent 4" w:semiHidden="0" w:uiPriority="62" w:unhideWhenUsed="0"/>
-    <w:lsdException w:name="Medium Shading 1 Accent 4" w:semiHidden="0" w:uiPriority="63" w:unhideWhenUsed="0"/>
-    <w:lsdException w:name="Medium Shading 2 Accent 4" w:semiHidden="0" w:uiPriority="64" w:unhideWhenUsed="0"/>
-    <w:lsdException w:name="Medium List 1 Accent 4" w:semiHidden="0" w:uiPriority="65" w:unhideWhenUsed="0"/>
-    <w:lsdException w:name="Medium List 2 Accent 4" w:semiHidden="0" w:uiPriority="66" w:unhideWhenUsed="0"/>
-    <w:lsdException w:name="Medium Grid 1 Accent 4" w:semiHidden="0" w:uiPriority="67" w:unhideWhenUsed="0"/>
-    <w:lsdException w:name="Medium Grid 2 Accent 4" w:semiHidden="0" w:uiPriority="68" w:unhideWhenUsed="0"/>
-    <w:lsdException w:name="Medium Grid 3 Accent 4" w:semiHidden="0" w:uiPriority="69" w:unhideWhenUsed="0"/>
-    <w:lsdException w:name="Dark List Accent 4" w:semiHidden="0" w:uiPriority="70" w:unhideWhenUsed="0"/>
-    <w:lsdException w:name="Colorful Shading Accent 4" w:semiHidden="0" w:uiPriority="71" w:unhideWhenUsed="0"/>
-    <w:lsdException w:name="Colorful List Accent 4" w:semiHidden="0" w:uiPriority="72" w:unhideWhenUsed="0"/>
-    <w:lsdException w:name="Colorful Grid Accent 4" w:semiHidden="0" w:uiPriority="73" w:unhideWhenUsed="0"/>
-    <w:lsdException w:name="Light Shading Accent 5" w:semiHidden="0" w:uiPriority="60" w:unhideWhenUsed="0"/>
-    <w:lsdException w:name="Light List Accent 5" w:semiHidden="0" w:uiPriority="61" w:unhideWhenUsed="0"/>
-    <w:lsdException w:name="Light Grid Accent 5" w:semiHidden="0" w:uiPriority="62" w:unhideWhenUsed="0"/>
-    <w:lsdException w:name="Medium Shading 1 Accent 5" w:semiHidden="0" w:uiPriority="63" w:unhideWhenUsed="0"/>
-    <w:lsdException w:name="Medium Shading 2 Accent 5" w:semiHidden="0" w:uiPriority="64" w:unhideWhenUsed="0"/>
-    <w:lsdException w:name="Medium List 1 Accent 5" w:semiHidden="0" w:uiPriority="65" w:unhideWhenUsed="0"/>
-    <w:lsdException w:name="Medium List 2 Accent 5" w:semiHidden="0" w:uiPriority="66" w:unhideWhenUsed="0"/>
-    <w:lsdException w:name="Medium Grid 1 Accent 5" w:semiHidden="0" w:uiPriority="67" w:unhideWhenUsed="0"/>
-    <w:lsdException w:name="Medium Grid 2 Accent 5" w:semiHidden="0" w:uiPriority="68" w:unhideWhenUsed="0"/>
-    <w:lsdException w:name="Medium Grid 3 Accent 5" w:semiHidden="0" w:uiPriority="69" w:unhideWhenUsed="0"/>
-    <w:lsdException w:name="Dark List Accent 5" w:semiHidden="0" w:uiPriority="70" w:unhideWhenUsed="0"/>
-    <w:lsdException w:name="Colorful Shading Accent 5" w:semiHidden="0" w:uiPriority="71" w:unhideWhenUsed="0"/>
-    <w:lsdException w:name="Colorful List Accent 5" w:semiHidden="0" w:uiPriority="72" w:unhideWhenUsed="0"/>
-    <w:lsdException w:name="Colorful Grid Accent 5" w:semiHidden="0" w:uiPriority="73" w:unhideWhenUsed="0"/>
-    <w:lsdException w:name="Light Shading Accent 6" w:semiHidden="0" w:uiPriority="60" w:unhideWhenUsed="0"/>
-    <w:lsdException w:name="Light List Accent 6" w:semiHidden="0" w:uiPriority="61" w:unhideWhenUsed="0"/>
-    <w:lsdException w:name="Light Grid Accent 6" w:semiHidden="0" w:uiPriority="62" w:unhideWhenUsed="0"/>
-    <w:lsdException w:name="Medium Shading 1 Accent 6" w:semiHidden="0" w:uiPriority="63" w:unhideWhenUsed="0"/>
-    <w:lsdException w:name="Medium Shading 2 Accent 6" w:semiHidden="0" w:uiPriority="64" w:unhideWhenUsed="0"/>
-    <w:lsdException w:name="Medium List 1 Accent 6" w:semiHidden="0" w:uiPriority="65" w:unhideWhenUsed="0"/>
-    <w:lsdException w:name="Medium List 2 Accent 6" w:semiHidden="0" w:uiPriority="66" w:unhideWhenUsed="0"/>
-    <w:lsdException w:name="Medium Grid 1 Accent 6" w:semiHidden="0" w:uiPriority="67" w:unhideWhenUsed="0"/>
-    <w:lsdException w:name="Medium Grid 2 Accent 6" w:semiHidden="0" w:uiPriority="68" w:unhideWhenUsed="0"/>
-    <w:lsdException w:name="Medium Grid 3 Accent 6" w:semiHidden="0" w:uiPriority="69" w:unhideWhenUsed="0"/>
-    <w:lsdException w:name="Dark List Accent 6" w:semiHidden="0" w:uiPriority="70" w:unhideWhenUsed="0"/>
-    <w:lsdException w:name="Colorful Shading Accent 6" w:semiHidden="0" w:uiPriority="71" w:unhideWhenUsed="0"/>
-    <w:lsdException w:name="Colorful List Accent 6" w:semiHidden="0" w:uiPriority="72" w:unhideWhenUsed="0"/>
-    <w:lsdException w:name="Colorful Grid Accent 6" w:semiHidden="0" w:uiPriority="73" w:unhideWhenUsed="0"/>
-    <w:lsdException w:name="Subtle Emphasis" w:semiHidden="0" w:uiPriority="19" w:unhideWhenUsed="0" w:qFormat="1"/>
-    <w:lsdException w:name="Intense Emphasis" w:semiHidden="0" w:uiPriority="21" w:unhideWhenUsed="0" w:qFormat="1"/>
-    <w:lsdException w:name="Subtle Reference" w:semiHidden="0" w:uiPriority="31" w:unhideWhenUsed="0" w:qFormat="1"/>
-    <w:lsdException w:name="Intense Reference" w:semiHidden="0" w:uiPriority="32" w:unhideWhenUsed="0" w:qFormat="1"/>
-    <w:lsdException w:name="Book Title" w:semiHidden="0" w:uiPriority="33" w:unhideWhenUsed="0" w:qFormat="1"/>
-    <w:lsdException w:name="Bibliography" w:uiPriority="37"/>
-    <w:lsdException w:name="TOC Heading" w:uiPriority="39" w:qFormat="1"/>
+  <w:latentStyles w:defLockedState="0" w:defUIPriority="99" w:defSemiHidden="0" w:defUnhideWhenUsed="0" w:defQFormat="0" w:count="371">
+    <w:lsdException w:name="Normal" w:uiPriority="0" w:qFormat="1"/>
+    <w:lsdException w:name="heading 1" w:uiPriority="9" w:qFormat="1"/>
+    <w:lsdException w:name="heading 2" w:semiHidden="1" w:uiPriority="9" w:unhideWhenUsed="1" w:qFormat="1"/>
+    <w:lsdException w:name="heading 3" w:semiHidden="1" w:uiPriority="9" w:unhideWhenUsed="1" w:qFormat="1"/>
+    <w:lsdException w:name="heading 4" w:semiHidden="1" w:uiPriority="9" w:unhideWhenUsed="1" w:qFormat="1"/>
+    <w:lsdException w:name="heading 5" w:semiHidden="1" w:uiPriority="9" w:unhideWhenUsed="1" w:qFormat="1"/>
+    <w:lsdException w:name="heading 6" w:semiHidden="1" w:uiPriority="9" w:unhideWhenUsed="1" w:qFormat="1"/>
+    <w:lsdException w:name="heading 7" w:semiHidden="1" w:uiPriority="9" w:unhideWhenUsed="1" w:qFormat="1"/>
+    <w:lsdException w:name="heading 8" w:semiHidden="1" w:uiPriority="9" w:unhideWhenUsed="1" w:qFormat="1"/>
+    <w:lsdException w:name="heading 9" w:semiHidden="1" w:uiPriority="9" w:unhideWhenUsed="1" w:qFormat="1"/>
+    <w:lsdException w:name="index 1" w:semiHidden="1" w:unhideWhenUsed="1"/>
+    <w:lsdException w:name="index 2" w:semiHidden="1" w:unhideWhenUsed="1"/>
+    <w:lsdException w:name="index 3" w:semiHidden="1" w:unhideWhenUsed="1"/>
+    <w:lsdException w:name="index 4" w:semiHidden="1" w:unhideWhenUsed="1"/>
+    <w:lsdException w:name="index 5" w:semiHidden="1" w:unhideWhenUsed="1"/>
+    <w:lsdException w:name="index 6" w:semiHidden="1" w:unhideWhenUsed="1"/>
+    <w:lsdException w:name="index 7" w:semiHidden="1" w:unhideWhenUsed="1"/>
+    <w:lsdException w:name="index 8" w:semiHidden="1" w:unhideWhenUsed="1"/>
+    <w:lsdException w:name="index 9" w:semiHidden="1" w:unhideWhenUsed="1"/>
+    <w:lsdException w:name="toc 1" w:semiHidden="1" w:uiPriority="39" w:unhideWhenUsed="1"/>
+    <w:lsdException w:name="toc 2" w:semiHidden="1" w:uiPriority="39" w:unhideWhenUsed="1"/>
+    <w:lsdException w:name="toc 3" w:semiHidden="1" w:uiPriority="39" w:unhideWhenUsed="1"/>
+    <w:lsdException w:name="toc 4" w:semiHidden="1" w:uiPriority="39" w:unhideWhenUsed="1"/>
+    <w:lsdException w:name="toc 5" w:semiHidden="1" w:uiPriority="39" w:unhideWhenUsed="1"/>
+    <w:lsdException w:name="toc 6" w:semiHidden="1" w:uiPriority="39" w:unhideWhenUsed="1"/>
+    <w:lsdException w:name="toc 7" w:semiHidden="1" w:uiPriority="39" w:unhideWhenUsed="1"/>
+    <w:lsdException w:name="toc 8" w:semiHidden="1" w:uiPriority="39" w:unhideWhenUsed="1"/>
+    <w:lsdException w:name="toc 9" w:semiHidden="1" w:uiPriority="39" w:unhideWhenUsed="1"/>
+    <w:lsdException w:name="Normal Indent" w:semiHidden="1" w:unhideWhenUsed="1"/>
+    <w:lsdException w:name="footnote text" w:semiHidden="1" w:unhideWhenUsed="1"/>
+    <w:lsdException w:name="annotation text" w:semiHidden="1" w:unhideWhenUsed="1"/>
+    <w:lsdException w:name="header" w:semiHidden="1" w:unhideWhenUsed="1"/>
+    <w:lsdException w:name="footer" w:semiHidden="1" w:unhideWhenUsed="1"/>
+    <w:lsdException w:name="index heading" w:semiHidden="1" w:unhideWhenUsed="1"/>
+    <w:lsdException w:name="caption" w:semiHidden="1" w:uiPriority="35" w:unhideWhenUsed="1" w:qFormat="1"/>
+    <w:lsdException w:name="table of figures" w:semiHidden="1" w:unhideWhenUsed="1"/>
+    <w:lsdException w:name="envelope address" w:semiHidden="1" w:unhideWhenUsed="1"/>
+    <w:lsdException w:name="envelope return" w:semiHidden="1" w:unhideWhenUsed="1"/>
+    <w:lsdException w:name="footnote reference" w:semiHidden="1" w:unhideWhenUsed="1"/>
+    <w:lsdException w:name="annotation reference" w:semiHidden="1" w:unhideWhenUsed="1"/>
+    <w:lsdException w:name="line number" w:semiHidden="1" w:unhideWhenUsed="1"/>
+    <w:lsdException w:name="page number" w:semiHidden="1" w:unhideWhenUsed="1"/>
+    <w:lsdException w:name="endnote reference" w:semiHidden="1" w:unhideWhenUsed="1"/>
+    <w:lsdException w:name="endnote text" w:semiHidden="1" w:unhideWhenUsed="1"/>
+    <w:lsdException w:name="table of authorities" w:semiHidden="1" w:unhideWhenUsed="1"/>
+    <w:lsdException w:name="macro" w:semiHidden="1" w:unhideWhenUsed="1"/>
+    <w:lsdException w:name="toa heading" w:semiHidden="1" w:unhideWhenUsed="1"/>
+    <w:lsdException w:name="List" w:semiHidden="1" w:unhideWhenUsed="1"/>
+    <w:lsdException w:name="List Bullet" w:semiHidden="1" w:unhideWhenUsed="1"/>
+    <w:lsdException w:name="List Number" w:semiHidden="1" w:unhideWhenUsed="1"/>
+    <w:lsdException w:name="List 2" w:semiHidden="1" w:unhideWhenUsed="1"/>
+    <w:lsdException w:name="List 3" w:semiHidden="1" w:unhideWhenUsed="1"/>
+    <w:lsdException w:name="List 4" w:semiHidden="1" w:unhideWhenUsed="1"/>
+    <w:lsdException w:name="List 5" w:semiHidden="1" w:unhideWhenUsed="1"/>
+    <w:lsdException w:name="List Bullet 2" w:semiHidden="1" w:unhideWhenUsed="1"/>
+    <w:lsdException w:name="List Bullet 3" w:semiHidden="1" w:unhideWhenUsed="1"/>
+    <w:lsdException w:name="List Bullet 4" w:semiHidden="1" w:unhideWhenUsed="1"/>
+    <w:lsdException w:name="List Bullet 5" w:semiHidden="1" w:unhideWhenUsed="1"/>
+    <w:lsdException w:name="List Number 2" w:semiHidden="1" w:unhideWhenUsed="1"/>
+    <w:lsdException w:name="List Number 3" w:semiHidden="1" w:unhideWhenUsed="1"/>
+    <w:lsdException w:name="List Number 4" w:semiHidden="1" w:unhideWhenUsed="1"/>
+    <w:lsdException w:name="List Number 5" w:semiHidden="1" w:unhideWhenUsed="1"/>
+    <w:lsdException w:name="Title" w:uiPriority="10" w:qFormat="1"/>
+    <w:lsdException w:name="Closing" w:semiHidden="1" w:unhideWhenUsed="1"/>
+    <w:lsdException w:name="Signature" w:semiHidden="1" w:unhideWhenUsed="1"/>
+    <w:lsdException w:name="Default Paragraph Font" w:semiHidden="1" w:uiPriority="1" w:unhideWhenUsed="1"/>
+    <w:lsdException w:name="Body Text" w:semiHidden="1" w:unhideWhenUsed="1"/>
+    <w:lsdException w:name="Body Text Indent" w:semiHidden="1" w:unhideWhenUsed="1"/>
+    <w:lsdException w:name="List Continue" w:semiHidden="1" w:unhideWhenUsed="1"/>
+    <w:lsdException w:name="List Continue 2" w:semiHidden="1" w:unhideWhenUsed="1"/>
+    <w:lsdException w:name="List Continue 3" w:semiHidden="1" w:unhideWhenUsed="1"/>
+    <w:lsdException w:name="List Continue 4" w:semiHidden="1" w:unhideWhenUsed="1"/>
+    <w:lsdException w:name="List Continue 5" w:semiHidden="1" w:unhideWhenUsed="1"/>
+    <w:lsdException w:name="Message Header" w:semiHidden="1" w:unhideWhenUsed="1"/>
+    <w:lsdException w:name="Subtitle" w:uiPriority="11" w:qFormat="1"/>
+    <w:lsdException w:name="Salutation" w:semiHidden="1" w:unhideWhenUsed="1"/>
+    <w:lsdException w:name="Date" w:semiHidden="1" w:unhideWhenUsed="1"/>
+    <w:lsdException w:name="Body Text First Indent" w:semiHidden="1" w:unhideWhenUsed="1"/>
+    <w:lsdException w:name="Body Text First Indent 2" w:semiHidden="1" w:unhideWhenUsed="1"/>
+    <w:lsdException w:name="Note Heading" w:semiHidden="1" w:unhideWhenUsed="1"/>
+    <w:lsdException w:name="Body Text 2" w:semiHidden="1" w:unhideWhenUsed="1"/>
+    <w:lsdException w:name="Body Text 3" w:semiHidden="1" w:unhideWhenUsed="1"/>
+    <w:lsdException w:name="Body Text Indent 2" w:semiHidden="1" w:unhideWhenUsed="1"/>
+    <w:lsdException w:name="Body Text Indent 3" w:semiHidden="1" w:unhideWhenUsed="1"/>
+    <w:lsdException w:name="Block Text" w:semiHidden="1" w:unhideWhenUsed="1"/>
+    <w:lsdException w:name="Hyperlink" w:semiHidden="1" w:unhideWhenUsed="1"/>
+    <w:lsdException w:name="FollowedHyperlink" w:semiHidden="1" w:unhideWhenUsed="1"/>
+    <w:lsdException w:name="Strong" w:uiPriority="22" w:qFormat="1"/>
+    <w:lsdException w:name="Emphasis" w:uiPriority="20" w:qFormat="1"/>
+    <w:lsdException w:name="Document Map" w:semiHidden="1" w:unhideWhenUsed="1"/>
+    <w:lsdException w:name="Plain Text" w:semiHidden="1" w:unhideWhenUsed="1"/>
+    <w:lsdException w:name="E-mail Signature" w:semiHidden="1" w:unhideWhenUsed="1"/>
+    <w:lsdException w:name="HTML Top of Form" w:semiHidden="1" w:unhideWhenUsed="1"/>
+    <w:lsdException w:name="HTML Bottom of Form" w:semiHidden="1" w:unhideWhenUsed="1"/>
+    <w:lsdException w:name="Normal (Web)" w:semiHidden="1" w:unhideWhenUsed="1"/>
+    <w:lsdException w:name="HTML Acronym" w:semiHidden="1" w:unhideWhenUsed="1"/>
+    <w:lsdException w:name="HTML Address" w:semiHidden="1" w:unhideWhenUsed="1"/>
+    <w:lsdException w:name="HTML Cite" w:semiHidden="1" w:unhideWhenUsed="1"/>
+    <w:lsdException w:name="HTML Code" w:semiHidden="1" w:unhideWhenUsed="1"/>
+    <w:lsdException w:name="HTML Definition" w:semiHidden="1" w:unhideWhenUsed="1"/>
+    <w:lsdException w:name="HTML Keyboard" w:semiHidden="1" w:unhideWhenUsed="1"/>
+    <w:lsdException w:name="HTML Preformatted" w:semiHidden="1" w:unhideWhenUsed="1"/>
+    <w:lsdException w:name="HTML Sample" w:semiHidden="1" w:unhideWhenUsed="1"/>
+    <w:lsdException w:name="HTML Typewriter" w:semiHidden="1" w:unhideWhenUsed="1"/>
+    <w:lsdException w:name="HTML Variable" w:semiHidden="1" w:unhideWhenUsed="1"/>
+    <w:lsdException w:name="Normal Table" w:semiHidden="1" w:unhideWhenUsed="1"/>
+    <w:lsdException w:name="annotation subject" w:semiHidden="1" w:unhideWhenUsed="1"/>
+    <w:lsdException w:name="No List" w:semiHidden="1" w:unhideWhenUsed="1"/>
+    <w:lsdException w:name="Outline List 1" w:semiHidden="1" w:unhideWhenUsed="1"/>
+    <w:lsdException w:name="Outline List 2" w:semiHidden="1" w:unhideWhenUsed="1"/>
+    <w:lsdException w:name="Outline List 3" w:semiHidden="1" w:unhideWhenUsed="1"/>
+    <w:lsdException w:name="Table Simple 1" w:semiHidden="1" w:unhideWhenUsed="1"/>
+    <w:lsdException w:name="Table Simple 2" w:semiHidden="1" w:unhideWhenUsed="1"/>
+    <w:lsdException w:name="Table Simple 3" w:semiHidden="1" w:unhideWhenUsed="1"/>
+    <w:lsdException w:name="Table Classic 1" w:semiHidden="1" w:unhideWhenUsed="1"/>
+    <w:lsdException w:name="Table Classic 2" w:semiHidden="1" w:unhideWhenUsed="1"/>
+    <w:lsdException w:name="Table Classic 3" w:semiHidden="1" w:unhideWhenUsed="1"/>
+    <w:lsdException w:name="Table Classic 4" w:semiHidden="1" w:unhideWhenUsed="1"/>
+    <w:lsdException w:name="Table Colorful 1" w:semiHidden="1" w:unhideWhenUsed="1"/>
+    <w:lsdException w:name="Table Colorful 2" w:semiHidden="1" w:unhideWhenUsed="1"/>
+    <w:lsdException w:name="Table Colorful 3" w:semiHidden="1" w:unhideWhenUsed="1"/>
+    <w:lsdException w:name="Table Columns 1" w:semiHidden="1" w:unhideWhenUsed="1"/>
+    <w:lsdException w:name="Table Columns 2" w:semiHidden="1" w:unhideWhenUsed="1"/>
+    <w:lsdException w:name="Table Columns 3" w:semiHidden="1" w:unhideWhenUsed="1"/>
+    <w:lsdException w:name="Table Columns 4" w:semiHidden="1" w:unhideWhenUsed="1"/>
+    <w:lsdException w:name="Table Columns 5" w:semiHidden="1" w:unhideWhenUsed="1"/>
+    <w:lsdException w:name="Table Grid 1" w:semiHidden="1" w:unhideWhenUsed="1"/>
+    <w:lsdException w:name="Table Grid 2" w:semiHidden="1" w:unhideWhenUsed="1"/>
+    <w:lsdException w:name="Table Grid 3" w:semiHidden="1" w:unhideWhenUsed="1"/>
+    <w:lsdException w:name="Table Grid 4" w:semiHidden="1" w:unhideWhenUsed="1"/>
+    <w:lsdException w:name="Table Grid 5" w:semiHidden="1" w:unhideWhenUsed="1"/>
+    <w:lsdException w:name="Table Grid 6" w:semiHidden="1" w:unhideWhenUsed="1"/>
+    <w:lsdException w:name="Table Grid 7" w:semiHidden="1" w:unhideWhenUsed="1"/>
+    <w:lsdException w:name="Table Grid 8" w:semiHidden="1" w:unhideWhenUsed="1"/>
+    <w:lsdException w:name="Table List 1" w:semiHidden="1" w:unhideWhenUsed="1"/>
+    <w:lsdException w:name="Table List 2" w:semiHidden="1" w:unhideWhenUsed="1"/>
+    <w:lsdException w:name="Table List 3" w:semiHidden="1" w:unhideWhenUsed="1"/>
+    <w:lsdException w:name="Table List 4" w:semiHidden="1" w:unhideWhenUsed="1"/>
+    <w:lsdException w:name="Table List 5" w:semiHidden="1" w:unhideWhenUsed="1"/>
+    <w:lsdException w:name="Table List 6" w:semiHidden="1" w:unhideWhenUsed="1"/>
+    <w:lsdException w:name="Table List 7" w:semiHidden="1" w:unhideWhenUsed="1"/>
+    <w:lsdException w:name="Table List 8" w:semiHidden="1" w:unhideWhenUsed="1"/>
+    <w:lsdException w:name="Table 3D effects 1" w:semiHidden="1" w:unhideWhenUsed="1"/>
+    <w:lsdException w:name="Table 3D effects 2" w:semiHidden="1" w:unhideWhenUsed="1"/>
+    <w:lsdException w:name="Table 3D effects 3" w:semiHidden="1" w:unhideWhenUsed="1"/>
+    <w:lsdException w:name="Table Contemporary" w:semiHidden="1" w:unhideWhenUsed="1"/>
+    <w:lsdException w:name="Table Elegant" w:semiHidden="1" w:unhideWhenUsed="1"/>
+    <w:lsdException w:name="Table Professional" w:semiHidden="1" w:unhideWhenUsed="1"/>
+    <w:lsdException w:name="Table Subtle 1" w:semiHidden="1" w:unhideWhenUsed="1"/>
+    <w:lsdException w:name="Table Subtle 2" w:semiHidden="1" w:unhideWhenUsed="1"/>
+    <w:lsdException w:name="Table Web 1" w:semiHidden="1" w:unhideWhenUsed="1"/>
+    <w:lsdException w:name="Table Web 2" w:semiHidden="1" w:unhideWhenUsed="1"/>
+    <w:lsdException w:name="Table Web 3" w:semiHidden="1" w:unhideWhenUsed="1"/>
+    <w:lsdException w:name="Balloon Text" w:semiHidden="1" w:unhideWhenUsed="1"/>
+    <w:lsdException w:name="Table Grid" w:uiPriority="0"/>
+    <w:lsdException w:name="Table Theme" w:semiHidden="1" w:unhideWhenUsed="1"/>
+    <w:lsdException w:name="Placeholder Text" w:semiHidden="1"/>
+    <w:lsdException w:name="No Spacing" w:uiPriority="1" w:qFormat="1"/>
+    <w:lsdException w:name="Light Shading" w:uiPriority="60"/>
+    <w:lsdException w:name="Light List" w:uiPriority="61"/>
+    <w:lsdException w:name="Light Grid" w:uiPriority="62"/>
+    <w:lsdException w:name="Medium Shading 1" w:uiPriority="63"/>
+    <w:lsdException w:name="Medium Shading 2" w:uiPriority="64"/>
+    <w:lsdException w:name="Medium List 1" w:uiPriority="65"/>
+    <w:lsdException w:name="Medium List 2" w:uiPriority="66"/>
+    <w:lsdException w:name="Medium Grid 1" w:uiPriority="67"/>
+    <w:lsdException w:name="Medium Grid 2" w:uiPriority="68"/>
+    <w:lsdException w:name="Medium Grid 3" w:uiPriority="69"/>
+    <w:lsdException w:name="Dark List" w:uiPriority="70"/>
+    <w:lsdException w:name="Colorful Shading" w:uiPriority="71"/>
+    <w:lsdException w:name="Colorful List" w:uiPriority="72"/>
+    <w:lsdException w:name="Colorful Grid" w:uiPriority="73"/>
+    <w:lsdException w:name="Light Shading Accent 1" w:uiPriority="60"/>
+    <w:lsdException w:name="Light List Accent 1" w:uiPriority="61"/>
+    <w:lsdException w:name="Light Grid Accent 1" w:uiPriority="62"/>
+    <w:lsdException w:name="Medium Shading 1 Accent 1" w:uiPriority="63"/>
+    <w:lsdException w:name="Medium Shading 2 Accent 1" w:uiPriority="64"/>
+    <w:lsdException w:name="Medium List 1 Accent 1" w:uiPriority="65"/>
+    <w:lsdException w:name="Revision" w:semiHidden="1"/>
+    <w:lsdException w:name="List Paragraph" w:uiPriority="34" w:qFormat="1"/>
+    <w:lsdException w:name="Quote" w:uiPriority="29" w:qFormat="1"/>
+    <w:lsdException w:name="Intense Quote" w:uiPriority="30" w:qFormat="1"/>
+    <w:lsdException w:name="Medium List 2 Accent 1" w:uiPriority="66"/>
+    <w:lsdException w:name="Medium Grid 1 Accent 1" w:uiPriority="67"/>
+    <w:lsdException w:name="Medium Grid 2 Accent 1" w:uiPriority="68"/>
+    <w:lsdException w:name="Medium Grid 3 Accent 1" w:uiPriority="69"/>
+    <w:lsdException w:name="Dark List Accent 1" w:uiPriority="70"/>
+    <w:lsdException w:name="Colorful Shading Accent 1" w:uiPriority="71"/>
+    <w:lsdException w:name="Colorful List Accent 1" w:uiPriority="72"/>
+    <w:lsdException w:name="Colorful Grid Accent 1" w:uiPriority="73"/>
+    <w:lsdException w:name="Light Shading Accent 2" w:uiPriority="60"/>
+    <w:lsdException w:name="Light List Accent 2" w:uiPriority="61"/>
+    <w:lsdException w:name="Light Grid Accent 2" w:uiPriority="62"/>
+    <w:lsdException w:name="Medium Shading 1 Accent 2" w:uiPriority="63"/>
+    <w:lsdException w:name="Medium Shading 2 Accent 2" w:uiPriority="64"/>
+    <w:lsdException w:name="Medium List 1 Accent 2" w:uiPriority="65"/>
+    <w:lsdException w:name="Medium List 2 Accent 2" w:uiPriority="66"/>
+    <w:lsdException w:name="Medium Grid 1 Accent 2" w:uiPriority="67"/>
+    <w:lsdException w:name="Medium Grid 2 Accent 2" w:uiPriority="68"/>
+    <w:lsdException w:name="Medium Grid 3 Accent 2" w:uiPriority="69"/>
+    <w:lsdException w:name="Dark List Accent 2" w:uiPriority="70"/>
+    <w:lsdException w:name="Colorful Shading Accent 2" w:uiPriority="71"/>
+    <w:lsdException w:name="Colorful List Accent 2" w:uiPriority="72"/>
+    <w:lsdException w:name="Colorful Grid Accent 2" w:uiPriority="73"/>
+    <w:lsdException w:name="Light Shading Accent 3" w:uiPriority="60"/>
+    <w:lsdException w:name="Light List Accent 3" w:uiPriority="61"/>
+    <w:lsdException w:name="Light Grid Accent 3" w:uiPriority="62"/>
+    <w:lsdException w:name="Medium Shading 1 Accent 3" w:uiPriority="63"/>
+    <w:lsdException w:name="Medium Shading 2 Accent 3" w:uiPriority="64"/>
+    <w:lsdException w:name="Medium List 1 Accent 3" w:uiPriority="65"/>
+    <w:lsdException w:name="Medium List 2 Accent 3" w:uiPriority="66"/>
+    <w:lsdException w:name="Medium Grid 1 Accent 3" w:uiPriority="67"/>
+    <w:lsdException w:name="Medium Grid 2 Accent 3" w:uiPriority="68"/>
+    <w:lsdException w:name="Medium Grid 3 Accent 3" w:uiPriority="69"/>
+    <w:lsdException w:name="Dark List Accent 3" w:uiPriority="70"/>
+    <w:lsdException w:name="Colorful Shading Accent 3" w:uiPriority="71"/>
+    <w:lsdException w:name="Colorful List Accent 3" w:uiPriority="72"/>
+    <w:lsdException w:name="Colorful Grid Accent 3" w:uiPriority="73"/>
+    <w:lsdException w:name="Light Shading Accent 4" w:uiPriority="60"/>
+    <w:lsdException w:name="Light List Accent 4" w:uiPriority="61"/>
+    <w:lsdException w:name="Light Grid Accent 4" w:uiPriority="62"/>
+    <w:lsdException w:name="Medium Shading 1 Accent 4" w:uiPriority="63"/>
+    <w:lsdException w:name="Medium Shading 2 Accent 4" w:uiPriority="64"/>
+    <w:lsdException w:name="Medium List 1 Accent 4" w:uiPriority="65"/>
+    <w:lsdException w:name="Medium List 2 Accent 4" w:uiPriority="66"/>
+    <w:lsdException w:name="Medium Grid 1 Accent 4" w:uiPriority="67"/>
+    <w:lsdException w:name="Medium Grid 2 Accent 4" w:uiPriority="68"/>
+    <w:lsdException w:name="Medium Grid 3 Accent 4" w:uiPriority="69"/>
+    <w:lsdException w:name="Dark List Accent 4" w:uiPriority="70"/>
+    <w:lsdException w:name="Colorful Shading Accent 4" w:uiPriority="71"/>
+    <w:lsdException w:name="Colorful List Accent 4" w:uiPriority="72"/>
+    <w:lsdException w:name="Colorful Grid Accent 4" w:uiPriority="73"/>
+    <w:lsdException w:name="Light Shading Accent 5" w:uiPriority="60"/>
+    <w:lsdException w:name="Light List Accent 5" w:uiPriority="61"/>
+    <w:lsdException w:name="Light Grid Accent 5" w:uiPriority="62"/>
+    <w:lsdException w:name="Medium Shading 1 Accent 5" w:uiPriority="63"/>
+    <w:lsdException w:name="Medium Shading 2 Accent 5" w:uiPriority="64"/>
+    <w:lsdException w:name="Medium List 1 Accent 5" w:uiPriority="65"/>
+    <w:lsdException w:name="Medium List 2 Accent 5" w:uiPriority="66"/>
+    <w:lsdException w:name="Medium Grid 1 Accent 5" w:uiPriority="67"/>
+    <w:lsdException w:name="Medium Grid 2 Accent 5" w:uiPriority="68"/>
+    <w:lsdException w:name="Medium Grid 3 Accent 5" w:uiPriority="69"/>
+    <w:lsdException w:name="Dark List Accent 5" w:uiPriority="70"/>
+    <w:lsdException w:name="Colorful Shading Accent 5" w:uiPriority="71"/>
+    <w:lsdException w:name="Colorful List Accent 5" w:uiPriority="72"/>
+    <w:lsdException w:name="Colorful Grid Accent 5" w:uiPriority="73"/>
+    <w:lsdException w:name="Light Shading Accent 6" w:uiPriority="60"/>
+    <w:lsdException w:name="Light List Accent 6" w:uiPriority="61"/>
+    <w:lsdException w:name="Light Grid Accent 6" w:uiPriority="62"/>
+    <w:lsdException w:name="Medium Shading 1 Accent 6" w:uiPriority="63"/>
+    <w:lsdException w:name="Medium Shading 2 Accent 6" w:uiPriority="64"/>
+    <w:lsdException w:name="Medium List 1 Accent 6" w:uiPriority="65"/>
+    <w:lsdException w:name="Medium List 2 Accent 6" w:uiPriority="66"/>
+    <w:lsdException w:name="Medium Grid 1 Accent 6" w:uiPriority="67"/>
+    <w:lsdException w:name="Medium Grid 2 Accent 6" w:uiPriority="68"/>
+    <w:lsdException w:name="Medium Grid 3 Accent 6" w:uiPriority="69"/>
+    <w:lsdException w:name="Dark List Accent 6" w:uiPriority="70"/>
+    <w:lsdException w:name="Colorful Shading Accent 6" w:uiPriority="71"/>
+    <w:lsdException w:name="Colorful List Accent 6" w:uiPriority="72"/>
+    <w:lsdException w:name="Colorful Grid Accent 6" w:uiPriority="73"/>
+    <w:lsdException w:name="Subtle Emphasis" w:uiPriority="19" w:qFormat="1"/>
+    <w:lsdException w:name="Intense Emphasis" w:uiPriority="21" w:qFormat="1"/>
+    <w:lsdException w:name="Subtle Reference" w:uiPriority="31" w:qFormat="1"/>
+    <w:lsdException w:name="Intense Reference" w:uiPriority="32" w:qFormat="1"/>
+    <w:lsdException w:name="Book Title" w:uiPriority="33" w:qFormat="1"/>
+    <w:lsdException w:name="Bibliography" w:semiHidden="1" w:uiPriority="37" w:unhideWhenUsed="1"/>
+    <w:lsdException w:name="TOC Heading" w:semiHidden="1" w:uiPriority="39" w:unhideWhenUsed="1" w:qFormat="1"/>
+    <w:lsdException w:name="Plain Table 1" w:uiPriority="41"/>
+    <w:lsdException w:name="Plain Table 2" w:uiPriority="42"/>
+    <w:lsdException w:name="Plain Table 3" w:uiPriority="43"/>
+    <w:lsdException w:name="Plain Table 4" w:uiPriority="44"/>
+    <w:lsdException w:name="Plain Table 5" w:uiPriority="45"/>
+    <w:lsdException w:name="Grid Table Light" w:uiPriority="40"/>
+    <w:lsdException w:name="Grid Table 1 Light" w:uiPriority="46"/>
+    <w:lsdException w:name="Grid Table 2" w:uiPriority="47"/>
+    <w:lsdException w:name="Grid Table 3" w:uiPriority="48"/>
+    <w:lsdException w:name="Grid Table 4" w:uiPriority="49"/>
+    <w:lsdException w:name="Grid Table 5 Dark" w:uiPriority="50"/>
+    <w:lsdException w:name="Grid Table 6 Colorful" w:uiPriority="51"/>
+    <w:lsdException w:name="Grid Table 7 Colorful" w:uiPriority="52"/>
+    <w:lsdException w:name="Grid Table 1 Light Accent 1" w:uiPriority="46"/>
+    <w:lsdException w:name="Grid Table 2 Accent 1" w:uiPriority="47"/>
+    <w:lsdException w:name="Grid Table 3 Accent 1" w:uiPriority="48"/>
+    <w:lsdException w:name="Grid Table 4 Accent 1" w:uiPriority="49"/>
+    <w:lsdException w:name="Grid Table 5 Dark Accent 1" w:uiPriority="50"/>
+    <w:lsdException w:name="Grid Table 6 Colorful Accent 1" w:uiPriority="51"/>
+    <w:lsdException w:name="Grid Table 7 Colorful Accent 1" w:uiPriority="52"/>
+    <w:lsdException w:name="Grid Table 1 Light Accent 2" w:uiPriority="46"/>
+    <w:lsdException w:name="Grid Table 2 Accent 2" w:uiPriority="47"/>
+    <w:lsdException w:name="Grid Table 3 Accent 2" w:uiPriority="48"/>
+    <w:lsdException w:name="Grid Table 4 Accent 2" w:uiPriority="49"/>
+    <w:lsdException w:name="Grid Table 5 Dark Accent 2" w:uiPriority="50"/>
+    <w:lsdException w:name="Grid Table 6 Colorful Accent 2" w:uiPriority="51"/>
+    <w:lsdException w:name="Grid Table 7 Colorful Accent 2" w:uiPriority="52"/>
+    <w:lsdException w:name="Grid Table 1 Light Accent 3" w:uiPriority="46"/>
+    <w:lsdException w:name="Grid Table 2 Accent 3" w:uiPriority="47"/>
+    <w:lsdException w:name="Grid Table 3 Accent 3" w:uiPriority="48"/>
+    <w:lsdException w:name="Grid Table 4 Accent 3" w:uiPriority="49"/>
+    <w:lsdException w:name="Grid Table 5 Dark Accent 3" w:uiPriority="50"/>
+    <w:lsdException w:name="Grid Table 6 Colorful Accent 3" w:uiPriority="51"/>
+    <w:lsdException w:name="Grid Table 7 Colorful Accent 3" w:uiPriority="52"/>
+    <w:lsdException w:name="Grid Table 1 Light Accent 4" w:uiPriority="46"/>
+    <w:lsdException w:name="Grid Table 2 Accent 4" w:uiPriority="47"/>
+    <w:lsdException w:name="Grid Table 3 Accent 4" w:uiPriority="48"/>
+    <w:lsdException w:name="Grid Table 4 Accent 4" w:uiPriority="49"/>
+    <w:lsdException w:name="Grid Table 5 Dark Accent 4" w:uiPriority="50"/>
+    <w:lsdException w:name="Grid Table 6 Colorful Accent 4" w:uiPriority="51"/>
+    <w:lsdException w:name="Grid Table 7 Colorful Accent 4" w:uiPriority="52"/>
+    <w:lsdException w:name="Grid Table 1 Light Accent 5" w:uiPriority="46"/>
+    <w:lsdException w:name="Grid Table 2 Accent 5" w:uiPriority="47"/>
+    <w:lsdException w:name="Grid Table 3 Accent 5" w:uiPriority="48"/>
+    <w:lsdException w:name="Grid Table 4 Accent 5" w:uiPriority="49"/>
+    <w:lsdException w:name="Grid Table 5 Dark Accent 5" w:uiPriority="50"/>
+    <w:lsdException w:name="Grid Table 6 Colorful Accent 5" w:uiPriority="51"/>
+    <w:lsdException w:name="Grid Table 7 Colorful Accent 5" w:uiPriority="52"/>
+    <w:lsdException w:name="Grid Table 1 Light Accent 6" w:uiPriority="46"/>
+    <w:lsdException w:name="Grid Table 2 Accent 6" w:uiPriority="47"/>
+    <w:lsdException w:name="Grid Table 3 Accent 6" w:uiPriority="48"/>
+    <w:lsdException w:name="Grid Table 4 Accent 6" w:uiPriority="49"/>
+    <w:lsdException w:name="Grid Table 5 Dark Accent 6" w:uiPriority="50"/>
+    <w:lsdException w:name="Grid Table 6 Colorful Accent 6" w:uiPriority="51"/>
+    <w:lsdException w:name="Grid Table 7 Colorful Accent 6" w:uiPriority="52"/>
+    <w:lsdException w:name="List Table 1 Light" w:uiPriority="46"/>
+    <w:lsdException w:name="List Table 2" w:uiPriority="47"/>
+    <w:lsdException w:name="List Table 3" w:uiPriority="48"/>
+    <w:lsdException w:name="List Table 4" w:uiPriority="49"/>
+    <w:lsdException w:name="List Table 5 Dark" w:uiPriority="50"/>
+    <w:lsdException w:name="List Table 6 Colorful" w:uiPriority="51"/>
+    <w:lsdException w:name="List Table 7 Colorful" w:uiPriority="52"/>
+    <w:lsdException w:name="List Table 1 Light Accent 1" w:uiPriority="46"/>
+    <w:lsdException w:name="List Table 2 Accent 1" w:uiPriority="47"/>
+    <w:lsdException w:name="List Table 3 Accent 1" w:uiPriority="48"/>
+    <w:lsdException w:name="List Table 4 Accent 1" w:uiPriority="49"/>
+    <w:lsdException w:name="List Table 5 Dark Accent 1" w:uiPriority="50"/>
+    <w:lsdException w:name="List Table 6 Colorful Accent 1" w:uiPriority="51"/>
+    <w:lsdException w:name="List Table 7 Colorful Accent 1" w:uiPriority="52"/>
+    <w:lsdException w:name="List Table 1 Light Accent 2" w:uiPriority="46"/>
+    <w:lsdException w:name="List Table 2 Accent 2" w:uiPriority="47"/>
+    <w:lsdException w:name="List Table 3 Accent 2" w:uiPriority="48"/>
+    <w:lsdException w:name="List Table 4 Accent 2" w:uiPriority="49"/>
+    <w:lsdException w:name="List Table 5 Dark Accent 2" w:uiPriority="50"/>
+    <w:lsdException w:name="List Table 6 Colorful Accent 2" w:uiPriority="51"/>
+    <w:lsdException w:name="List Table 7 Colorful Accent 2" w:uiPriority="52"/>
+    <w:lsdException w:name="List Table 1 Light Accent 3" w:uiPriority="46"/>
+    <w:lsdException w:name="List Table 2 Accent 3" w:uiPriority="47"/>
+    <w:lsdException w:name="List Table 3 Accent 3" w:uiPriority="48"/>
+    <w:lsdException w:name="List Table 4 Accent 3" w:uiPriority="49"/>
+    <w:lsdException w:name="List Table 5 Dark Accent 3" w:uiPriority="50"/>
+    <w:lsdException w:name="List Table 6 Colorful Accent 3" w:uiPriority="51"/>
+    <w:lsdException w:name="List Table 7 Colorful Accent 3" w:uiPriority="52"/>
+    <w:lsdException w:name="List Table 1 Light Accent 4" w:uiPriority="46"/>
+    <w:lsdException w:name="List Table 2 Accent 4" w:uiPriority="47"/>
+    <w:lsdException w:name="List Table 3 Accent 4" w:uiPriority="48"/>
+    <w:lsdException w:name="List Table 4 Accent 4" w:uiPriority="49"/>
+    <w:lsdException w:name="List Table 5 Dark Accent 4" w:uiPriority="50"/>
+    <w:lsdException w:name="List Table 6 Colorful Accent 4" w:uiPriority="51"/>
+    <w:lsdException w:name="List Table 7 Colorful Accent 4" w:uiPriority="52"/>
+    <w:lsdException w:name="List Table 1 Light Accent 5" w:uiPriority="46"/>
+    <w:lsdException w:name="List Table 2 Accent 5" w:uiPriority="47"/>
+    <w:lsdException w:name="List Table 3 Accent 5" w:uiPriority="48"/>
+    <w:lsdException w:name="List Table 4 Accent 5" w:uiPriority="49"/>
+    <w:lsdException w:name="List Table 5 Dark Accent 5" w:uiPriority="50"/>
+    <w:lsdException w:name="List Table 6 Colorful Accent 5" w:uiPriority="51"/>
+    <w:lsdException w:name="List Table 7 Colorful Accent 5" w:uiPriority="52"/>
+    <w:lsdException w:name="List Table 1 Light Accent 6" w:uiPriority="46"/>
+    <w:lsdException w:name="List Table 2 Accent 6" w:uiPriority="47"/>
+    <w:lsdException w:name="List Table 3 Accent 6" w:uiPriority="48"/>
+    <w:lsdException w:name="List Table 4 Accent 6" w:uiPriority="49"/>
+    <w:lsdException w:name="List Table 5 Dark Accent 6" w:uiPriority="50"/>
+    <w:lsdException w:name="List Table 6 Colorful Accent 6" w:uiPriority="51"/>
+    <w:lsdException w:name="List Table 7 Colorful Accent 6" w:uiPriority="52"/>
   </w:latentStyles>
   <w:style w:type="paragraph" w:default="1" w:styleId="Normal">
     <w:name w:val="Normal"/>
     <w:qFormat/>
-    <w:rsid w:val="00502921"/>
+    <w:rsid w:val="00223D67"/>
   </w:style>
   <w:style w:type="character" w:default="1" w:styleId="Fuentedeprrafopredeter">
     <w:name w:val="Default Paragraph Font"/>
@@ -4210,7 +7503,6 @@
     <w:uiPriority w:val="99"/>
     <w:semiHidden/>
     <w:unhideWhenUsed/>
-    <w:qFormat/>
     <w:tblPr>
       <w:tblInd w:w="0" w:type="dxa"/>
       <w:tblCellMar>
@@ -4230,10 +7522,8 @@
   <w:style w:type="table" w:styleId="Tablaconcuadrcula">
     <w:name w:val="Table Grid"/>
     <w:basedOn w:val="Tablanormal"/>
-    <w:uiPriority w:val="59"/>
     <w:rsid w:val="006907A4"/>
     <w:tblPr>
-      <w:tblInd w:w="0" w:type="dxa"/>
       <w:tblBorders>
         <w:top w:val="single" w:sz="4" w:space="0" w:color="auto"/>
         <w:left w:val="single" w:sz="4" w:space="0" w:color="auto"/>
@@ -4242,12 +7532,6 @@
         <w:insideH w:val="single" w:sz="4" w:space="0" w:color="auto"/>
         <w:insideV w:val="single" w:sz="4" w:space="0" w:color="auto"/>
       </w:tblBorders>
-      <w:tblCellMar>
-        <w:top w:w="0" w:type="dxa"/>
-        <w:left w:w="108" w:type="dxa"/>
-        <w:bottom w:w="0" w:type="dxa"/>
-        <w:right w:w="108" w:type="dxa"/>
-      </w:tblCellMar>
     </w:tblPr>
   </w:style>
   <w:style w:type="paragraph" w:styleId="Prrafodelista">
@@ -4268,7 +7552,7 @@
     <w:uiPriority w:val="99"/>
     <w:semiHidden/>
     <w:unhideWhenUsed/>
-    <w:rsid w:val="00C4005A"/>
+    <w:rsid w:val="002A41B2"/>
     <w:rPr>
       <w:rFonts w:ascii="Tahoma" w:hAnsi="Tahoma" w:cs="Tahoma"/>
       <w:sz w:val="16"/>
@@ -4281,7 +7565,7 @@
     <w:link w:val="Textodeglobo"/>
     <w:uiPriority w:val="99"/>
     <w:semiHidden/>
-    <w:rsid w:val="00C4005A"/>
+    <w:rsid w:val="002A41B2"/>
     <w:rPr>
       <w:rFonts w:ascii="Tahoma" w:hAnsi="Tahoma" w:cs="Tahoma"/>
       <w:sz w:val="16"/>
@@ -4293,230 +7577,10 @@
     <w:basedOn w:val="Fuentedeprrafopredeter"/>
     <w:uiPriority w:val="99"/>
     <w:semiHidden/>
-    <w:rsid w:val="00C4005A"/>
+    <w:rsid w:val="00142D4F"/>
     <w:rPr>
       <w:color w:val="808080"/>
     </w:rPr>
-  </w:style>
-</w:styles>
-</file>
-
-<file path=word/stylesWithEffects.xml><?xml version="1.0" encoding="utf-8"?>
-<w:styles xmlns:wpc="http://schemas.microsoft.com/office/word/2010/wordprocessingCanvas" xmlns:mo="http://schemas.microsoft.com/office/mac/office/2008/main" xmlns:mc="http://schemas.openxmlformats.org/markup-compatibility/2006" xmlns:mv="urn:schemas-microsoft-com:mac:vml" xmlns:o="urn:schemas-microsoft-com:office:office" xmlns:r="http://schemas.openxmlformats.org/officeDocument/2006/relationships" xmlns:m="http://schemas.openxmlformats.org/officeDocument/2006/math" xmlns:v="urn:schemas-microsoft-com:vml" xmlns:wp14="http://schemas.microsoft.com/office/word/2010/wordprocessingDrawing" xmlns:wp="http://schemas.openxmlformats.org/drawingml/2006/wordprocessingDrawing" xmlns:w10="urn:schemas-microsoft-com:office:word" xmlns:w="http://schemas.openxmlformats.org/wordprocessingml/2006/main" xmlns:w14="http://schemas.microsoft.com/office/word/2010/wordml" xmlns:wpg="http://schemas.microsoft.com/office/word/2010/wordprocessingGroup" xmlns:wpi="http://schemas.microsoft.com/office/word/2010/wordprocessingInk" xmlns:wne="http://schemas.microsoft.com/office/word/2006/wordml" xmlns:wps="http://schemas.microsoft.com/office/word/2010/wordprocessingShape" mc:Ignorable="w14 wp14">
-  <w:docDefaults>
-    <w:rPrDefault>
-      <w:rPr>
-        <w:rFonts w:asciiTheme="minorHAnsi" w:eastAsiaTheme="minorEastAsia" w:hAnsiTheme="minorHAnsi" w:cstheme="minorBidi"/>
-        <w:sz w:val="24"/>
-        <w:szCs w:val="24"/>
-        <w:lang w:val="en-US" w:eastAsia="en-US" w:bidi="ar-SA"/>
-      </w:rPr>
-    </w:rPrDefault>
-    <w:pPrDefault/>
-  </w:docDefaults>
-  <w:latentStyles w:defLockedState="0" w:defUIPriority="99" w:defSemiHidden="1" w:defUnhideWhenUsed="1" w:defQFormat="0" w:count="276">
-    <w:lsdException w:name="Normal" w:semiHidden="0" w:uiPriority="0" w:unhideWhenUsed="0" w:qFormat="1"/>
-    <w:lsdException w:name="heading 1" w:semiHidden="0" w:uiPriority="9" w:unhideWhenUsed="0" w:qFormat="1"/>
-    <w:lsdException w:name="heading 2" w:uiPriority="9" w:qFormat="1"/>
-    <w:lsdException w:name="heading 3" w:uiPriority="9" w:qFormat="1"/>
-    <w:lsdException w:name="heading 4" w:uiPriority="9" w:qFormat="1"/>
-    <w:lsdException w:name="heading 5" w:uiPriority="9" w:qFormat="1"/>
-    <w:lsdException w:name="heading 6" w:uiPriority="9" w:qFormat="1"/>
-    <w:lsdException w:name="heading 7" w:uiPriority="9" w:qFormat="1"/>
-    <w:lsdException w:name="heading 8" w:uiPriority="9" w:qFormat="1"/>
-    <w:lsdException w:name="heading 9" w:uiPriority="9" w:qFormat="1"/>
-    <w:lsdException w:name="toc 1" w:uiPriority="39"/>
-    <w:lsdException w:name="toc 2" w:uiPriority="39"/>
-    <w:lsdException w:name="toc 3" w:uiPriority="39"/>
-    <w:lsdException w:name="toc 4" w:uiPriority="39"/>
-    <w:lsdException w:name="toc 5" w:uiPriority="39"/>
-    <w:lsdException w:name="toc 6" w:uiPriority="39"/>
-    <w:lsdException w:name="toc 7" w:uiPriority="39"/>
-    <w:lsdException w:name="toc 8" w:uiPriority="39"/>
-    <w:lsdException w:name="toc 9" w:uiPriority="39"/>
-    <w:lsdException w:name="caption" w:uiPriority="35" w:qFormat="1"/>
-    <w:lsdException w:name="Title" w:semiHidden="0" w:uiPriority="10" w:unhideWhenUsed="0" w:qFormat="1"/>
-    <w:lsdException w:name="Default Paragraph Font" w:uiPriority="1"/>
-    <w:lsdException w:name="Subtitle" w:semiHidden="0" w:uiPriority="11" w:unhideWhenUsed="0" w:qFormat="1"/>
-    <w:lsdException w:name="Strong" w:semiHidden="0" w:uiPriority="22" w:unhideWhenUsed="0" w:qFormat="1"/>
-    <w:lsdException w:name="Emphasis" w:semiHidden="0" w:uiPriority="20" w:unhideWhenUsed="0" w:qFormat="1"/>
-    <w:lsdException w:name="Table Grid" w:semiHidden="0" w:uiPriority="59" w:unhideWhenUsed="0"/>
-    <w:lsdException w:name="Placeholder Text" w:unhideWhenUsed="0"/>
-    <w:lsdException w:name="No Spacing" w:semiHidden="0" w:uiPriority="1" w:unhideWhenUsed="0" w:qFormat="1"/>
-    <w:lsdException w:name="Light Shading" w:semiHidden="0" w:uiPriority="60" w:unhideWhenUsed="0"/>
-    <w:lsdException w:name="Light List" w:semiHidden="0" w:uiPriority="61" w:unhideWhenUsed="0"/>
-    <w:lsdException w:name="Light Grid" w:semiHidden="0" w:uiPriority="62" w:unhideWhenUsed="0"/>
-    <w:lsdException w:name="Medium Shading 1" w:semiHidden="0" w:uiPriority="63" w:unhideWhenUsed="0"/>
-    <w:lsdException w:name="Medium Shading 2" w:semiHidden="0" w:uiPriority="64" w:unhideWhenUsed="0"/>
-    <w:lsdException w:name="Medium List 1" w:semiHidden="0" w:uiPriority="65" w:unhideWhenUsed="0"/>
-    <w:lsdException w:name="Medium List 2" w:semiHidden="0" w:uiPriority="66" w:unhideWhenUsed="0"/>
-    <w:lsdException w:name="Medium Grid 1" w:semiHidden="0" w:uiPriority="67" w:unhideWhenUsed="0"/>
-    <w:lsdException w:name="Medium Grid 2" w:semiHidden="0" w:uiPriority="68" w:unhideWhenUsed="0"/>
-    <w:lsdException w:name="Medium Grid 3" w:semiHidden="0" w:uiPriority="69" w:unhideWhenUsed="0"/>
-    <w:lsdException w:name="Dark List" w:semiHidden="0" w:uiPriority="70" w:unhideWhenUsed="0"/>
-    <w:lsdException w:name="Colorful Shading" w:semiHidden="0" w:uiPriority="71" w:unhideWhenUsed="0"/>
-    <w:lsdException w:name="Colorful List" w:semiHidden="0" w:uiPriority="72" w:unhideWhenUsed="0"/>
-    <w:lsdException w:name="Colorful Grid" w:semiHidden="0" w:uiPriority="73" w:unhideWhenUsed="0"/>
-    <w:lsdException w:name="Light Shading Accent 1" w:semiHidden="0" w:uiPriority="60" w:unhideWhenUsed="0"/>
-    <w:lsdException w:name="Light List Accent 1" w:semiHidden="0" w:uiPriority="61" w:unhideWhenUsed="0"/>
-    <w:lsdException w:name="Light Grid Accent 1" w:semiHidden="0" w:uiPriority="62" w:unhideWhenUsed="0"/>
-    <w:lsdException w:name="Medium Shading 1 Accent 1" w:semiHidden="0" w:uiPriority="63" w:unhideWhenUsed="0"/>
-    <w:lsdException w:name="Medium Shading 2 Accent 1" w:semiHidden="0" w:uiPriority="64" w:unhideWhenUsed="0"/>
-    <w:lsdException w:name="Medium List 1 Accent 1" w:semiHidden="0" w:uiPriority="65" w:unhideWhenUsed="0"/>
-    <w:lsdException w:name="Revision" w:unhideWhenUsed="0"/>
-    <w:lsdException w:name="List Paragraph" w:semiHidden="0" w:uiPriority="34" w:unhideWhenUsed="0" w:qFormat="1"/>
-    <w:lsdException w:name="Quote" w:semiHidden="0" w:uiPriority="29" w:unhideWhenUsed="0" w:qFormat="1"/>
-    <w:lsdException w:name="Intense Quote" w:semiHidden="0" w:uiPriority="30" w:unhideWhenUsed="0" w:qFormat="1"/>
-    <w:lsdException w:name="Medium List 2 Accent 1" w:semiHidden="0" w:uiPriority="66" w:unhideWhenUsed="0"/>
-    <w:lsdException w:name="Medium Grid 1 Accent 1" w:semiHidden="0" w:uiPriority="67" w:unhideWhenUsed="0"/>
-    <w:lsdException w:name="Medium Grid 2 Accent 1" w:semiHidden="0" w:uiPriority="68" w:unhideWhenUsed="0"/>
-    <w:lsdException w:name="Medium Grid 3 Accent 1" w:semiHidden="0" w:uiPriority="69" w:unhideWhenUsed="0"/>
-    <w:lsdException w:name="Dark List Accent 1" w:semiHidden="0" w:uiPriority="70" w:unhideWhenUsed="0"/>
-    <w:lsdException w:name="Colorful Shading Accent 1" w:semiHidden="0" w:uiPriority="71" w:unhideWhenUsed="0"/>
-    <w:lsdException w:name="Colorful List Accent 1" w:semiHidden="0" w:uiPriority="72" w:unhideWhenUsed="0"/>
-    <w:lsdException w:name="Colorful Grid Accent 1" w:semiHidden="0" w:uiPriority="73" w:unhideWhenUsed="0"/>
-    <w:lsdException w:name="Light Shading Accent 2" w:semiHidden="0" w:uiPriority="60" w:unhideWhenUsed="0"/>
-    <w:lsdException w:name="Light List Accent 2" w:semiHidden="0" w:uiPriority="61" w:unhideWhenUsed="0"/>
-    <w:lsdException w:name="Light Grid Accent 2" w:semiHidden="0" w:uiPriority="62" w:unhideWhenUsed="0"/>
-    <w:lsdException w:name="Medium Shading 1 Accent 2" w:semiHidden="0" w:uiPriority="63" w:unhideWhenUsed="0"/>
-    <w:lsdException w:name="Medium Shading 2 Accent 2" w:semiHidden="0" w:uiPriority="64" w:unhideWhenUsed="0"/>
-    <w:lsdException w:name="Medium List 1 Accent 2" w:semiHidden="0" w:uiPriority="65" w:unhideWhenUsed="0"/>
-    <w:lsdException w:name="Medium List 2 Accent 2" w:semiHidden="0" w:uiPriority="66" w:unhideWhenUsed="0"/>
-    <w:lsdException w:name="Medium Grid 1 Accent 2" w:semiHidden="0" w:uiPriority="67" w:unhideWhenUsed="0"/>
-    <w:lsdException w:name="Medium Grid 2 Accent 2" w:semiHidden="0" w:uiPriority="68" w:unhideWhenUsed="0"/>
-    <w:lsdException w:name="Medium Grid 3 Accent 2" w:semiHidden="0" w:uiPriority="69" w:unhideWhenUsed="0"/>
-    <w:lsdException w:name="Dark List Accent 2" w:semiHidden="0" w:uiPriority="70" w:unhideWhenUsed="0"/>
-    <w:lsdException w:name="Colorful Shading Accent 2" w:semiHidden="0" w:uiPriority="71" w:unhideWhenUsed="0"/>
-    <w:lsdException w:name="Colorful List Accent 2" w:semiHidden="0" w:uiPriority="72" w:unhideWhenUsed="0"/>
-    <w:lsdException w:name="Colorful Grid Accent 2" w:semiHidden="0" w:uiPriority="73" w:unhideWhenUsed="0"/>
-    <w:lsdException w:name="Light Shading Accent 3" w:semiHidden="0" w:uiPriority="60" w:unhideWhenUsed="0"/>
-    <w:lsdException w:name="Light List Accent 3" w:semiHidden="0" w:uiPriority="61" w:unhideWhenUsed="0"/>
-    <w:lsdException w:name="Light Grid Accent 3" w:semiHidden="0" w:uiPriority="62" w:unhideWhenUsed="0"/>
-    <w:lsdException w:name="Medium Shading 1 Accent 3" w:semiHidden="0" w:uiPriority="63" w:unhideWhenUsed="0"/>
-    <w:lsdException w:name="Medium Shading 2 Accent 3" w:semiHidden="0" w:uiPriority="64" w:unhideWhenUsed="0"/>
-    <w:lsdException w:name="Medium List 1 Accent 3" w:semiHidden="0" w:uiPriority="65" w:unhideWhenUsed="0"/>
-    <w:lsdException w:name="Medium List 2 Accent 3" w:semiHidden="0" w:uiPriority="66" w:unhideWhenUsed="0"/>
-    <w:lsdException w:name="Medium Grid 1 Accent 3" w:semiHidden="0" w:uiPriority="67" w:unhideWhenUsed="0"/>
-    <w:lsdException w:name="Medium Grid 2 Accent 3" w:semiHidden="0" w:uiPriority="68" w:unhideWhenUsed="0"/>
-    <w:lsdException w:name="Medium Grid 3 Accent 3" w:semiHidden="0" w:uiPriority="69" w:unhideWhenUsed="0"/>
-    <w:lsdException w:name="Dark List Accent 3" w:semiHidden="0" w:uiPriority="70" w:unhideWhenUsed="0"/>
-    <w:lsdException w:name="Colorful Shading Accent 3" w:semiHidden="0" w:uiPriority="71" w:unhideWhenUsed="0"/>
-    <w:lsdException w:name="Colorful List Accent 3" w:semiHidden="0" w:uiPriority="72" w:unhideWhenUsed="0"/>
-    <w:lsdException w:name="Colorful Grid Accent 3" w:semiHidden="0" w:uiPriority="73" w:unhideWhenUsed="0"/>
-    <w:lsdException w:name="Light Shading Accent 4" w:semiHidden="0" w:uiPriority="60" w:unhideWhenUsed="0"/>
-    <w:lsdException w:name="Light List Accent 4" w:semiHidden="0" w:uiPriority="61" w:unhideWhenUsed="0"/>
-    <w:lsdException w:name="Light Grid Accent 4" w:semiHidden="0" w:uiPriority="62" w:unhideWhenUsed="0"/>
-    <w:lsdException w:name="Medium Shading 1 Accent 4" w:semiHidden="0" w:uiPriority="63" w:unhideWhenUsed="0"/>
-    <w:lsdException w:name="Medium Shading 2 Accent 4" w:semiHidden="0" w:uiPriority="64" w:unhideWhenUsed="0"/>
-    <w:lsdException w:name="Medium List 1 Accent 4" w:semiHidden="0" w:uiPriority="65" w:unhideWhenUsed="0"/>
-    <w:lsdException w:name="Medium List 2 Accent 4" w:semiHidden="0" w:uiPriority="66" w:unhideWhenUsed="0"/>
-    <w:lsdException w:name="Medium Grid 1 Accent 4" w:semiHidden="0" w:uiPriority="67" w:unhideWhenUsed="0"/>
-    <w:lsdException w:name="Medium Grid 2 Accent 4" w:semiHidden="0" w:uiPriority="68" w:unhideWhenUsed="0"/>
-    <w:lsdException w:name="Medium Grid 3 Accent 4" w:semiHidden="0" w:uiPriority="69" w:unhideWhenUsed="0"/>
-    <w:lsdException w:name="Dark List Accent 4" w:semiHidden="0" w:uiPriority="70" w:unhideWhenUsed="0"/>
-    <w:lsdException w:name="Colorful Shading Accent 4" w:semiHidden="0" w:uiPriority="71" w:unhideWhenUsed="0"/>
-    <w:lsdException w:name="Colorful List Accent 4" w:semiHidden="0" w:uiPriority="72" w:unhideWhenUsed="0"/>
-    <w:lsdException w:name="Colorful Grid Accent 4" w:semiHidden="0" w:uiPriority="73" w:unhideWhenUsed="0"/>
-    <w:lsdException w:name="Light Shading Accent 5" w:semiHidden="0" w:uiPriority="60" w:unhideWhenUsed="0"/>
-    <w:lsdException w:name="Light List Accent 5" w:semiHidden="0" w:uiPriority="61" w:unhideWhenUsed="0"/>
-    <w:lsdException w:name="Light Grid Accent 5" w:semiHidden="0" w:uiPriority="62" w:unhideWhenUsed="0"/>
-    <w:lsdException w:name="Medium Shading 1 Accent 5" w:semiHidden="0" w:uiPriority="63" w:unhideWhenUsed="0"/>
-    <w:lsdException w:name="Medium Shading 2 Accent 5" w:semiHidden="0" w:uiPriority="64" w:unhideWhenUsed="0"/>
-    <w:lsdException w:name="Medium List 1 Accent 5" w:semiHidden="0" w:uiPriority="65" w:unhideWhenUsed="0"/>
-    <w:lsdException w:name="Medium List 2 Accent 5" w:semiHidden="0" w:uiPriority="66" w:unhideWhenUsed="0"/>
-    <w:lsdException w:name="Medium Grid 1 Accent 5" w:semiHidden="0" w:uiPriority="67" w:unhideWhenUsed="0"/>
-    <w:lsdException w:name="Medium Grid 2 Accent 5" w:semiHidden="0" w:uiPriority="68" w:unhideWhenUsed="0"/>
-    <w:lsdException w:name="Medium Grid 3 Accent 5" w:semiHidden="0" w:uiPriority="69" w:unhideWhenUsed="0"/>
-    <w:lsdException w:name="Dark List Accent 5" w:semiHidden="0" w:uiPriority="70" w:unhideWhenUsed="0"/>
-    <w:lsdException w:name="Colorful Shading Accent 5" w:semiHidden="0" w:uiPriority="71" w:unhideWhenUsed="0"/>
-    <w:lsdException w:name="Colorful List Accent 5" w:semiHidden="0" w:uiPriority="72" w:unhideWhenUsed="0"/>
-    <w:lsdException w:name="Colorful Grid Accent 5" w:semiHidden="0" w:uiPriority="73" w:unhideWhenUsed="0"/>
-    <w:lsdException w:name="Light Shading Accent 6" w:semiHidden="0" w:uiPriority="60" w:unhideWhenUsed="0"/>
-    <w:lsdException w:name="Light List Accent 6" w:semiHidden="0" w:uiPriority="61" w:unhideWhenUsed="0"/>
-    <w:lsdException w:name="Light Grid Accent 6" w:semiHidden="0" w:uiPriority="62" w:unhideWhenUsed="0"/>
-    <w:lsdException w:name="Medium Shading 1 Accent 6" w:semiHidden="0" w:uiPriority="63" w:unhideWhenUsed="0"/>
-    <w:lsdException w:name="Medium Shading 2 Accent 6" w:semiHidden="0" w:uiPriority="64" w:unhideWhenUsed="0"/>
-    <w:lsdException w:name="Medium List 1 Accent 6" w:semiHidden="0" w:uiPriority="65" w:unhideWhenUsed="0"/>
-    <w:lsdException w:name="Medium List 2 Accent 6" w:semiHidden="0" w:uiPriority="66" w:unhideWhenUsed="0"/>
-    <w:lsdException w:name="Medium Grid 1 Accent 6" w:semiHidden="0" w:uiPriority="67" w:unhideWhenUsed="0"/>
-    <w:lsdException w:name="Medium Grid 2 Accent 6" w:semiHidden="0" w:uiPriority="68" w:unhideWhenUsed="0"/>
-    <w:lsdException w:name="Medium Grid 3 Accent 6" w:semiHidden="0" w:uiPriority="69" w:unhideWhenUsed="0"/>
-    <w:lsdException w:name="Dark List Accent 6" w:semiHidden="0" w:uiPriority="70" w:unhideWhenUsed="0"/>
-    <w:lsdException w:name="Colorful Shading Accent 6" w:semiHidden="0" w:uiPriority="71" w:unhideWhenUsed="0"/>
-    <w:lsdException w:name="Colorful List Accent 6" w:semiHidden="0" w:uiPriority="72" w:unhideWhenUsed="0"/>
-    <w:lsdException w:name="Colorful Grid Accent 6" w:semiHidden="0" w:uiPriority="73" w:unhideWhenUsed="0"/>
-    <w:lsdException w:name="Subtle Emphasis" w:semiHidden="0" w:uiPriority="19" w:unhideWhenUsed="0" w:qFormat="1"/>
-    <w:lsdException w:name="Intense Emphasis" w:semiHidden="0" w:uiPriority="21" w:unhideWhenUsed="0" w:qFormat="1"/>
-    <w:lsdException w:name="Subtle Reference" w:semiHidden="0" w:uiPriority="31" w:unhideWhenUsed="0" w:qFormat="1"/>
-    <w:lsdException w:name="Intense Reference" w:semiHidden="0" w:uiPriority="32" w:unhideWhenUsed="0" w:qFormat="1"/>
-    <w:lsdException w:name="Book Title" w:semiHidden="0" w:uiPriority="33" w:unhideWhenUsed="0" w:qFormat="1"/>
-    <w:lsdException w:name="Bibliography" w:uiPriority="37"/>
-    <w:lsdException w:name="TOC Heading" w:uiPriority="39" w:qFormat="1"/>
-  </w:latentStyles>
-  <w:style w:type="paragraph" w:default="1" w:styleId="Normal">
-    <w:name w:val="Normal"/>
-    <w:qFormat/>
-  </w:style>
-  <w:style w:type="character" w:default="1" w:styleId="DefaultParagraphFont">
-    <w:name w:val="Default Paragraph Font"/>
-    <w:uiPriority w:val="1"/>
-    <w:semiHidden/>
-    <w:unhideWhenUsed/>
-  </w:style>
-  <w:style w:type="table" w:default="1" w:styleId="TableNormal">
-    <w:name w:val="Normal Table"/>
-    <w:uiPriority w:val="99"/>
-    <w:semiHidden/>
-    <w:unhideWhenUsed/>
-    <w:tblPr>
-      <w:tblInd w:w="0" w:type="dxa"/>
-      <w:tblCellMar>
-        <w:top w:w="0" w:type="dxa"/>
-        <w:left w:w="108" w:type="dxa"/>
-        <w:bottom w:w="0" w:type="dxa"/>
-        <w:right w:w="108" w:type="dxa"/>
-      </w:tblCellMar>
-    </w:tblPr>
-  </w:style>
-  <w:style w:type="numbering" w:default="1" w:styleId="NoList">
-    <w:name w:val="No List"/>
-    <w:uiPriority w:val="99"/>
-    <w:semiHidden/>
-    <w:unhideWhenUsed/>
-  </w:style>
-  <w:style w:type="table" w:styleId="TableGrid">
-    <w:name w:val="Table Grid"/>
-    <w:basedOn w:val="TableNormal"/>
-    <w:uiPriority w:val="59"/>
-    <w:rsid w:val="006907A4"/>
-    <w:tblPr>
-      <w:tblInd w:w="0" w:type="dxa"/>
-      <w:tblBorders>
-        <w:top w:val="single" w:sz="4" w:space="0" w:color="auto"/>
-        <w:left w:val="single" w:sz="4" w:space="0" w:color="auto"/>
-        <w:bottom w:val="single" w:sz="4" w:space="0" w:color="auto"/>
-        <w:right w:val="single" w:sz="4" w:space="0" w:color="auto"/>
-        <w:insideH w:val="single" w:sz="4" w:space="0" w:color="auto"/>
-        <w:insideV w:val="single" w:sz="4" w:space="0" w:color="auto"/>
-      </w:tblBorders>
-      <w:tblCellMar>
-        <w:top w:w="0" w:type="dxa"/>
-        <w:left w:w="108" w:type="dxa"/>
-        <w:bottom w:w="0" w:type="dxa"/>
-        <w:right w:w="108" w:type="dxa"/>
-      </w:tblCellMar>
-    </w:tblPr>
-  </w:style>
-  <w:style w:type="paragraph" w:styleId="ListParagraph">
-    <w:name w:val="List Paragraph"/>
-    <w:basedOn w:val="Normal"/>
-    <w:uiPriority w:val="34"/>
-    <w:qFormat/>
-    <w:rsid w:val="00054002"/>
-    <w:pPr>
-      <w:ind w:left="720"/>
-      <w:contextualSpacing/>
-    </w:pPr>
   </w:style>
 </w:styles>
 </file>

--- a/fuentes/contenidos/grado09/guion01/MA_09_01_CO_REC150.docx
+++ b/fuentes/contenidos/grado09/guion01/MA_09_01_CO_REC150.docx
@@ -301,20 +301,39 @@
     <w:p>
       <w:pPr>
         <w:rPr>
-          <w:rFonts w:ascii="Arial" w:hAnsi="Arial"/>
-          <w:sz w:val="18"/>
-          <w:szCs w:val="18"/>
-          <w:lang w:val="es-ES_tradnl"/>
-        </w:rPr>
-      </w:pPr>
-      <w:r>
-        <w:rPr>
-          <w:rFonts w:ascii="Arial" w:hAnsi="Arial" w:cs="Arial"/>
-          <w:sz w:val="18"/>
-          <w:szCs w:val="18"/>
-          <w:lang w:val="es-ES_tradnl"/>
-        </w:rPr>
-        <w:t>Resuelve situaciones problema que involucran intervalos de números reales.</w:t>
+          <w:rFonts w:ascii="Arial" w:hAnsi="Arial" w:cs="Arial"/>
+          <w:sz w:val="18"/>
+          <w:szCs w:val="18"/>
+          <w:lang w:val="es-ES_tradnl"/>
+        </w:rPr>
+      </w:pPr>
+    </w:p>
+    <w:p>
+      <w:pPr>
+        <w:rPr>
+          <w:rFonts w:ascii="Arial" w:hAnsi="Arial" w:cs="Arial"/>
+          <w:sz w:val="18"/>
+          <w:szCs w:val="18"/>
+          <w:lang w:val="es-ES_tradnl"/>
+        </w:rPr>
+      </w:pPr>
+      <w:r>
+        <w:rPr>
+          <w:rFonts w:ascii="Arial" w:hAnsi="Arial" w:cs="Arial"/>
+          <w:sz w:val="18"/>
+          <w:szCs w:val="18"/>
+          <w:lang w:val="es-ES"/>
+        </w:rPr>
+        <w:t>Resuelve situaciones con intervalos de números reales</w:t>
+      </w:r>
+      <w:r>
+        <w:rPr>
+          <w:rFonts w:ascii="Arial" w:hAnsi="Arial" w:cs="Arial"/>
+          <w:sz w:val="18"/>
+          <w:szCs w:val="18"/>
+          <w:lang w:val="es-ES_tradnl"/>
+        </w:rPr>
+        <w:t xml:space="preserve"> </w:t>
       </w:r>
     </w:p>
     <w:p>
@@ -389,31 +408,21 @@
     <w:p>
       <w:pPr>
         <w:rPr>
-          <w:rFonts w:ascii="Arial" w:hAnsi="Arial"/>
-          <w:sz w:val="18"/>
-          <w:szCs w:val="18"/>
-          <w:lang w:val="es-ES_tradnl"/>
-        </w:rPr>
-      </w:pPr>
-      <w:r>
-        <w:rPr>
-          <w:rFonts w:ascii="Arial" w:hAnsi="Arial" w:cs="Arial"/>
-          <w:sz w:val="18"/>
-          <w:szCs w:val="18"/>
-          <w:lang w:val="es-ES_tradnl"/>
-        </w:rPr>
-        <w:t>Actividad de aplicación que consiste en resolver situaciones problema que involucran intervalos de números reales.</w:t>
-      </w:r>
-    </w:p>
-    <w:p>
-      <w:pPr>
-        <w:rPr>
-          <w:rFonts w:ascii="Arial" w:hAnsi="Arial" w:cs="Arial"/>
-          <w:sz w:val="18"/>
-          <w:szCs w:val="18"/>
-          <w:lang w:val="es-ES_tradnl"/>
-        </w:rPr>
-      </w:pPr>
+          <w:rFonts w:ascii="Arial" w:hAnsi="Arial" w:cs="Arial"/>
+          <w:sz w:val="18"/>
+          <w:szCs w:val="18"/>
+          <w:lang w:val="es-ES_tradnl"/>
+        </w:rPr>
+      </w:pPr>
+      <w:r>
+        <w:rPr>
+          <w:rFonts w:ascii="Arial" w:hAnsi="Arial" w:cs="Arial"/>
+          <w:sz w:val="18"/>
+          <w:szCs w:val="18"/>
+          <w:lang w:val="es-ES"/>
+        </w:rPr>
+        <w:t xml:space="preserve">Actividad que permite la aplicación del concepto de intervalo de números reales  </w:t>
+      </w:r>
     </w:p>
     <w:p>
       <w:pPr>
@@ -2360,31 +2369,30 @@
     <w:p>
       <w:pPr>
         <w:rPr>
-          <w:rFonts w:ascii="Arial" w:hAnsi="Arial"/>
-          <w:sz w:val="18"/>
-          <w:szCs w:val="18"/>
-          <w:lang w:val="es-ES_tradnl"/>
-        </w:rPr>
-      </w:pPr>
-      <w:r>
-        <w:rPr>
-          <w:rFonts w:ascii="Arial" w:hAnsi="Arial" w:cs="Arial"/>
-          <w:sz w:val="18"/>
-          <w:szCs w:val="18"/>
-          <w:lang w:val="es-ES_tradnl"/>
-        </w:rPr>
-        <w:t>Resuelve situaciones problema que involucran intervalos de números reales.</w:t>
-      </w:r>
-    </w:p>
-    <w:p>
-      <w:pPr>
-        <w:rPr>
-          <w:rFonts w:ascii="Arial" w:hAnsi="Arial" w:cs="Arial"/>
-          <w:sz w:val="18"/>
-          <w:szCs w:val="18"/>
-          <w:lang w:val="es-ES_tradnl"/>
-        </w:rPr>
-      </w:pPr>
+          <w:rFonts w:ascii="Arial" w:hAnsi="Arial" w:cs="Arial"/>
+          <w:sz w:val="18"/>
+          <w:szCs w:val="18"/>
+          <w:lang w:val="es-ES_tradnl"/>
+        </w:rPr>
+      </w:pPr>
+      <w:r>
+        <w:rPr>
+          <w:rFonts w:ascii="Arial" w:hAnsi="Arial" w:cs="Arial"/>
+          <w:sz w:val="18"/>
+          <w:szCs w:val="18"/>
+          <w:lang w:val="es-ES"/>
+        </w:rPr>
+        <w:t>Resuelve situaciones con intervalos de números reales</w:t>
+      </w:r>
+      <w:r>
+        <w:rPr>
+          <w:rFonts w:ascii="Arial" w:hAnsi="Arial" w:cs="Arial"/>
+          <w:sz w:val="18"/>
+          <w:szCs w:val="18"/>
+          <w:lang w:val="es-ES_tradnl"/>
+        </w:rPr>
+        <w:t xml:space="preserve"> </w:t>
+      </w:r>
     </w:p>
     <w:p>
       <w:pPr>
@@ -2478,16 +2486,6 @@
     <w:p>
       <w:pPr>
         <w:rPr>
-          <w:rFonts w:ascii="Arial" w:hAnsi="Arial" w:cs="Arial"/>
-          <w:sz w:val="18"/>
-          <w:szCs w:val="18"/>
-          <w:lang w:val="es-ES_tradnl"/>
-        </w:rPr>
-      </w:pPr>
-    </w:p>
-    <w:p>
-      <w:pPr>
-        <w:rPr>
           <w:rFonts w:ascii="Arial" w:hAnsi="Arial"/>
           <w:sz w:val="18"/>
           <w:szCs w:val="18"/>
@@ -2633,16 +2631,6 @@
     <w:p>
       <w:pPr>
         <w:rPr>
-          <w:rFonts w:ascii="Arial" w:hAnsi="Arial" w:cs="Arial"/>
-          <w:sz w:val="18"/>
-          <w:szCs w:val="18"/>
-          <w:lang w:val="es-ES_tradnl"/>
-        </w:rPr>
-      </w:pPr>
-    </w:p>
-    <w:p>
-      <w:pPr>
-        <w:rPr>
           <w:rFonts w:ascii="Arial" w:hAnsi="Arial"/>
           <w:sz w:val="18"/>
           <w:szCs w:val="18"/>
@@ -2684,16 +2672,6 @@
     <w:p>
       <w:pPr>
         <w:rPr>
-          <w:rFonts w:ascii="Arial" w:hAnsi="Arial" w:cs="Arial"/>
-          <w:sz w:val="18"/>
-          <w:szCs w:val="18"/>
-          <w:lang w:val="es-ES_tradnl"/>
-        </w:rPr>
-      </w:pPr>
-    </w:p>
-    <w:p>
-      <w:pPr>
-        <w:rPr>
           <w:rFonts w:ascii="Arial" w:hAnsi="Arial"/>
           <w:sz w:val="18"/>
           <w:szCs w:val="18"/>
@@ -2773,16 +2751,6 @@
     <w:p>
       <w:pPr>
         <w:rPr>
-          <w:rFonts w:ascii="Arial" w:hAnsi="Arial" w:cs="Arial"/>
-          <w:sz w:val="18"/>
-          <w:szCs w:val="18"/>
-          <w:lang w:val="es-ES_tradnl"/>
-        </w:rPr>
-      </w:pPr>
-    </w:p>
-    <w:p>
-      <w:pPr>
-        <w:rPr>
           <w:rFonts w:ascii="Arial" w:hAnsi="Arial"/>
           <w:sz w:val="18"/>
           <w:szCs w:val="18"/>
@@ -2879,16 +2847,8 @@
           <w:lang w:val="es-ES_tradnl"/>
         </w:rPr>
       </w:pPr>
-    </w:p>
-    <w:p>
-      <w:pPr>
-        <w:rPr>
-          <w:rFonts w:ascii="Arial" w:hAnsi="Arial" w:cs="Arial"/>
-          <w:sz w:val="18"/>
-          <w:szCs w:val="18"/>
-          <w:lang w:val="es-ES_tradnl"/>
-        </w:rPr>
-      </w:pPr>
+      <w:bookmarkStart w:id="0" w:name="_GoBack"/>
+      <w:bookmarkEnd w:id="0"/>
     </w:p>
     <w:p>
       <w:pPr>
@@ -2947,6 +2907,7 @@
           <w:szCs w:val="16"/>
           <w:lang w:val="es-ES_tradnl"/>
         </w:rPr>
+        <w:lastRenderedPageBreak/>
         <w:t xml:space="preserve">BATERIA DE </w:t>
       </w:r>
       <w:r>
@@ -5495,18 +5456,7 @@
           <w:szCs w:val="18"/>
           <w:lang w:val="es-ES_tradnl"/>
         </w:rPr>
-        <w:t xml:space="preserve">Teniendo en cuenta </w:t>
-      </w:r>
-      <w:bookmarkStart w:id="0" w:name="_GoBack"/>
-      <w:bookmarkEnd w:id="0"/>
-      <w:r>
-        <w:rPr>
-          <w:rFonts w:ascii="Arial" w:hAnsi="Arial" w:cs="Arial"/>
-          <w:sz w:val="18"/>
-          <w:szCs w:val="18"/>
-          <w:lang w:val="es-ES_tradnl"/>
-        </w:rPr>
-        <w:t>cada proposición, se deben proponer dos intervalos que la cumplan.</w:t>
+        <w:t>Teniendo en cuenta cada proposición, se deben proponer dos intervalos que la cumplan.</w:t>
       </w:r>
     </w:p>
     <w:p>

--- a/fuentes/contenidos/grado09/guion01/MA_09_01_CO_REC150.docx
+++ b/fuentes/contenidos/grado09/guion01/MA_09_01_CO_REC150.docx
@@ -2847,8 +2847,6 @@
           <w:lang w:val="es-ES_tradnl"/>
         </w:rPr>
       </w:pPr>
-      <w:bookmarkStart w:id="0" w:name="_GoBack"/>
-      <w:bookmarkEnd w:id="0"/>
     </w:p>
     <w:p>
       <w:pPr>
@@ -3303,7 +3301,44 @@
           <w:szCs w:val="18"/>
           <w:lang w:val="es-ES_tradnl"/>
         </w:rPr>
-        <w:t xml:space="preserve">Efectúa cada operación dados los intervalos </w:t>
+        <w:t>Efectúa cada operación dados los intervalos</w:t>
+      </w:r>
+      <w:r>
+        <w:rPr>
+          <w:rFonts w:ascii="Arial" w:hAnsi="Arial"/>
+          <w:sz w:val="18"/>
+          <w:szCs w:val="18"/>
+          <w:lang w:val="es-ES_tradnl"/>
+        </w:rPr>
+        <w:t xml:space="preserve"> </w:t>
+      </w:r>
+      <w:r>
+        <w:rPr>
+          <w:rFonts w:ascii="Arial" w:hAnsi="Arial"/>
+          <w:sz w:val="18"/>
+          <w:szCs w:val="18"/>
+          <w:lang w:val="es-ES_tradnl"/>
+        </w:rPr>
+        <w:t>&lt;&lt;MA_09_01_241.gif&gt;</w:t>
+      </w:r>
+      <w:proofErr w:type="gramStart"/>
+      <w:r>
+        <w:rPr>
+          <w:rFonts w:ascii="Arial" w:hAnsi="Arial"/>
+          <w:sz w:val="18"/>
+          <w:szCs w:val="18"/>
+          <w:lang w:val="es-ES_tradnl"/>
+        </w:rPr>
+        <w:t>&gt;</w:t>
+      </w:r>
+      <w:r>
+        <w:rPr>
+          <w:rFonts w:ascii="Arial" w:hAnsi="Arial"/>
+          <w:sz w:val="18"/>
+          <w:szCs w:val="18"/>
+          <w:lang w:val="es-ES_tradnl"/>
+        </w:rPr>
+        <w:t>,</w:t>
       </w:r>
       <m:oMath>
         <m:r>
@@ -3313,97 +3348,7 @@
             <w:szCs w:val="18"/>
             <w:lang w:val="es-ES_tradnl"/>
           </w:rPr>
-          <m:t>A</m:t>
-        </m:r>
-        <m:r>
-          <m:rPr>
-            <m:sty m:val="p"/>
-          </m:rPr>
-          <w:rPr>
-            <w:rFonts w:ascii="Cambria Math" w:hAnsi="Cambria Math"/>
-            <w:sz w:val="18"/>
-            <w:szCs w:val="18"/>
-            <w:lang w:val="es-ES_tradnl"/>
-          </w:rPr>
-          <m:t>=</m:t>
-        </m:r>
-        <m:d>
-          <m:dPr>
-            <m:ctrlPr>
-              <w:rPr>
-                <w:rFonts w:ascii="Cambria Math" w:hAnsi="Cambria Math"/>
-                <w:sz w:val="18"/>
-                <w:szCs w:val="18"/>
-                <w:lang w:val="es-ES_tradnl"/>
-              </w:rPr>
-            </m:ctrlPr>
-          </m:dPr>
-          <m:e>
-            <m:r>
-              <m:rPr>
-                <m:sty m:val="p"/>
-              </m:rPr>
-              <w:rPr>
-                <w:rFonts w:ascii="Cambria Math" w:hAnsi="Cambria Math"/>
-                <w:sz w:val="18"/>
-                <w:szCs w:val="18"/>
-                <w:lang w:val="es-ES_tradnl"/>
-              </w:rPr>
-              <m:t>-2,</m:t>
-            </m:r>
-            <m:f>
-              <m:fPr>
-                <m:ctrlPr>
-                  <w:rPr>
-                    <w:rFonts w:ascii="Cambria Math" w:hAnsi="Cambria Math"/>
-                    <w:sz w:val="18"/>
-                    <w:szCs w:val="18"/>
-                    <w:lang w:val="es-ES_tradnl"/>
-                  </w:rPr>
-                </m:ctrlPr>
-              </m:fPr>
-              <m:num>
-                <m:r>
-                  <m:rPr>
-                    <m:sty m:val="p"/>
-                  </m:rPr>
-                  <w:rPr>
-                    <w:rFonts w:ascii="Cambria Math" w:hAnsi="Cambria Math"/>
-                    <w:sz w:val="18"/>
-                    <w:szCs w:val="18"/>
-                    <w:lang w:val="es-ES_tradnl"/>
-                  </w:rPr>
-                  <m:t>12</m:t>
-                </m:r>
-              </m:num>
-              <m:den>
-                <m:r>
-                  <m:rPr>
-                    <m:sty m:val="p"/>
-                  </m:rPr>
-                  <w:rPr>
-                    <w:rFonts w:ascii="Cambria Math" w:hAnsi="Cambria Math"/>
-                    <w:sz w:val="18"/>
-                    <w:szCs w:val="18"/>
-                    <w:lang w:val="es-ES_tradnl"/>
-                  </w:rPr>
-                  <m:t>5</m:t>
-                </m:r>
-              </m:den>
-            </m:f>
-          </m:e>
-        </m:d>
-        <m:r>
-          <m:rPr>
-            <m:sty m:val="p"/>
-          </m:rPr>
-          <w:rPr>
-            <w:rFonts w:ascii="Cambria Math" w:hAnsi="Cambria Math"/>
-            <w:sz w:val="18"/>
-            <w:szCs w:val="18"/>
-            <w:lang w:val="es-ES_tradnl"/>
-          </w:rPr>
-          <m:t xml:space="preserve">,  </m:t>
+          <m:t xml:space="preserve"> </m:t>
         </m:r>
         <m:r>
           <w:rPr>
@@ -3524,6 +3469,7 @@
         </w:rPr>
         <w:t>.</w:t>
       </w:r>
+      <w:proofErr w:type="gramEnd"/>
     </w:p>
     <w:p>
       <w:pPr>
@@ -3563,39 +3509,16 @@
           <w:lang w:val="es-ES_tradnl"/>
         </w:rPr>
       </w:pPr>
-      <m:oMath>
-        <m:r>
-          <w:rPr>
-            <w:rFonts w:ascii="Cambria Math" w:hAnsi="Cambria Math"/>
-            <w:sz w:val="18"/>
-            <w:szCs w:val="18"/>
-            <w:lang w:val="es-ES_tradnl"/>
-          </w:rPr>
-          <w:lastRenderedPageBreak/>
-          <m:t>A</m:t>
-        </m:r>
-        <m:r>
-          <m:rPr>
-            <m:sty m:val="p"/>
-          </m:rPr>
-          <w:rPr>
-            <w:rFonts w:ascii="Cambria Math" w:hAnsi="Cambria Math"/>
-            <w:sz w:val="18"/>
-            <w:szCs w:val="18"/>
-            <w:lang w:val="es-ES_tradnl"/>
-          </w:rPr>
-          <m:t>∪</m:t>
-        </m:r>
-        <m:r>
-          <w:rPr>
-            <w:rFonts w:ascii="Cambria Math" w:hAnsi="Cambria Math"/>
-            <w:sz w:val="18"/>
-            <w:szCs w:val="18"/>
-            <w:lang w:val="es-ES_tradnl"/>
-          </w:rPr>
-          <m:t>B</m:t>
-        </m:r>
-      </m:oMath>
+      <w:r>
+        <w:rPr>
+          <w:rFonts w:ascii="Arial" w:hAnsi="Arial"/>
+          <w:sz w:val="18"/>
+          <w:szCs w:val="18"/>
+          <w:lang w:val="es-ES_tradnl"/>
+        </w:rPr>
+        <w:lastRenderedPageBreak/>
+        <w:t>&lt;&lt;MA_09_01_242.gif&gt;&gt;</w:t>
+      </w:r>
     </w:p>
     <w:p>
       <w:pPr>
@@ -3612,38 +3535,15 @@
           <w:lang w:val="es-ES_tradnl"/>
         </w:rPr>
       </w:pPr>
-      <m:oMath>
-        <m:r>
-          <w:rPr>
-            <w:rFonts w:ascii="Cambria Math" w:hAnsi="Cambria Math"/>
-            <w:sz w:val="18"/>
-            <w:szCs w:val="18"/>
-            <w:lang w:val="es-ES_tradnl"/>
-          </w:rPr>
-          <m:t>B</m:t>
-        </m:r>
-        <m:r>
-          <m:rPr>
-            <m:sty m:val="p"/>
-          </m:rPr>
-          <w:rPr>
-            <w:rFonts w:ascii="Cambria Math" w:hAnsi="Cambria Math"/>
-            <w:sz w:val="18"/>
-            <w:szCs w:val="18"/>
-            <w:lang w:val="es-ES_tradnl"/>
-          </w:rPr>
-          <m:t>∪</m:t>
-        </m:r>
-        <m:r>
-          <w:rPr>
-            <w:rFonts w:ascii="Cambria Math" w:hAnsi="Cambria Math"/>
-            <w:sz w:val="18"/>
-            <w:szCs w:val="18"/>
-            <w:lang w:val="es-ES_tradnl"/>
-          </w:rPr>
-          <m:t>C</m:t>
-        </m:r>
-      </m:oMath>
+      <w:r>
+        <w:rPr>
+          <w:rFonts w:ascii="Arial" w:hAnsi="Arial"/>
+          <w:sz w:val="18"/>
+          <w:szCs w:val="18"/>
+          <w:lang w:val="es-ES_tradnl"/>
+        </w:rPr>
+        <w:t>&lt;&lt;MA_09_01_243.gif&gt;&gt;</w:t>
+      </w:r>
     </w:p>
     <w:p>
       <w:pPr>
@@ -3660,38 +3560,15 @@
           <w:lang w:val="es-ES_tradnl"/>
         </w:rPr>
       </w:pPr>
-      <m:oMath>
-        <m:r>
-          <w:rPr>
-            <w:rFonts w:ascii="Cambria Math" w:hAnsi="Cambria Math"/>
-            <w:sz w:val="18"/>
-            <w:szCs w:val="18"/>
-            <w:lang w:val="es-ES_tradnl"/>
-          </w:rPr>
-          <m:t>A</m:t>
-        </m:r>
-        <m:r>
-          <m:rPr>
-            <m:sty m:val="p"/>
-          </m:rPr>
-          <w:rPr>
-            <w:rFonts w:ascii="Cambria Math" w:hAnsi="Cambria Math"/>
-            <w:sz w:val="18"/>
-            <w:szCs w:val="18"/>
-            <w:lang w:val="es-ES_tradnl"/>
-          </w:rPr>
-          <m:t>∩</m:t>
-        </m:r>
-        <m:r>
-          <w:rPr>
-            <w:rFonts w:ascii="Cambria Math" w:hAnsi="Cambria Math"/>
-            <w:sz w:val="18"/>
-            <w:szCs w:val="18"/>
-            <w:lang w:val="es-ES_tradnl"/>
-          </w:rPr>
-          <m:t>B</m:t>
-        </m:r>
-      </m:oMath>
+      <w:r>
+        <w:rPr>
+          <w:rFonts w:ascii="Arial" w:hAnsi="Arial"/>
+          <w:sz w:val="18"/>
+          <w:szCs w:val="18"/>
+          <w:lang w:val="es-ES_tradnl"/>
+        </w:rPr>
+        <w:t>&lt;&lt;MA_09_01_244.gif&gt;&gt;</w:t>
+      </w:r>
     </w:p>
     <w:p>
       <w:pPr>
@@ -3708,72 +3585,15 @@
           <w:lang w:val="es-ES_tradnl"/>
         </w:rPr>
       </w:pPr>
-      <m:oMath>
-        <m:r>
-          <m:rPr>
-            <m:sty m:val="p"/>
-          </m:rPr>
-          <w:rPr>
-            <w:rFonts w:ascii="Cambria Math" w:hAnsi="Cambria Math"/>
-            <w:sz w:val="18"/>
-            <w:szCs w:val="18"/>
-            <w:lang w:val="es-ES_tradnl"/>
-          </w:rPr>
-          <w:lastRenderedPageBreak/>
-          <m:t>(</m:t>
-        </m:r>
-        <m:r>
-          <w:rPr>
-            <w:rFonts w:ascii="Cambria Math" w:hAnsi="Cambria Math"/>
-            <w:sz w:val="18"/>
-            <w:szCs w:val="18"/>
-            <w:lang w:val="es-ES_tradnl"/>
-          </w:rPr>
-          <m:t>A</m:t>
-        </m:r>
-        <m:r>
-          <m:rPr>
-            <m:sty m:val="p"/>
-          </m:rPr>
-          <w:rPr>
-            <w:rFonts w:ascii="Cambria Math" w:hAnsi="Cambria Math"/>
-            <w:sz w:val="18"/>
-            <w:szCs w:val="18"/>
-            <w:lang w:val="es-ES_tradnl"/>
-          </w:rPr>
-          <m:t>∪</m:t>
-        </m:r>
-        <m:r>
-          <w:rPr>
-            <w:rFonts w:ascii="Cambria Math" w:hAnsi="Cambria Math"/>
-            <w:sz w:val="18"/>
-            <w:szCs w:val="18"/>
-            <w:lang w:val="es-ES_tradnl"/>
-          </w:rPr>
-          <m:t>B</m:t>
-        </m:r>
-        <m:r>
-          <m:rPr>
-            <m:sty m:val="p"/>
-          </m:rPr>
-          <w:rPr>
-            <w:rFonts w:ascii="Cambria Math" w:hAnsi="Cambria Math"/>
-            <w:sz w:val="18"/>
-            <w:szCs w:val="18"/>
-            <w:lang w:val="es-ES_tradnl"/>
-          </w:rPr>
-          <m:t>)∩</m:t>
-        </m:r>
-        <m:r>
-          <w:rPr>
-            <w:rFonts w:ascii="Cambria Math" w:hAnsi="Cambria Math"/>
-            <w:sz w:val="18"/>
-            <w:szCs w:val="18"/>
-            <w:lang w:val="es-ES_tradnl"/>
-          </w:rPr>
-          <m:t>C</m:t>
-        </m:r>
-      </m:oMath>
+      <w:r>
+        <w:rPr>
+          <w:rFonts w:ascii="Arial" w:hAnsi="Arial"/>
+          <w:sz w:val="18"/>
+          <w:szCs w:val="18"/>
+          <w:lang w:val="es-ES_tradnl"/>
+        </w:rPr>
+        <w:t>&lt;&lt;MA_09_01_245.gif&gt;&gt;</w:t>
+      </w:r>
     </w:p>
     <w:p>
       <w:pPr>
@@ -3790,71 +3610,15 @@
           <w:lang w:val="es-ES_tradnl"/>
         </w:rPr>
       </w:pPr>
-      <m:oMath>
-        <m:r>
-          <m:rPr>
-            <m:sty m:val="p"/>
-          </m:rPr>
-          <w:rPr>
-            <w:rFonts w:ascii="Cambria Math" w:hAnsi="Cambria Math"/>
-            <w:sz w:val="18"/>
-            <w:szCs w:val="18"/>
-            <w:lang w:val="es-ES_tradnl"/>
-          </w:rPr>
-          <m:t>(</m:t>
-        </m:r>
-        <m:r>
-          <w:rPr>
-            <w:rFonts w:ascii="Cambria Math" w:hAnsi="Cambria Math"/>
-            <w:sz w:val="18"/>
-            <w:szCs w:val="18"/>
-            <w:lang w:val="es-ES_tradnl"/>
-          </w:rPr>
-          <m:t>A</m:t>
-        </m:r>
-        <m:r>
-          <m:rPr>
-            <m:sty m:val="p"/>
-          </m:rPr>
-          <w:rPr>
-            <w:rFonts w:ascii="Cambria Math" w:hAnsi="Cambria Math"/>
-            <w:sz w:val="18"/>
-            <w:szCs w:val="18"/>
-            <w:lang w:val="es-ES_tradnl"/>
-          </w:rPr>
-          <m:t>∪</m:t>
-        </m:r>
-        <m:r>
-          <w:rPr>
-            <w:rFonts w:ascii="Cambria Math" w:hAnsi="Cambria Math"/>
-            <w:sz w:val="18"/>
-            <w:szCs w:val="18"/>
-            <w:lang w:val="es-ES_tradnl"/>
-          </w:rPr>
-          <m:t>C</m:t>
-        </m:r>
-        <m:r>
-          <m:rPr>
-            <m:sty m:val="p"/>
-          </m:rPr>
-          <w:rPr>
-            <w:rFonts w:ascii="Cambria Math" w:hAnsi="Cambria Math"/>
-            <w:sz w:val="18"/>
-            <w:szCs w:val="18"/>
-            <w:lang w:val="es-ES_tradnl"/>
-          </w:rPr>
-          <m:t>)∩</m:t>
-        </m:r>
-        <m:r>
-          <w:rPr>
-            <w:rFonts w:ascii="Cambria Math" w:hAnsi="Cambria Math"/>
-            <w:sz w:val="18"/>
-            <w:szCs w:val="18"/>
-            <w:lang w:val="es-ES_tradnl"/>
-          </w:rPr>
-          <m:t>B</m:t>
-        </m:r>
-      </m:oMath>
+      <w:r>
+        <w:rPr>
+          <w:rFonts w:ascii="Arial" w:hAnsi="Arial"/>
+          <w:sz w:val="18"/>
+          <w:szCs w:val="18"/>
+          <w:lang w:val="es-ES_tradnl"/>
+        </w:rPr>
+        <w:t>&lt;&lt;MA_09_01_246.gif&gt;&gt;</w:t>
+      </w:r>
     </w:p>
     <w:p>
       <w:pPr>
@@ -3871,90 +3635,15 @@
           <w:lang w:val="es-ES_tradnl"/>
         </w:rPr>
       </w:pPr>
-      <m:oMath>
-        <m:r>
-          <m:rPr>
-            <m:sty m:val="p"/>
-          </m:rPr>
-          <w:rPr>
-            <w:rFonts w:ascii="Cambria Math" w:hAnsi="Cambria Math"/>
-            <w:sz w:val="18"/>
-            <w:szCs w:val="18"/>
-            <w:lang w:val="es-ES_tradnl"/>
-          </w:rPr>
-          <m:t>(</m:t>
-        </m:r>
-        <m:r>
-          <w:rPr>
-            <w:rFonts w:ascii="Cambria Math" w:hAnsi="Cambria Math"/>
-            <w:sz w:val="18"/>
-            <w:szCs w:val="18"/>
-            <w:lang w:val="es-ES_tradnl"/>
-          </w:rPr>
-          <m:t>A</m:t>
-        </m:r>
-        <m:r>
-          <m:rPr>
-            <m:sty m:val="p"/>
-          </m:rPr>
-          <w:rPr>
-            <w:rFonts w:ascii="Cambria Math" w:hAnsi="Cambria Math"/>
-            <w:sz w:val="18"/>
-            <w:szCs w:val="18"/>
-            <w:lang w:val="es-ES_tradnl"/>
-          </w:rPr>
-          <m:t>∪</m:t>
-        </m:r>
-        <m:r>
-          <w:rPr>
-            <w:rFonts w:ascii="Cambria Math" w:hAnsi="Cambria Math"/>
-            <w:sz w:val="18"/>
-            <w:szCs w:val="18"/>
-            <w:lang w:val="es-ES_tradnl"/>
-          </w:rPr>
-          <m:t>B</m:t>
-        </m:r>
-        <m:r>
-          <m:rPr>
-            <m:sty m:val="p"/>
-          </m:rPr>
-          <w:rPr>
-            <w:rFonts w:ascii="Cambria Math" w:hAnsi="Cambria Math"/>
-            <w:sz w:val="18"/>
-            <w:szCs w:val="18"/>
-            <w:lang w:val="es-ES_tradnl"/>
-          </w:rPr>
-          <m:t>)∩</m:t>
-        </m:r>
-        <m:r>
-          <w:rPr>
-            <w:rFonts w:ascii="Cambria Math" w:hAnsi="Cambria Math"/>
-            <w:sz w:val="18"/>
-            <w:szCs w:val="18"/>
-            <w:lang w:val="es-ES_tradnl"/>
-          </w:rPr>
-          <m:t>C</m:t>
-        </m:r>
-      </m:oMath>
-    </w:p>
-    <w:p>
-      <w:pPr>
-        <w:pStyle w:val="Prrafodelista"/>
-        <w:ind w:left="1080"/>
-        <w:rPr>
-          <w:rFonts w:ascii="Arial" w:hAnsi="Arial"/>
-          <w:sz w:val="18"/>
-          <w:szCs w:val="18"/>
-          <w:lang w:val="es-ES_tradnl"/>
-        </w:rPr>
-        <w:sectPr>
-          <w:type w:val="continuous"/>
-          <w:pgSz w:w="11900" w:h="16840"/>
-          <w:pgMar w:top="1134" w:right="1134" w:bottom="1134" w:left="1134" w:header="708" w:footer="708" w:gutter="0"/>
-          <w:cols w:num="2" w:space="708"/>
-          <w:docGrid w:linePitch="360"/>
-        </w:sectPr>
-      </w:pPr>
+      <w:r>
+        <w:rPr>
+          <w:rFonts w:ascii="Arial" w:hAnsi="Arial"/>
+          <w:sz w:val="18"/>
+          <w:szCs w:val="18"/>
+          <w:lang w:val="es-ES_tradnl"/>
+        </w:rPr>
+        <w:t>&lt;&lt;MA_09_01_247.gif&gt;&gt;</w:t>
+      </w:r>
     </w:p>
     <w:p>
       <w:pPr>
@@ -4919,72 +4608,15 @@
         </w:rPr>
         <w:t xml:space="preserve"> </w:t>
       </w:r>
-      <m:oMath>
-        <m:r>
-          <m:rPr>
-            <m:sty m:val="p"/>
-          </m:rPr>
-          <w:rPr>
-            <w:rFonts w:ascii="Cambria Math" w:hAnsi="Cambria Math"/>
-            <w:sz w:val="18"/>
-            <w:szCs w:val="18"/>
-            <w:lang w:val="es-ES_tradnl"/>
-          </w:rPr>
-          <m:t xml:space="preserve">(-1, </m:t>
-        </m:r>
-        <m:f>
-          <m:fPr>
-            <m:ctrlPr>
-              <w:rPr>
-                <w:rFonts w:ascii="Cambria Math" w:hAnsi="Cambria Math"/>
-                <w:sz w:val="18"/>
-                <w:szCs w:val="18"/>
-                <w:lang w:val="es-ES_tradnl"/>
-              </w:rPr>
-            </m:ctrlPr>
-          </m:fPr>
-          <m:num>
-            <m:r>
-              <m:rPr>
-                <m:sty m:val="p"/>
-              </m:rPr>
-              <w:rPr>
-                <w:rFonts w:ascii="Cambria Math" w:hAnsi="Cambria Math"/>
-                <w:sz w:val="18"/>
-                <w:szCs w:val="18"/>
-                <w:lang w:val="es-ES_tradnl"/>
-              </w:rPr>
-              <m:t>1</m:t>
-            </m:r>
-          </m:num>
-          <m:den>
-            <m:r>
-              <m:rPr>
-                <m:sty m:val="p"/>
-              </m:rPr>
-              <w:rPr>
-                <w:rFonts w:ascii="Cambria Math" w:hAnsi="Cambria Math"/>
-                <w:sz w:val="18"/>
-                <w:szCs w:val="18"/>
-                <w:lang w:val="es-ES_tradnl"/>
-              </w:rPr>
-              <m:t>2</m:t>
-            </m:r>
-          </m:den>
-        </m:f>
-        <m:r>
-          <m:rPr>
-            <m:sty m:val="p"/>
-          </m:rPr>
-          <w:rPr>
-            <w:rFonts w:ascii="Cambria Math" w:hAnsi="Cambria Math"/>
-            <w:sz w:val="18"/>
-            <w:szCs w:val="18"/>
-            <w:lang w:val="es-ES_tradnl"/>
-          </w:rPr>
-          <m:t>]</m:t>
-        </m:r>
-      </m:oMath>
+      <w:r>
+        <w:rPr>
+          <w:rFonts w:ascii="Arial" w:hAnsi="Arial"/>
+          <w:sz w:val="18"/>
+          <w:szCs w:val="18"/>
+          <w:lang w:val="es-ES_tradnl"/>
+        </w:rPr>
+        <w:t>&lt;&lt;MA_09_01_248.gif&gt;&gt;</w:t>
+      </w:r>
       <w:r>
         <w:rPr>
           <w:rFonts w:ascii="Arial" w:hAnsi="Arial"/>
@@ -4994,15 +4626,8 @@
         </w:rPr>
         <w:t>.</w:t>
       </w:r>
-      <w:r>
-        <w:rPr>
-          <w:rFonts w:ascii="Arial" w:hAnsi="Arial"/>
-          <w:sz w:val="18"/>
-          <w:szCs w:val="18"/>
-          <w:lang w:val="es-ES_tradnl"/>
-        </w:rPr>
-        <w:t xml:space="preserve"> </w:t>
-      </w:r>
+      <w:bookmarkStart w:id="0" w:name="_GoBack"/>
+      <w:bookmarkEnd w:id="0"/>
     </w:p>
     <w:p>
       <w:pPr>
